--- a/Books Translate/Real.World.Cryptography/Real.World.Cryptography-6.docx
+++ b/Books Translate/Real.World.Cryptography/Real.World.Cryptography-6.docx
@@ -58,23 +58,7 @@
         </w:numPr>
       </w:pPr>
       <w:r>
-        <w:t xml:space="preserve">As trocas de chaves </w:t>
-      </w:r>
-      <w:proofErr w:type="spellStart"/>
-      <w:r>
-        <w:t>Diffie</w:t>
-      </w:r>
-      <w:proofErr w:type="spellEnd"/>
-      <w:r>
-        <w:t xml:space="preserve">-Hellman e </w:t>
-      </w:r>
-      <w:proofErr w:type="spellStart"/>
-      <w:r>
-        <w:t>Diffie</w:t>
-      </w:r>
-      <w:proofErr w:type="spellEnd"/>
-      <w:r>
-        <w:t>-Hellman de Curvas Elípticas</w:t>
+        <w:t>As trocas de chaves Diffie-Hellman e Diffie-Hellman de Curvas Elípticas</w:t>
       </w:r>
     </w:p>
     <w:p>
@@ -91,7 +75,7 @@
     <w:p>
       <w:r>
         <w:pict w14:anchorId="186D7CBF">
-          <v:rect id="_x0000_i1031" style="width:0;height:1.5pt" o:hralign="center" o:hrstd="t" o:hr="t" fillcolor="#a0a0a0" stroked="f"/>
+          <v:rect id="_x0000_i1025" style="width:0;height:1.5pt" o:hralign="center" o:hrstd="t" o:hr="t" fillcolor="#a0a0a0" stroked="f"/>
         </w:pict>
       </w:r>
     </w:p>
@@ -127,61 +111,89 @@
     </w:p>
     <w:p>
       <w:r>
-        <w:t>&lt;</w:t>
-      </w:r>
-      <w:r>
-        <w:rPr>
-          <w:b/>
-          <w:bCs/>
-        </w:rPr>
-        <w:t>IMAGEM</w:t>
-      </w:r>
-      <w:r>
-        <w:t>&gt;</w:t>
-      </w:r>
-    </w:p>
-    <w:p>
-      <w:r>
-        <w:t xml:space="preserve">Sabendo como uma troca de chaves funciona de forma geral, podemos agora voltar ao nosso cenário inicial e ver como isso ajuda. Ao iniciar sua comunicação com uma troca de chaves, Alice e Bob produzem um segredo compartilhado para usar como chave para um primitivo de criptografia autenticada. Como qualquer adversário </w:t>
-      </w:r>
-      <w:proofErr w:type="spellStart"/>
-      <w:r>
-        <w:t>man</w:t>
-      </w:r>
-      <w:proofErr w:type="spellEnd"/>
-      <w:r>
-        <w:t>-in-</w:t>
-      </w:r>
-      <w:proofErr w:type="spellStart"/>
-      <w:r>
-        <w:t>the</w:t>
-      </w:r>
-      <w:proofErr w:type="spellEnd"/>
-      <w:r>
-        <w:t>-</w:t>
-      </w:r>
-      <w:proofErr w:type="spellStart"/>
-      <w:r>
-        <w:t>middle</w:t>
-      </w:r>
-      <w:proofErr w:type="spellEnd"/>
-      <w:r>
-        <w:t xml:space="preserve"> (MITM) que observar a troca não pode derivar o mesmo segredo compartilhado, eles não poderão descriptografar as comunicações. Eu ilustro isso na figura 5.2.</w:t>
-      </w:r>
-    </w:p>
-    <w:p>
-      <w:r>
-        <w:t>&lt;</w:t>
-      </w:r>
-      <w:r>
-        <w:rPr>
-          <w:b/>
-          <w:bCs/>
-        </w:rPr>
-        <w:t>IMAGEM</w:t>
-      </w:r>
-      <w:r>
-        <w:t>&gt;</w:t>
+        <w:drawing>
+          <wp:inline distT="0" distB="0" distL="0" distR="0" wp14:anchorId="50C234F3" wp14:editId="457634B4">
+            <wp:extent cx="4563112" cy="2467319"/>
+            <wp:effectExtent l="0" t="0" r="8890" b="9525"/>
+            <wp:docPr id="1825888069" name="Imagem 1"/>
+            <wp:cNvGraphicFramePr>
+              <a:graphicFrameLocks xmlns:a="http://schemas.openxmlformats.org/drawingml/2006/main" noChangeAspect="1"/>
+            </wp:cNvGraphicFramePr>
+            <a:graphic xmlns:a="http://schemas.openxmlformats.org/drawingml/2006/main">
+              <a:graphicData uri="http://schemas.openxmlformats.org/drawingml/2006/picture">
+                <pic:pic xmlns:pic="http://schemas.openxmlformats.org/drawingml/2006/picture">
+                  <pic:nvPicPr>
+                    <pic:cNvPr id="1825888069" name=""/>
+                    <pic:cNvPicPr/>
+                  </pic:nvPicPr>
+                  <pic:blipFill>
+                    <a:blip r:embed="rId5"/>
+                    <a:stretch>
+                      <a:fillRect/>
+                    </a:stretch>
+                  </pic:blipFill>
+                  <pic:spPr>
+                    <a:xfrm>
+                      <a:off x="0" y="0"/>
+                      <a:ext cx="4563112" cy="2467319"/>
+                    </a:xfrm>
+                    <a:prstGeom prst="rect">
+                      <a:avLst/>
+                    </a:prstGeom>
+                  </pic:spPr>
+                </pic:pic>
+              </a:graphicData>
+            </a:graphic>
+          </wp:inline>
+        </w:drawing>
+      </w:r>
+    </w:p>
+    <w:p>
+      <w:r>
+        <w:t xml:space="preserve">Sabendo como uma troca de chaves funciona de forma geral, podemos agora voltar ao nosso cenário inicial e ver como isso ajuda. Ao iniciar sua comunicação com uma troca de chaves, Alice e Bob produzem um segredo </w:t>
+      </w:r>
+      <w:r>
+        <w:lastRenderedPageBreak/>
+        <w:t>compartilhado para usar como chave para um primitivo de criptografia autenticada. Como qualquer adversário man-in-the-middle (MITM) que observar a troca não pode derivar o mesmo segredo compartilhado, eles não poderão descriptografar as comunicações. Eu ilustro isso na figura 5.2.</w:t>
+      </w:r>
+    </w:p>
+    <w:p>
+      <w:r>
+        <w:drawing>
+          <wp:inline distT="0" distB="0" distL="0" distR="0" wp14:anchorId="364A56FD" wp14:editId="5CF7FC0E">
+            <wp:extent cx="6449325" cy="2724530"/>
+            <wp:effectExtent l="0" t="0" r="8890" b="0"/>
+            <wp:docPr id="385900409" name="Imagem 1"/>
+            <wp:cNvGraphicFramePr>
+              <a:graphicFrameLocks xmlns:a="http://schemas.openxmlformats.org/drawingml/2006/main" noChangeAspect="1"/>
+            </wp:cNvGraphicFramePr>
+            <a:graphic xmlns:a="http://schemas.openxmlformats.org/drawingml/2006/main">
+              <a:graphicData uri="http://schemas.openxmlformats.org/drawingml/2006/picture">
+                <pic:pic xmlns:pic="http://schemas.openxmlformats.org/drawingml/2006/picture">
+                  <pic:nvPicPr>
+                    <pic:cNvPr id="385900409" name=""/>
+                    <pic:cNvPicPr/>
+                  </pic:nvPicPr>
+                  <pic:blipFill>
+                    <a:blip r:embed="rId6"/>
+                    <a:stretch>
+                      <a:fillRect/>
+                    </a:stretch>
+                  </pic:blipFill>
+                  <pic:spPr>
+                    <a:xfrm>
+                      <a:off x="0" y="0"/>
+                      <a:ext cx="6449325" cy="2724530"/>
+                    </a:xfrm>
+                    <a:prstGeom prst="rect">
+                      <a:avLst/>
+                    </a:prstGeom>
+                  </pic:spPr>
+                </pic:pic>
+              </a:graphicData>
+            </a:graphic>
+          </wp:inline>
+        </w:drawing>
       </w:r>
     </w:p>
     <w:p>
@@ -191,44 +203,55 @@
     </w:p>
     <w:p>
       <w:r>
-        <w:t>&lt;</w:t>
-      </w:r>
-      <w:r>
-        <w:rPr>
-          <w:b/>
-          <w:bCs/>
-        </w:rPr>
-        <w:t>IMAGEM</w:t>
-      </w:r>
-      <w:r>
-        <w:t>&gt;</w:t>
-      </w:r>
-    </w:p>
-    <w:p>
+        <w:drawing>
+          <wp:inline distT="0" distB="0" distL="0" distR="0" wp14:anchorId="0261E40E" wp14:editId="00769D58">
+            <wp:extent cx="5439534" cy="2543530"/>
+            <wp:effectExtent l="0" t="0" r="8890" b="9525"/>
+            <wp:docPr id="1390423381" name="Imagem 1"/>
+            <wp:cNvGraphicFramePr>
+              <a:graphicFrameLocks xmlns:a="http://schemas.openxmlformats.org/drawingml/2006/main" noChangeAspect="1"/>
+            </wp:cNvGraphicFramePr>
+            <a:graphic xmlns:a="http://schemas.openxmlformats.org/drawingml/2006/main">
+              <a:graphicData uri="http://schemas.openxmlformats.org/drawingml/2006/picture">
+                <pic:pic xmlns:pic="http://schemas.openxmlformats.org/drawingml/2006/picture">
+                  <pic:nvPicPr>
+                    <pic:cNvPr id="1390423381" name=""/>
+                    <pic:cNvPicPr/>
+                  </pic:nvPicPr>
+                  <pic:blipFill>
+                    <a:blip r:embed="rId7"/>
+                    <a:stretch>
+                      <a:fillRect/>
+                    </a:stretch>
+                  </pic:blipFill>
+                  <pic:spPr>
+                    <a:xfrm>
+                      <a:off x="0" y="0"/>
+                      <a:ext cx="5439534" cy="2543530"/>
+                    </a:xfrm>
+                    <a:prstGeom prst="rect">
+                      <a:avLst/>
+                    </a:prstGeom>
+                  </pic:spPr>
+                </pic:pic>
+              </a:graphicData>
+            </a:graphic>
+          </wp:inline>
+        </w:drawing>
+      </w:r>
+    </w:p>
+    <w:p>
+      <w:r>
+        <w:t>Agora vamos analisar um cenário diferente para motivar as trocas de chaves autenticadas. Imagine que você deseja executar um serviço que fornece a hora atual. No entanto, você não quer que essa informação seja modificada por um adversário MITM. Sua melhor opção é autenticar suas respostas usando os códigos de autenticação de mensagens (MACs) que você aprendeu no capítulo 3. Como os MACs exigem uma chave, você poderia simplesmente gerar uma e compartilhá-la manualmente com todos os seus usuários. Mas então, qualquer usuário agora possui a chave MAC que você está usando com os outros e pode algum dia usá-la para realizar o ataque MITM discutido anteriormente contra outra pessoa. Você poderia configurar uma chave diferente por usuário, mas isso também não é ideal. Para cada novo usuário que deseja se conectar ao seu serviço, você precisaria provisionar manualmente tanto seu serviço quanto o usuário com uma nova chave MAC. Não seria muito melhor se você não tivesse que fazer nada no lado do servidor?</w:t>
+      </w:r>
+    </w:p>
+    <w:p>
+      <w:r>
+        <w:t xml:space="preserve">As trocas de chaves podem ajudar aqui! O que você poderia fazer é fazer seu serviço gerar um par de chaves de troca de chaves e provisionar qualquer novo usuário com a chave pública do serviço. Isso é conhecido como uma troca de chaves autenticada; seus usuários conhecem a chave pública do servidor e, portanto, um adversário MITM ativo não </w:t>
+      </w:r>
       <w:r>
         <w:lastRenderedPageBreak/>
-        <w:t>Agora vamos analisar um cenário diferente para motivar as trocas de chaves autenticadas. Imagine que você deseja executar um serviço que fornece a hora atual. No entanto, você não quer que essa informação seja modificada por um adversário MITM. Sua melhor opção é autenticar suas respostas usando os códigos de autenticação de mensagens (</w:t>
-      </w:r>
-      <w:proofErr w:type="spellStart"/>
-      <w:r>
-        <w:t>MACs</w:t>
-      </w:r>
-      <w:proofErr w:type="spellEnd"/>
-      <w:r>
-        <w:t xml:space="preserve">) que você aprendeu no capítulo 3. Como os </w:t>
-      </w:r>
-      <w:proofErr w:type="spellStart"/>
-      <w:r>
-        <w:t>MACs</w:t>
-      </w:r>
-      <w:proofErr w:type="spellEnd"/>
-      <w:r>
-        <w:t xml:space="preserve"> exigem uma chave, você poderia simplesmente gerar uma e compartilhá-la manualmente com todos os seus usuários. Mas então, qualquer usuário agora possui a chave MAC que você está usando com os outros e pode algum dia usá-la para realizar o ataque MITM discutido anteriormente contra outra pessoa. Você poderia configurar uma chave diferente por usuário, mas isso também não é ideal. Para cada novo usuário que deseja se conectar ao seu serviço, você precisaria provisionar manualmente tanto seu serviço quanto o usuário com uma nova chave MAC. Não seria muito melhor se você não tivesse que fazer nada no lado do servidor?</w:t>
-      </w:r>
-    </w:p>
-    <w:p>
-      <w:r>
-        <w:t>As trocas de chaves podem ajudar aqui! O que você poderia fazer é fazer seu serviço gerar um par de chaves de troca de chaves e provisionar qualquer novo usuário com a chave pública do serviço. Isso é conhecido como uma troca de chaves autenticada; seus usuários conhecem a chave pública do servidor e, portanto, um adversário MITM ativo não pode se passar por esse lado da troca de chaves. O que uma pessoa mal-intencionada pode fazer, entretanto, é realizar sua própria troca de chaves (já que o lado do cliente da conexão não é autenticado). Aliás, quando ambos os lados são autenticados, chamamos isso de troca de chaves mutuamente autenticada.</w:t>
+        <w:t>pode se passar por esse lado da troca de chaves. O que uma pessoa mal-intencionada pode fazer, entretanto, é realizar sua própria troca de chaves (já que o lado do cliente da conexão não é autenticado). Aliás, quando ambos os lados são autenticados, chamamos isso de troca de chaves mutuamente autenticada.</w:t>
       </w:r>
     </w:p>
     <w:p>
@@ -243,8 +266,99 @@
     </w:p>
     <w:p>
       <w:r>
+        <w:t>Vejamos agora como você usaria uma primitiva criptográfica de troca de chaves na prática. libsodium é uma das bibliotecas C/C++ mais conhecidas e amplamente utilizadas. A listagem a seguir mostra como você usaria libsodium na prática para realizar uma troca de chaves.</w:t>
+      </w:r>
+    </w:p>
+    <w:p>
+      <w:r>
+        <w:drawing>
+          <wp:inline distT="0" distB="0" distL="0" distR="0" wp14:anchorId="2C1965E2" wp14:editId="656665A4">
+            <wp:extent cx="6411220" cy="2229161"/>
+            <wp:effectExtent l="0" t="0" r="8890" b="0"/>
+            <wp:docPr id="2098918553" name="Imagem 1"/>
+            <wp:cNvGraphicFramePr>
+              <a:graphicFrameLocks xmlns:a="http://schemas.openxmlformats.org/drawingml/2006/main" noChangeAspect="1"/>
+            </wp:cNvGraphicFramePr>
+            <a:graphic xmlns:a="http://schemas.openxmlformats.org/drawingml/2006/main">
+              <a:graphicData uri="http://schemas.openxmlformats.org/drawingml/2006/picture">
+                <pic:pic xmlns:pic="http://schemas.openxmlformats.org/drawingml/2006/picture">
+                  <pic:nvPicPr>
+                    <pic:cNvPr id="2098918553" name=""/>
+                    <pic:cNvPicPr/>
+                  </pic:nvPicPr>
+                  <pic:blipFill>
+                    <a:blip r:embed="rId8"/>
+                    <a:stretch>
+                      <a:fillRect/>
+                    </a:stretch>
+                  </pic:blipFill>
+                  <pic:spPr>
+                    <a:xfrm>
+                      <a:off x="0" y="0"/>
+                      <a:ext cx="6411220" cy="2229161"/>
+                    </a:xfrm>
+                    <a:prstGeom prst="rect">
+                      <a:avLst/>
+                    </a:prstGeom>
+                  </pic:spPr>
+                </pic:pic>
+              </a:graphicData>
+            </a:graphic>
+          </wp:inline>
+        </w:drawing>
+      </w:r>
+    </w:p>
+    <w:p>
+      <w:r>
+        <w:drawing>
+          <wp:inline distT="0" distB="0" distL="0" distR="0" wp14:anchorId="5046411D" wp14:editId="323CD226">
+            <wp:extent cx="5934903" cy="962159"/>
+            <wp:effectExtent l="0" t="0" r="8890" b="9525"/>
+            <wp:docPr id="2129581650" name="Imagem 1"/>
+            <wp:cNvGraphicFramePr>
+              <a:graphicFrameLocks xmlns:a="http://schemas.openxmlformats.org/drawingml/2006/main" noChangeAspect="1"/>
+            </wp:cNvGraphicFramePr>
+            <a:graphic xmlns:a="http://schemas.openxmlformats.org/drawingml/2006/main">
+              <a:graphicData uri="http://schemas.openxmlformats.org/drawingml/2006/picture">
+                <pic:pic xmlns:pic="http://schemas.openxmlformats.org/drawingml/2006/picture">
+                  <pic:nvPicPr>
+                    <pic:cNvPr id="2129581650" name=""/>
+                    <pic:cNvPicPr/>
+                  </pic:nvPicPr>
+                  <pic:blipFill>
+                    <a:blip r:embed="rId9"/>
+                    <a:stretch>
+                      <a:fillRect/>
+                    </a:stretch>
+                  </pic:blipFill>
+                  <pic:spPr>
+                    <a:xfrm>
+                      <a:off x="0" y="0"/>
+                      <a:ext cx="5934903" cy="962159"/>
+                    </a:xfrm>
+                    <a:prstGeom prst="rect">
+                      <a:avLst/>
+                    </a:prstGeom>
+                  </pic:spPr>
+                </pic:pic>
+              </a:graphicData>
+            </a:graphic>
+          </wp:inline>
+        </w:drawing>
+      </w:r>
+      <w:r>
+        <w:tab/>
+      </w:r>
+    </w:p>
+    <w:p>
+      <w:r>
+        <w:t>O libsodium oculta muitos detalhes do desenvolvedor, ao mesmo tempo em que expõe interfaces seguras. Neste caso, o libsodium utiliza o algoritmo de troca de chaves X25519, sobre o qual você aprenderá mais adiante neste capítulo. No restante deste capítulo, você aprenderá sobre os diferentes padrões usados ​​para trocas de chaves, bem como seu funcionamento interno.</w:t>
+      </w:r>
+    </w:p>
+    <w:p>
+      <w:r>
         <w:pict w14:anchorId="7C2F5B4C">
-          <v:rect id="_x0000_i1039" style="width:0;height:1.5pt" o:hralign="center" o:hrstd="t" o:hr="t" fillcolor="#a0a0a0" stroked="f"/>
+          <v:rect id="_x0000_i1026" style="width:0;height:1.5pt" o:hralign="center" o:hrstd="t" o:hr="t" fillcolor="#a0a0a0" stroked="f"/>
         </w:pict>
       </w:r>
     </w:p>
@@ -260,76 +374,12 @@
           <w:b/>
           <w:bCs/>
         </w:rPr>
-        <w:t xml:space="preserve">5.2 A troca de chaves </w:t>
-      </w:r>
-      <w:proofErr w:type="spellStart"/>
-      <w:r>
-        <w:rPr>
-          <w:b/>
-          <w:bCs/>
-        </w:rPr>
-        <w:t>Diffie</w:t>
-      </w:r>
-      <w:proofErr w:type="spellEnd"/>
-      <w:r>
-        <w:rPr>
-          <w:b/>
-          <w:bCs/>
-        </w:rPr>
-        <w:t>-Hellman (DH)</w:t>
-      </w:r>
-    </w:p>
-    <w:p>
-      <w:r>
-        <w:t xml:space="preserve">Em 1976, </w:t>
-      </w:r>
-      <w:proofErr w:type="spellStart"/>
-      <w:r>
-        <w:t>Whitfield</w:t>
-      </w:r>
-      <w:proofErr w:type="spellEnd"/>
-      <w:r>
-        <w:t xml:space="preserve"> </w:t>
-      </w:r>
-      <w:proofErr w:type="spellStart"/>
-      <w:r>
-        <w:t>Diffie</w:t>
-      </w:r>
-      <w:proofErr w:type="spellEnd"/>
-      <w:r>
-        <w:t xml:space="preserve"> e Martin E. Hellman escreveram seu artigo seminal sobre o algoritmo de troca de chaves </w:t>
-      </w:r>
-      <w:proofErr w:type="spellStart"/>
-      <w:r>
-        <w:t>Diffie</w:t>
-      </w:r>
-      <w:proofErr w:type="spellEnd"/>
-      <w:r>
-        <w:t xml:space="preserve">-Hellman (DH) intitulado “New </w:t>
-      </w:r>
-      <w:proofErr w:type="spellStart"/>
-      <w:r>
-        <w:t>Directions</w:t>
-      </w:r>
-      <w:proofErr w:type="spellEnd"/>
-      <w:r>
-        <w:t xml:space="preserve"> in </w:t>
-      </w:r>
-      <w:proofErr w:type="spellStart"/>
-      <w:r>
-        <w:t>Cryptography</w:t>
-      </w:r>
-      <w:proofErr w:type="spellEnd"/>
-      <w:r>
-        <w:t xml:space="preserve">”. Que título! O DH foi o primeiro algoritmo de troca de chaves inventado e uma das primeiras formalizações de um algoritmo criptográfico de chave pública. Nesta seção, apresento as bases matemáticas deste algoritmo, </w:t>
-      </w:r>
-      <w:proofErr w:type="spellStart"/>
-      <w:r>
-        <w:t>explico</w:t>
-      </w:r>
-      <w:proofErr w:type="spellEnd"/>
-      <w:r>
-        <w:t xml:space="preserve"> como ele funciona e, finalmente, falo sobre os padrões que especificam como usá-lo em uma aplicação criptográfica.</w:t>
+        <w:t>5.2 A troca de chaves Diffie-Hellman (DH)</w:t>
+      </w:r>
+    </w:p>
+    <w:p>
+      <w:r>
+        <w:t>Em 1976, Whitfield Diffie e Martin E. Hellman escreveram seu artigo seminal sobre o algoritmo de troca de chaves Diffie-Hellman (DH) intitulado “New Directions in Cryptography”. Que título! O DH foi o primeiro algoritmo de troca de chaves inventado e uma das primeiras formalizações de um algoritmo criptográfico de chave pública. Nesta seção, apresento as bases matemáticas deste algoritmo, explico como ele funciona e, finalmente, falo sobre os padrões que especificam como usá-lo em uma aplicação criptográfica.</w:t>
       </w:r>
     </w:p>
     <w:p>
@@ -349,6 +399,7 @@
     </w:p>
     <w:p>
       <w:r>
+        <w:lastRenderedPageBreak/>
         <w:t>A troca de chaves DH é construída sobre um campo da matemática chamado teoria dos grupos, que é a base da maior parte da criptografia de chave pública atualmente. Por essa razão, passarei algum tempo neste capítulo fornecendo a você o básico sobre teoria dos grupos. Farei o meu melhor para fornecer boas intuições sobre como esses algoritmos funcionam, mas não há como evitar: haverá um pouco de matemática.</w:t>
       </w:r>
     </w:p>
@@ -381,20 +432,11 @@
     </w:p>
     <w:p>
       <w:r>
-        <w:t xml:space="preserve">Se o conjunto e a operação conseguirem satisfazer algumas propriedades, então temos um grupo. E, se temos um grupo, então podemos fazer coisas mágicas... (mais sobre isso depois). Observe que o DH funciona em um grupo multiplicativo: um grupo onde a multiplicação é usada como operação binária definida. Por isso, o restante das explicações usa um grupo multiplicativo como exemplo. Frequentemente, também omitirei o símbolo × (por exemplo, escreverei a × b como </w:t>
-      </w:r>
-      <w:proofErr w:type="spellStart"/>
-      <w:r>
-        <w:t>ab</w:t>
-      </w:r>
-      <w:proofErr w:type="spellEnd"/>
-      <w:r>
-        <w:t>).</w:t>
-      </w:r>
-    </w:p>
-    <w:p>
-      <w:r>
-        <w:lastRenderedPageBreak/>
+        <w:t>Se o conjunto e a operação conseguirem satisfazer algumas propriedades, então temos um grupo. E, se temos um grupo, então podemos fazer coisas mágicas... (mais sobre isso depois). Observe que o DH funciona em um grupo multiplicativo: um grupo onde a multiplicação é usada como operação binária definida. Por isso, o restante das explicações usa um grupo multiplicativo como exemplo. Frequentemente, também omitirei o símbolo × (por exemplo, escreverei a × b como ab).</w:t>
+      </w:r>
+    </w:p>
+    <w:p>
+      <w:r>
         <w:t>Preciso ser um pouco mais específico aqui. Para que o conjunto e sua operação sejam um grupo, eles precisam das seguintes propriedades (como de costume, ilustro essas propriedades de forma mais visual na figura 5.4 para fornecer mais material para você assimilar este novo conceito):</w:t>
       </w:r>
     </w:p>
@@ -418,6 +460,48 @@
     </w:p>
     <w:p>
       <w:pPr>
+        <w:ind w:left="720"/>
+      </w:pPr>
+      <w:r>
+        <w:drawing>
+          <wp:inline distT="0" distB="0" distL="0" distR="0" wp14:anchorId="43EC8892" wp14:editId="64402B91">
+            <wp:extent cx="6496957" cy="2657846"/>
+            <wp:effectExtent l="0" t="0" r="0" b="9525"/>
+            <wp:docPr id="1025477717" name="Imagem 1"/>
+            <wp:cNvGraphicFramePr>
+              <a:graphicFrameLocks xmlns:a="http://schemas.openxmlformats.org/drawingml/2006/main" noChangeAspect="1"/>
+            </wp:cNvGraphicFramePr>
+            <a:graphic xmlns:a="http://schemas.openxmlformats.org/drawingml/2006/main">
+              <a:graphicData uri="http://schemas.openxmlformats.org/drawingml/2006/picture">
+                <pic:pic xmlns:pic="http://schemas.openxmlformats.org/drawingml/2006/picture">
+                  <pic:nvPicPr>
+                    <pic:cNvPr id="1025477717" name=""/>
+                    <pic:cNvPicPr/>
+                  </pic:nvPicPr>
+                  <pic:blipFill>
+                    <a:blip r:embed="rId10"/>
+                    <a:stretch>
+                      <a:fillRect/>
+                    </a:stretch>
+                  </pic:blipFill>
+                  <pic:spPr>
+                    <a:xfrm>
+                      <a:off x="0" y="0"/>
+                      <a:ext cx="6496957" cy="2657846"/>
+                    </a:xfrm>
+                    <a:prstGeom prst="rect">
+                      <a:avLst/>
+                    </a:prstGeom>
+                  </pic:spPr>
+                </pic:pic>
+              </a:graphicData>
+            </a:graphic>
+          </wp:inline>
+        </w:drawing>
+      </w:r>
+    </w:p>
+    <w:p>
+      <w:pPr>
         <w:numPr>
           <w:ilvl w:val="0"/>
           <w:numId w:val="3"/>
@@ -431,23 +515,7 @@
         <w:t>Associatividade</w:t>
       </w:r>
       <w:r>
-        <w:t xml:space="preserve"> — Operar sobre vários elementos ao mesmo tempo pode ser feito em qualquer ordem. Por exemplo, para três elementos do grupo a, b e c, então a(</w:t>
-      </w:r>
-      <w:proofErr w:type="spellStart"/>
-      <w:r>
-        <w:t>bc</w:t>
-      </w:r>
-      <w:proofErr w:type="spellEnd"/>
-      <w:r>
-        <w:t>) e (</w:t>
-      </w:r>
-      <w:proofErr w:type="spellStart"/>
-      <w:r>
-        <w:t>ab</w:t>
-      </w:r>
-      <w:proofErr w:type="spellEnd"/>
-      <w:r>
-        <w:t>)c resultam no mesmo elemento do grupo.</w:t>
+        <w:t xml:space="preserve"> — Operar sobre vários elementos ao mesmo tempo pode ser feito em qualquer ordem. Por exemplo, para três elementos do grupo a, b e c, então a(bc) e (ab)c resultam no mesmo elemento do grupo.</w:t>
       </w:r>
     </w:p>
     <w:p>
@@ -497,46 +565,496 @@
       </w:r>
     </w:p>
     <w:p>
-      <w:r>
-        <w:rPr>
-          <w:b/>
-          <w:bCs/>
-        </w:rPr>
+      <w:pPr>
+        <w:rPr>
+          <w:b/>
+          <w:bCs/>
+        </w:rPr>
+      </w:pPr>
+      <w:r>
+        <w:rPr>
+          <w:b/>
+          <w:bCs/>
+        </w:rPr>
+        <w:br w:type="page"/>
+      </w:r>
+    </w:p>
+    <w:p>
+      <w:r>
+        <w:rPr>
+          <w:b/>
+          <w:bCs/>
+        </w:rPr>
+        <w:lastRenderedPageBreak/>
         <w:t>Números primos</w:t>
       </w:r>
     </w:p>
     <w:p>
       <w:r>
-        <w:t xml:space="preserve">Um número primo é um número que só pode ser dividido por 1 ou por ele mesmo. Os primeiros números primos são 2, 3, 5, 7, 11, e assim por diante. Números primos estão por toda parte na criptografia assimétrica! E, felizmente, temos algoritmos eficientes para encontrar grandes primos. Para acelerar as coisas, a maioria das bibliotecas criptográficas procura </w:t>
-      </w:r>
-      <w:proofErr w:type="spellStart"/>
-      <w:r>
-        <w:t>pseudo-primos</w:t>
-      </w:r>
-      <w:proofErr w:type="spellEnd"/>
-      <w:r>
-        <w:t xml:space="preserve"> (números que têm alta probabilidade de serem primos). Interessantemente, tais otimizações já foram quebradas várias vezes no passado; a ocorrência mais infame foi em 2017, quando a vulnerabilidade ROCA revelou mais de um milhão de dispositivos gerando primos incorretos para suas aplicações criptográficas.</w:t>
-      </w:r>
-    </w:p>
-    <w:p>
-      <w:r>
-        <w:t>&lt;</w:t>
-      </w:r>
-      <w:r>
-        <w:rPr>
-          <w:b/>
-          <w:bCs/>
-        </w:rPr>
-        <w:t>IMAGEM</w:t>
-      </w:r>
-      <w:r>
-        <w:t>&gt;</w:t>
+        <w:t>Um número primo é um número que só pode ser dividido por 1 ou por ele mesmo. Os primeiros números primos são 2, 3, 5, 7, 11, e assim por diante. Números primos estão por toda parte na criptografia assimétrica! E, felizmente, temos algoritmos eficientes para encontrar grandes primos. Para acelerar as coisas, a maioria das bibliotecas criptográficas procura pseudo-primos (números que têm alta probabilidade de serem primos). Interessantemente, tais otimizações já foram quebradas várias vezes no passado; a ocorrência mais infame foi em 2017, quando a vulnerabilidade ROCA revelou mais de um milhão de dispositivos gerando primos incorretos para suas aplicações criptográficas.</w:t>
+      </w:r>
+    </w:p>
+    <w:p>
+      <w:r>
+        <w:t>Em segundo lugar, DH usa a multiplicação modular como uma operação especial. Antes de explicar o que é multiplicação modular, preciso explicar o que é aritmética modular.</w:t>
+      </w:r>
+      <w:r>
+        <w:t xml:space="preserve"> </w:t>
+      </w:r>
+      <w:r>
+        <w:t xml:space="preserve">A aritmética, intuitivamente, trata de números que "envolvem" um certo número chamado módulo. Por exemplo, se definirmos o módulo como 5, dizemos que os números após 5 retornam a 1; por exemplo, 6 se torna 1, 7 se torna 2 e assim por diante. (Também notamos 5 como 0, mas como não está em nosso grupo multiplicativo, não nos importamos muito com isso.) A maneira matemática de expressar a aritmética modular é pegar o resto de um número e sua divisão euclidiana com o módulo. Tomemos, por exemplo, o número 7 e escrevamos sua divisão euclidiana com 5 como 7 = 5 × 1 + 2. Observe que o resto é 2. Então dizemos que 7 = 2 mod 5 (às vezes escrito como 7 </w:t>
+      </w:r>
+      <w:r>
+        <w:sym w:font="Symbol" w:char="F0BA"/>
+      </w:r>
+      <w:r>
+        <w:t xml:space="preserve"> 2 (mod 5)). Esta equação pode ser lida como 7 é congruente a 2 módulo 5. Similarmente</w:t>
+      </w:r>
+    </w:p>
+    <w:p>
+      <w:pPr>
+        <w:pStyle w:val="PargrafodaLista"/>
+        <w:numPr>
+          <w:ilvl w:val="0"/>
+          <w:numId w:val="16"/>
+        </w:numPr>
+        <w:rPr>
+          <w:lang w:val="en-US"/>
+        </w:rPr>
+      </w:pPr>
+      <w:r>
+        <w:rPr>
+          <w:lang w:val="en-US"/>
+        </w:rPr>
+        <w:t>8 = 1 mod 7</w:t>
+      </w:r>
+    </w:p>
+    <w:p>
+      <w:pPr>
+        <w:pStyle w:val="PargrafodaLista"/>
+        <w:numPr>
+          <w:ilvl w:val="0"/>
+          <w:numId w:val="16"/>
+        </w:numPr>
+        <w:rPr>
+          <w:lang w:val="en-US"/>
+        </w:rPr>
+      </w:pPr>
+      <w:r>
+        <w:rPr>
+          <w:lang w:val="en-US"/>
+        </w:rPr>
+        <w:t>54 = 2 mod 13</w:t>
+      </w:r>
+    </w:p>
+    <w:p>
+      <w:pPr>
+        <w:pStyle w:val="PargrafodaLista"/>
+        <w:numPr>
+          <w:ilvl w:val="0"/>
+          <w:numId w:val="16"/>
+        </w:numPr>
+        <w:rPr>
+          <w:lang w:val="en-US"/>
+        </w:rPr>
+      </w:pPr>
+      <w:r>
+        <w:rPr>
+          <w:lang w:val="en-US"/>
+        </w:rPr>
+        <w:t>170 = 0 mod 17</w:t>
+      </w:r>
+    </w:p>
+    <w:p>
+      <w:pPr>
+        <w:pStyle w:val="PargrafodaLista"/>
+        <w:numPr>
+          <w:ilvl w:val="0"/>
+          <w:numId w:val="16"/>
+        </w:numPr>
+        <w:rPr>
+          <w:lang w:val="en-US"/>
+        </w:rPr>
+      </w:pPr>
+      <w:r>
+        <w:rPr>
+          <w:lang w:val="en-US"/>
+        </w:rPr>
+        <w:t>and so on</w:t>
+      </w:r>
+    </w:p>
+    <w:p>
+      <w:r>
+        <w:t>A maneira clássica de visualizar tal conceito é com um relógio. A Figura 5.5 ilustra esse conceito.</w:t>
+      </w:r>
+    </w:p>
+    <w:p>
+      <w:r>
+        <w:drawing>
+          <wp:inline distT="0" distB="0" distL="0" distR="0" wp14:anchorId="2563684F" wp14:editId="71A55492">
+            <wp:extent cx="4582164" cy="3210373"/>
+            <wp:effectExtent l="0" t="0" r="8890" b="9525"/>
+            <wp:docPr id="1645942773" name="Imagem 1"/>
+            <wp:cNvGraphicFramePr>
+              <a:graphicFrameLocks xmlns:a="http://schemas.openxmlformats.org/drawingml/2006/main" noChangeAspect="1"/>
+            </wp:cNvGraphicFramePr>
+            <a:graphic xmlns:a="http://schemas.openxmlformats.org/drawingml/2006/main">
+              <a:graphicData uri="http://schemas.openxmlformats.org/drawingml/2006/picture">
+                <pic:pic xmlns:pic="http://schemas.openxmlformats.org/drawingml/2006/picture">
+                  <pic:nvPicPr>
+                    <pic:cNvPr id="1645942773" name=""/>
+                    <pic:cNvPicPr/>
+                  </pic:nvPicPr>
+                  <pic:blipFill>
+                    <a:blip r:embed="rId11"/>
+                    <a:stretch>
+                      <a:fillRect/>
+                    </a:stretch>
+                  </pic:blipFill>
+                  <pic:spPr>
+                    <a:xfrm>
+                      <a:off x="0" y="0"/>
+                      <a:ext cx="4582164" cy="3210373"/>
+                    </a:xfrm>
+                    <a:prstGeom prst="rect">
+                      <a:avLst/>
+                    </a:prstGeom>
+                  </pic:spPr>
+                </pic:pic>
+              </a:graphicData>
+            </a:graphic>
+          </wp:inline>
+        </w:drawing>
+      </w:r>
+    </w:p>
+    <w:p>
+      <w:r>
+        <w:t>Uma multiplicação modular é bastante natural para definir esse conjunto de números. Tomemos a seguinte multiplicação como exemplo:</w:t>
+      </w:r>
+    </w:p>
+    <w:p>
+      <w:r>
+        <w:t>3 × 2 = 6</w:t>
+      </w:r>
+    </w:p>
+    <w:p>
+      <w:r>
+        <w:t>Com o que você aprendeu anteriormente, você sabe que 6 é congruente a 1 módulo 5 e, portanto, a equação pode ser reescrita como:</w:t>
+      </w:r>
+    </w:p>
+    <w:p>
+      <w:r>
+        <w:t>3 × 2 = 1 mod 5</w:t>
+      </w:r>
+    </w:p>
+    <w:p>
+      <w:r>
+        <w:t>Bem direto, não é? Observe que a equação anterior nos diz que 3 é o inverso de 2 e vice-versa. Também poderíamos escrever o seguinte:</w:t>
+      </w:r>
+    </w:p>
+    <w:p>
+      <w:r>
+        <w:lastRenderedPageBreak/>
+        <w:t>3–1 = 2 mod 5</w:t>
+      </w:r>
+    </w:p>
+    <w:p>
+      <w:r>
+        <w:t>Quando o contexto é claro, a parte do módulo (mod 5 aqui) é frequentemente omitida nas equações. Portanto, não se surpreenda se eu às vezes omiti-la neste livro.</w:t>
+      </w:r>
+    </w:p>
+    <w:p>
+      <w:r>
+        <w:t>NOTA: Acontece que, quando usamos os números positivos módulo um número primo</w:t>
+      </w:r>
+    </w:p>
+    <w:p>
+      <w:r>
+        <w:t>apenas o elemento zero não possui inverso. (De fato, você consegue encontrar um elemento b tal que 0 × b = 1 mod 5?) Esta é a razão pela qual não incluímos</w:t>
+      </w:r>
+    </w:p>
+    <w:p>
+      <w:r>
+        <w:t>zero como um dos nossos elementos no grupo.</w:t>
+      </w:r>
+    </w:p>
+    <w:p>
+      <w:r>
+        <w:t>OK, agora temos um grupo, que inclui o conjunto de inteiros estritamente positivos 1, 2, ···, p – 1</w:t>
+      </w:r>
+    </w:p>
+    <w:p>
+      <w:r>
+        <w:t>para p um número primo, juntamente com a multiplicação modular. O grupo que formamos também</w:t>
+      </w:r>
+    </w:p>
+    <w:p>
+      <w:r>
+        <w:t>acontece ser duas coisas:</w:t>
+      </w:r>
+    </w:p>
+    <w:p>
+      <w:pPr>
+        <w:pStyle w:val="PargrafodaLista"/>
+        <w:numPr>
+          <w:ilvl w:val="0"/>
+          <w:numId w:val="17"/>
+        </w:numPr>
+      </w:pPr>
+      <w:r>
+        <w:t>Comutativo — A ordem das operações não importa. Por exemplo, dados dois</w:t>
+      </w:r>
+    </w:p>
+    <w:p>
+      <w:r>
+        <w:t>elementos do grupo a e b, então ab = ba. Um grupo que possui essa propriedade é frequentemente</w:t>
+      </w:r>
+    </w:p>
+    <w:p>
+      <w:r>
+        <w:t>chamado de grupo de Galois.</w:t>
+      </w:r>
+    </w:p>
+    <w:p>
+      <w:pPr>
+        <w:pStyle w:val="PargrafodaLista"/>
+        <w:numPr>
+          <w:ilvl w:val="0"/>
+          <w:numId w:val="17"/>
+        </w:numPr>
+      </w:pPr>
+      <w:r>
+        <w:t>Um corpo finito — Um grupo de Galois que possui mais propriedades, bem como uma operação</w:t>
+      </w:r>
+    </w:p>
+    <w:p>
+      <w:r>
+        <w:t>adicional (em nosso exemplo, também podemos somar números).</w:t>
+      </w:r>
+    </w:p>
+    <w:p>
+      <w:r>
+        <w:t>Devido ao último ponto, DH definido sobre esse tipo de grupo às vezes é chamado de Diffie-Hellman de Corpo Finito (FFDH). Se você entende o que é um grupo (e certifique-se de entender</w:t>
+      </w:r>
+    </w:p>
+    <w:p>
+      <w:r>
+        <w:t>antes de continuar lendo), então um subgrupo é apenas um grupo contido dentro do seu grupo original. Ou seja, é um subconjunto dos elementos do grupo. Operar sobre elementos do</w:t>
+      </w:r>
+    </w:p>
+    <w:p>
+      <w:r>
+        <w:t>subgrupo resulta em outro elemento do subgrupo, e cada elemento do subgrupo tem um</w:t>
+      </w:r>
+    </w:p>
+    <w:p>
+      <w:r>
+        <w:t>inverso no subgrupo, etc.</w:t>
+      </w:r>
+    </w:p>
+    <w:p>
+      <w:r>
+        <w:t>Um subgrupo cíclico é um subgrupo que pode ser gerado a partir de um único gerador (ou</w:t>
+      </w:r>
+    </w:p>
+    <w:p>
+      <w:r>
+        <w:t>base). Um gerador gera um subgrupo cíclico multiplicando-se repetidamente. Por</w:t>
+      </w:r>
+    </w:p>
+    <w:p>
+      <w:r>
+        <w:t>exemplo, o gerador 4 define um subgrupo composto pelos números 1 e 4:</w:t>
+      </w:r>
+    </w:p>
+    <w:p>
+      <w:pPr>
+        <w:pStyle w:val="PargrafodaLista"/>
+        <w:numPr>
+          <w:ilvl w:val="0"/>
+          <w:numId w:val="17"/>
+        </w:numPr>
+      </w:pPr>
+      <w:r>
+        <w:t>4 mod 5 = 4</w:t>
+      </w:r>
+    </w:p>
+    <w:p>
+      <w:pPr>
+        <w:pStyle w:val="PargrafodaLista"/>
+        <w:numPr>
+          <w:ilvl w:val="0"/>
+          <w:numId w:val="17"/>
+        </w:numPr>
+      </w:pPr>
+      <w:r>
+        <w:t>4 × 4 mod 5 = 1</w:t>
+      </w:r>
+    </w:p>
+    <w:p>
+      <w:pPr>
+        <w:pStyle w:val="PargrafodaLista"/>
+        <w:numPr>
+          <w:ilvl w:val="0"/>
+          <w:numId w:val="17"/>
+        </w:numPr>
+      </w:pPr>
+      <w:r>
+        <w:t>4 × 4 × 4 mod 5 = 4 (recomeçamos do início)</w:t>
+      </w:r>
+    </w:p>
+    <w:p>
+      <w:pPr>
+        <w:pStyle w:val="PargrafodaLista"/>
+        <w:numPr>
+          <w:ilvl w:val="0"/>
+          <w:numId w:val="17"/>
+        </w:numPr>
+      </w:pPr>
+      <w:r>
+        <w:t>4 × 4 × 4 × 4 mod 5 = 1</w:t>
+      </w:r>
+    </w:p>
+    <w:p>
+      <w:pPr>
+        <w:pStyle w:val="PargrafodaLista"/>
+        <w:numPr>
+          <w:ilvl w:val="0"/>
+          <w:numId w:val="17"/>
+        </w:numPr>
+      </w:pPr>
+      <w:r>
+        <w:t>e assim por diante</w:t>
+      </w:r>
+    </w:p>
+    <w:p>
+      <w:r>
+        <w:t>NOTA: Também podemos escrever 4 × 4 × 4 como 43.</w:t>
+      </w:r>
+    </w:p>
+    <w:p>
+      <w:r>
+        <w:t>Acontece que, quando nosso módulo é primo, cada elemento do nosso grupo é um gerador</w:t>
+      </w:r>
+    </w:p>
+    <w:p>
+      <w:r>
+        <w:t>de um subgrupo. Esses diferentes subgrupos podem ter tamanhos diferentes, que chamamos de ordens.</w:t>
+      </w:r>
+    </w:p>
+    <w:p>
+      <w:r>
+        <w:t>Ilustro isso na figura 5.6</w:t>
+      </w:r>
+    </w:p>
+    <w:p>
+      <w:r>
+        <w:lastRenderedPageBreak/>
+        <w:drawing>
+          <wp:inline distT="0" distB="0" distL="0" distR="0" wp14:anchorId="227AA1B6" wp14:editId="559A98C2">
+            <wp:extent cx="4229690" cy="2991267"/>
+            <wp:effectExtent l="0" t="0" r="0" b="0"/>
+            <wp:docPr id="1148970101" name="Imagem 1"/>
+            <wp:cNvGraphicFramePr>
+              <a:graphicFrameLocks xmlns:a="http://schemas.openxmlformats.org/drawingml/2006/main" noChangeAspect="1"/>
+            </wp:cNvGraphicFramePr>
+            <a:graphic xmlns:a="http://schemas.openxmlformats.org/drawingml/2006/main">
+              <a:graphicData uri="http://schemas.openxmlformats.org/drawingml/2006/picture">
+                <pic:pic xmlns:pic="http://schemas.openxmlformats.org/drawingml/2006/picture">
+                  <pic:nvPicPr>
+                    <pic:cNvPr id="1148970101" name=""/>
+                    <pic:cNvPicPr/>
+                  </pic:nvPicPr>
+                  <pic:blipFill>
+                    <a:blip r:embed="rId12"/>
+                    <a:stretch>
+                      <a:fillRect/>
+                    </a:stretch>
+                  </pic:blipFill>
+                  <pic:spPr>
+                    <a:xfrm>
+                      <a:off x="0" y="0"/>
+                      <a:ext cx="4229690" cy="2991267"/>
+                    </a:xfrm>
+                    <a:prstGeom prst="rect">
+                      <a:avLst/>
+                    </a:prstGeom>
+                  </pic:spPr>
+                </pic:pic>
+              </a:graphicData>
+            </a:graphic>
+          </wp:inline>
+        </w:drawing>
+      </w:r>
+    </w:p>
+    <w:p>
+      <w:r>
+        <w:t>Tudo bem, agora você entendeu.</w:t>
+      </w:r>
+    </w:p>
+    <w:p>
+      <w:pPr>
+        <w:pStyle w:val="PargrafodaLista"/>
+        <w:numPr>
+          <w:ilvl w:val="0"/>
+          <w:numId w:val="18"/>
+        </w:numPr>
+      </w:pPr>
+      <w:r>
+        <w:t>Um grupo é um conjunto de números com uma operação binária que respeita algumas propriedades (fechamento, associatividade, elemento identidade, elemento inverso).</w:t>
+      </w:r>
+    </w:p>
+    <w:p>
+      <w:pPr>
+        <w:pStyle w:val="PargrafodaLista"/>
+        <w:numPr>
+          <w:ilvl w:val="0"/>
+          <w:numId w:val="18"/>
+        </w:numPr>
+      </w:pPr>
+      <w:r>
+        <w:t>DH funciona no grupo de Galois (um grupo com comutatividade), formado pelo conjunto</w:t>
+      </w:r>
+      <w:r>
+        <w:t xml:space="preserve"> </w:t>
+      </w:r>
+      <w:r>
+        <w:t>de números estritamente positivos até um número primo (não incluído) e a multiplicação modular.</w:t>
+      </w:r>
+    </w:p>
+    <w:p>
+      <w:pPr>
+        <w:pStyle w:val="PargrafodaLista"/>
+        <w:numPr>
+          <w:ilvl w:val="0"/>
+          <w:numId w:val="18"/>
+        </w:numPr>
+      </w:pPr>
+      <w:r>
+        <w:t>Em um grupo DH, cada elemento é um gerador de um subgrupo.</w:t>
+      </w:r>
+    </w:p>
+    <w:p>
+      <w:r>
+        <w:t>Os grupos são o centro de uma enorme quantidade de primitivas criptográficas diferentes. É</w:t>
+      </w:r>
+      <w:r>
+        <w:t xml:space="preserve"> </w:t>
+      </w:r>
+      <w:r>
+        <w:t>importante ter boas intuições sobre teoria de grupos se você quiser entender como</w:t>
+      </w:r>
+      <w:r>
+        <w:t xml:space="preserve"> </w:t>
+      </w:r>
+      <w:r>
+        <w:t>outras primitivas criptográficas funcionam.</w:t>
       </w:r>
     </w:p>
     <w:p>
       <w:r>
         <w:pict w14:anchorId="0C51A543">
-          <v:rect id="_x0000_i1047" style="width:0;height:1.5pt" o:hralign="center" o:hrstd="t" o:hr="t" fillcolor="#a0a0a0" stroked="f"/>
+          <v:rect id="_x0000_i1027" style="width:0;height:1.5pt" o:hralign="center" o:hrstd="t" o:hr="t" fillcolor="#a0a0a0" stroked="f"/>
         </w:pict>
       </w:r>
     </w:p>
@@ -552,23 +1070,7 @@
           <w:b/>
           <w:bCs/>
         </w:rPr>
-        <w:t xml:space="preserve">5.2.2 O problema do logaritmo discreto: A base do </w:t>
-      </w:r>
-      <w:proofErr w:type="spellStart"/>
-      <w:r>
-        <w:rPr>
-          <w:b/>
-          <w:bCs/>
-        </w:rPr>
-        <w:t>Diffie</w:t>
-      </w:r>
-      <w:proofErr w:type="spellEnd"/>
-      <w:r>
-        <w:rPr>
-          <w:b/>
-          <w:bCs/>
-        </w:rPr>
-        <w:t>-Hellman</w:t>
+        <w:t>5.2.2 O problema do logaritmo discreto: A base do Diffie-Hellman</w:t>
       </w:r>
     </w:p>
     <w:p>
@@ -578,36 +1080,12 @@
     </w:p>
     <w:p>
       <w:r>
-        <w:t xml:space="preserve">Imagine que eu pegue um gerador, digamos 3, e lhe forneça um elemento aleatório dentre aqueles que ele pode gerar, digamos 2 = 3ˣ </w:t>
-      </w:r>
-      <w:proofErr w:type="spellStart"/>
-      <w:r>
-        <w:t>mod</w:t>
-      </w:r>
-      <w:proofErr w:type="spellEnd"/>
-      <w:r>
-        <w:t xml:space="preserve"> 5 para algum x desconhecido por você. Perguntar a você "qual é o x?" é o mesmo que pedir que você encontre o logaritmo discreto de 2 na base 3. Assim, o problema do logaritmo discreto em nosso grupo consiste em descobrir quantas vezes multiplicamos o gerador por ele mesmo para produzir um determinado elemento do grupo. Este é um conceito importante! Reserve alguns minutos para pensar sobre ele antes de continuar.</w:t>
-      </w:r>
-    </w:p>
-    <w:p>
-      <w:r>
-        <w:t xml:space="preserve">Em nosso grupo de exemplo, você pode rapidamente descobrir que 3 é a resposta (de fato, 3³ = 2 </w:t>
-      </w:r>
-      <w:proofErr w:type="spellStart"/>
-      <w:r>
-        <w:t>mod</w:t>
-      </w:r>
-      <w:proofErr w:type="spellEnd"/>
-      <w:r>
-        <w:t xml:space="preserve"> 5). Mas se escolhermos um número primo muito maior que 5, as coisas ficam muito mais complicadas: torna-se difícil de resolver. Este é o ingrediente secreto por trás do </w:t>
-      </w:r>
-      <w:proofErr w:type="spellStart"/>
-      <w:r>
-        <w:t>Diffie</w:t>
-      </w:r>
-      <w:proofErr w:type="spellEnd"/>
-      <w:r>
-        <w:t>-Hellman.</w:t>
+        <w:t>Imagine que eu pegue um gerador, digamos 3, e lhe forneça um elemento aleatório dentre aqueles que ele pode gerar, digamos 2 = 3ˣ mod 5 para algum x desconhecido por você. Perguntar a você "qual é o x?" é o mesmo que pedir que você encontre o logaritmo discreto de 2 na base 3. Assim, o problema do logaritmo discreto em nosso grupo consiste em descobrir quantas vezes multiplicamos o gerador por ele mesmo para produzir um determinado elemento do grupo. Este é um conceito importante! Reserve alguns minutos para pensar sobre ele antes de continuar.</w:t>
+      </w:r>
+    </w:p>
+    <w:p>
+      <w:r>
+        <w:t>Em nosso grupo de exemplo, você pode rapidamente descobrir que 3 é a resposta (de fato, 3³ = 2 mod 5). Mas se escolhermos um número primo muito maior que 5, as coisas ficam muito mais complicadas: torna-se difícil de resolver. Este é o ingrediente secreto por trás do Diffie-Hellman.</w:t>
       </w:r>
     </w:p>
     <w:p>
@@ -645,107 +1123,65 @@
         </w:numPr>
       </w:pPr>
       <w:r>
+        <w:t>Cada participante deriva sua chave pública como gˣ mod p.</w:t>
+      </w:r>
+    </w:p>
+    <w:p>
+      <w:r>
+        <w:t>O fato de o problema do logaritmo discreto ser difícil significa que ninguém deve ser capaz de recuperar a chave privada a partir da chave pública. Eu ilustro isso na figura 5.7.</w:t>
+      </w:r>
+    </w:p>
+    <w:p>
+      <w:r>
         <w:lastRenderedPageBreak/>
-        <w:t xml:space="preserve">Cada participante deriva sua chave pública como </w:t>
-      </w:r>
-      <w:proofErr w:type="spellStart"/>
-      <w:r>
-        <w:t>gˣ</w:t>
-      </w:r>
-      <w:proofErr w:type="spellEnd"/>
-      <w:r>
-        <w:t xml:space="preserve"> </w:t>
-      </w:r>
-      <w:proofErr w:type="spellStart"/>
-      <w:r>
-        <w:t>mod</w:t>
-      </w:r>
-      <w:proofErr w:type="spellEnd"/>
-      <w:r>
-        <w:t xml:space="preserve"> p.</w:t>
-      </w:r>
-    </w:p>
-    <w:p>
-      <w:r>
-        <w:t>O fato de o problema do logaritmo discreto ser difícil significa que ninguém deve ser capaz de recuperar a chave privada a partir da chave pública. Eu ilustro isso na figura 5.7.</w:t>
-      </w:r>
-    </w:p>
-    <w:p>
-      <w:r>
-        <w:t>&lt;</w:t>
-      </w:r>
-      <w:r>
-        <w:rPr>
-          <w:b/>
-          <w:bCs/>
-        </w:rPr>
-        <w:t>IMAGEM</w:t>
-      </w:r>
-      <w:r>
-        <w:t>&gt;</w:t>
-      </w:r>
-    </w:p>
-    <w:p>
-      <w:r>
-        <w:t xml:space="preserve">Embora tenhamos algoritmos para calcular logaritmos discretos, eles não são eficientes na prática. Por outro lado, se eu lhe der a solução x para o problema, você possui algoritmos extremamente eficientes à sua disposição para verificar que, de fato, eu lhe forneci a solução correta: </w:t>
-      </w:r>
-      <w:proofErr w:type="spellStart"/>
-      <w:r>
-        <w:t>gˣ</w:t>
-      </w:r>
-      <w:proofErr w:type="spellEnd"/>
-      <w:r>
-        <w:t xml:space="preserve"> </w:t>
-      </w:r>
-      <w:proofErr w:type="spellStart"/>
-      <w:r>
-        <w:t>mod</w:t>
-      </w:r>
-      <w:proofErr w:type="spellEnd"/>
-      <w:r>
-        <w:t xml:space="preserve"> p. Se você estiver interessado, a técnica de ponta para calcular a exponenciação modular chama-se </w:t>
-      </w:r>
-      <w:proofErr w:type="spellStart"/>
+        <w:drawing>
+          <wp:inline distT="0" distB="0" distL="0" distR="0" wp14:anchorId="7096CFFE" wp14:editId="64B64246">
+            <wp:extent cx="4010585" cy="1390844"/>
+            <wp:effectExtent l="0" t="0" r="9525" b="0"/>
+            <wp:docPr id="1895669885" name="Imagem 1"/>
+            <wp:cNvGraphicFramePr>
+              <a:graphicFrameLocks xmlns:a="http://schemas.openxmlformats.org/drawingml/2006/main" noChangeAspect="1"/>
+            </wp:cNvGraphicFramePr>
+            <a:graphic xmlns:a="http://schemas.openxmlformats.org/drawingml/2006/main">
+              <a:graphicData uri="http://schemas.openxmlformats.org/drawingml/2006/picture">
+                <pic:pic xmlns:pic="http://schemas.openxmlformats.org/drawingml/2006/picture">
+                  <pic:nvPicPr>
+                    <pic:cNvPr id="1895669885" name=""/>
+                    <pic:cNvPicPr/>
+                  </pic:nvPicPr>
+                  <pic:blipFill>
+                    <a:blip r:embed="rId13"/>
+                    <a:stretch>
+                      <a:fillRect/>
+                    </a:stretch>
+                  </pic:blipFill>
+                  <pic:spPr>
+                    <a:xfrm>
+                      <a:off x="0" y="0"/>
+                      <a:ext cx="4010585" cy="1390844"/>
+                    </a:xfrm>
+                    <a:prstGeom prst="rect">
+                      <a:avLst/>
+                    </a:prstGeom>
+                  </pic:spPr>
+                </pic:pic>
+              </a:graphicData>
+            </a:graphic>
+          </wp:inline>
+        </w:drawing>
+      </w:r>
+    </w:p>
+    <w:p>
+      <w:r>
+        <w:t xml:space="preserve">Embora tenhamos algoritmos para calcular logaritmos discretos, eles não são eficientes na prática. Por outro lado, se eu lhe der a solução x para o problema, você possui algoritmos extremamente eficientes à sua disposição para verificar que, de fato, eu lhe forneci a solução correta: gˣ mod p. Se você estiver interessado, a técnica de ponta para calcular a exponenciação modular chama-se </w:t>
+      </w:r>
       <w:r>
         <w:rPr>
           <w:i/>
           <w:iCs/>
         </w:rPr>
-        <w:t>square</w:t>
-      </w:r>
-      <w:proofErr w:type="spellEnd"/>
-      <w:r>
-        <w:rPr>
-          <w:i/>
-          <w:iCs/>
-        </w:rPr>
-        <w:t xml:space="preserve"> </w:t>
-      </w:r>
-      <w:proofErr w:type="spellStart"/>
-      <w:r>
-        <w:rPr>
-          <w:i/>
-          <w:iCs/>
-        </w:rPr>
-        <w:t>and</w:t>
-      </w:r>
-      <w:proofErr w:type="spellEnd"/>
-      <w:r>
-        <w:rPr>
-          <w:i/>
-          <w:iCs/>
-        </w:rPr>
-        <w:t xml:space="preserve"> </w:t>
-      </w:r>
-      <w:proofErr w:type="spellStart"/>
-      <w:r>
-        <w:rPr>
-          <w:i/>
-          <w:iCs/>
-        </w:rPr>
-        <w:t>multiply</w:t>
-      </w:r>
-      <w:proofErr w:type="spellEnd"/>
+        <w:t>square and multiply</w:t>
+      </w:r>
       <w:r>
         <w:t>. Esse algoritmo computa o resultado de forma eficiente, percorrendo o x bit a bit.</w:t>
       </w:r>
@@ -775,15 +1211,7 @@
         </w:numPr>
       </w:pPr>
       <w:r>
-        <w:t xml:space="preserve">Alice possui uma chave privada a e uma chave pública A = gᵃ </w:t>
-      </w:r>
-      <w:proofErr w:type="spellStart"/>
-      <w:r>
-        <w:t>mod</w:t>
-      </w:r>
-      <w:proofErr w:type="spellEnd"/>
-      <w:r>
-        <w:t xml:space="preserve"> p.</w:t>
+        <w:t>Alice possui uma chave privada a e uma chave pública A = gᵃ mod p.</w:t>
       </w:r>
     </w:p>
     <w:p>
@@ -794,68 +1222,78 @@
         </w:numPr>
       </w:pPr>
       <w:r>
-        <w:t xml:space="preserve">Bob possui uma chave privada b e uma chave pública B = gᵇ </w:t>
-      </w:r>
-      <w:proofErr w:type="spellStart"/>
-      <w:r>
-        <w:t>mod</w:t>
-      </w:r>
-      <w:proofErr w:type="spellEnd"/>
-      <w:r>
-        <w:t xml:space="preserve"> p.</w:t>
-      </w:r>
-    </w:p>
-    <w:p>
-      <w:r>
-        <w:t xml:space="preserve">Com o conhecimento da chave pública de Bob, Alice pode calcular o segredo compartilhado como Bᵃ </w:t>
-      </w:r>
-      <w:proofErr w:type="spellStart"/>
-      <w:r>
-        <w:t>mod</w:t>
-      </w:r>
-      <w:proofErr w:type="spellEnd"/>
-      <w:r>
-        <w:t xml:space="preserve"> p. Bob pode fazer um cálculo semelhante com a chave pública de Alice e sua própria chave privada: Aᵇ </w:t>
-      </w:r>
-      <w:proofErr w:type="spellStart"/>
-      <w:r>
-        <w:t>mod</w:t>
-      </w:r>
-      <w:proofErr w:type="spellEnd"/>
-      <w:r>
-        <w:t xml:space="preserve"> p. Naturalmente, podemos ver que esses dois cálculos acabam computando o mesmo número:</w:t>
-      </w:r>
-    </w:p>
-    <w:p>
-      <w:r>
-        <w:t xml:space="preserve">Bᵃ = (gᵇ)ᵃ = gᵃᵇ = (gᵃ)ᵇ = Aᵇ </w:t>
-      </w:r>
-      <w:proofErr w:type="spellStart"/>
-      <w:r>
-        <w:t>mod</w:t>
-      </w:r>
-      <w:proofErr w:type="spellEnd"/>
-      <w:r>
-        <w:t xml:space="preserve"> p</w:t>
-      </w:r>
-    </w:p>
-    <w:p>
-      <w:r>
-        <w:t xml:space="preserve">E essa é a mágica do DH. Do ponto de vista de um observador externo, apenas observar as chaves públicas A e B não ajuda em nada a calcular o resultado da troca de chaves gᵃᵇ </w:t>
-      </w:r>
-      <w:proofErr w:type="spellStart"/>
-      <w:r>
-        <w:t>mod</w:t>
-      </w:r>
-      <w:proofErr w:type="spellEnd"/>
-      <w:r>
-        <w:t xml:space="preserve"> p. A seguir, você aprenderá como aplicações do mundo real utilizam este algoritmo e os diferentes padrões existentes.</w:t>
+        <w:t>Bob possui uma chave privada b e uma chave pública B = gᵇ mod p.</w:t>
+      </w:r>
+    </w:p>
+    <w:p>
+      <w:r>
+        <w:t>Com o conhecimento da chave pública de Bob, Alice pode calcular o segredo compartilhado como Bᵃ mod p. Bob pode fazer um cálculo semelhante com a chave pública de Alice e sua própria chave privada: Aᵇ mod p. Naturalmente, podemos ver que esses dois cálculos acabam computando o mesmo número:</w:t>
+      </w:r>
+    </w:p>
+    <w:p>
+      <w:r>
+        <w:t>Bᵃ = (gᵇ)ᵃ = gᵃᵇ = (gᵃ)ᵇ = Aᵇ mod p</w:t>
+      </w:r>
+    </w:p>
+    <w:p>
+      <w:r>
+        <w:t>E essa é a mágica do DH. Do ponto de vista de um observador externo, apenas observar as chaves públicas A e B não ajuda em nada a calcular o resultado da troca de chaves gᵃᵇ mod p. A seguir, você aprenderá como aplicações do mundo real utilizam este algoritmo e os diferentes padrões existentes.</w:t>
+      </w:r>
+    </w:p>
+    <w:p>
+      <w:pPr>
+        <w:rPr>
+          <w:b/>
+          <w:bCs/>
+        </w:rPr>
+      </w:pPr>
+      <w:r>
+        <w:rPr>
+          <w:b/>
+          <w:bCs/>
+        </w:rPr>
+        <w:t>Diffie-Hellman Computacional e Decisório</w:t>
+      </w:r>
+    </w:p>
+    <w:p>
+      <w:r>
+        <w:t>A propósito, em criptografia teórica, a ideia de que observar ga mod p e gb mod</w:t>
+      </w:r>
+      <w:r>
+        <w:t xml:space="preserve"> </w:t>
+      </w:r>
+      <w:r>
+        <w:t>p não ajuda a calcular gab mod p é chamada de Suposição Computacional de Diffie-Hellman (CDH). Ela é frequentemente confundida com a Suposição Decisória de Diffie-Hellman (DDH), que afirma intuitivamente que, dados ga mod p, gb mod p e z mod</w:t>
+      </w:r>
+      <w:r>
+        <w:t xml:space="preserve"> </w:t>
+      </w:r>
+      <w:r>
+        <w:t>p, ninguém deveria ser capaz de adivinhar com segurança se o último elemento é o resultado de uma</w:t>
+      </w:r>
+      <w:r>
+        <w:t xml:space="preserve"> </w:t>
+      </w:r>
+      <w:r>
+        <w:t>troca de chaves entre as duas chaves públicas (gab mod p) ou apenas um elemento aleatório</w:t>
+      </w:r>
+      <w:r>
+        <w:t xml:space="preserve"> </w:t>
+      </w:r>
+      <w:r>
+        <w:t>do grupo. Ambas são suposições teóricas úteis que têm sido usadas para construir</w:t>
+      </w:r>
+      <w:r>
+        <w:t xml:space="preserve"> </w:t>
+      </w:r>
+      <w:r>
+        <w:t>muitos algoritmos diferentes em criptografia.</w:t>
       </w:r>
     </w:p>
     <w:p>
       <w:r>
         <w:pict w14:anchorId="55142029">
-          <v:rect id="_x0000_i1055" style="width:0;height:1.5pt" o:hralign="center" o:hrstd="t" o:hr="t" fillcolor="#a0a0a0" stroked="f"/>
+          <v:rect id="_x0000_i1028" style="width:0;height:1.5pt" o:hralign="center" o:hrstd="t" o:hr="t" fillcolor="#a0a0a0" stroked="f"/>
         </w:pict>
       </w:r>
     </w:p>
@@ -871,23 +1309,7 @@
           <w:b/>
           <w:bCs/>
         </w:rPr>
-        <w:t xml:space="preserve">5.2.3 Os padrões do </w:t>
-      </w:r>
-      <w:proofErr w:type="spellStart"/>
-      <w:r>
-        <w:rPr>
-          <w:b/>
-          <w:bCs/>
-        </w:rPr>
-        <w:t>Diffie</w:t>
-      </w:r>
-      <w:proofErr w:type="spellEnd"/>
-      <w:r>
-        <w:rPr>
-          <w:b/>
-          <w:bCs/>
-        </w:rPr>
-        <w:t>-Hellman</w:t>
+        <w:t>5.2.3 Os padrões do Diffie-Hellman</w:t>
       </w:r>
     </w:p>
     <w:p>
@@ -906,12 +1328,13 @@
           <w:b/>
           <w:bCs/>
         </w:rPr>
+        <w:lastRenderedPageBreak/>
         <w:t>NOTA</w:t>
       </w:r>
       <w:r>
         <w:t xml:space="preserve"> Em geral, o site </w:t>
       </w:r>
-      <w:hyperlink r:id="rId5" w:tgtFrame="_new" w:history="1">
+      <w:hyperlink r:id="rId14" w:tgtFrame="_new" w:history="1">
         <w:r>
           <w:rPr>
             <w:rStyle w:val="Hyperlink"/>
@@ -925,55 +1348,14 @@
     </w:p>
     <w:p>
       <w:r>
-        <w:t xml:space="preserve">No passado, muitas bibliotecas e softwares frequentemente geravam e fixavam seus próprios parâmetros. Infelizmente, às vezes descobriu-se que eles eram fracos ou, pior ainda, completamente comprometidos. Em 2016, alguém descobriu que o </w:t>
-      </w:r>
-      <w:proofErr w:type="spellStart"/>
-      <w:r>
-        <w:t>Socat</w:t>
-      </w:r>
-      <w:proofErr w:type="spellEnd"/>
-      <w:r>
-        <w:t xml:space="preserve">, uma ferramenta popular de linha de comando, havia modificado seu grupo DH padrão com um grupo comprometido um ano antes, levantando a questão se isso havia sido um erro ou uma porta dos fundos intencional. Utilizar grupos DH padronizados pode parecer uma ideia melhor, mas o DH é um dos infelizes contraexemplos. Apenas alguns meses após o problema do </w:t>
-      </w:r>
-      <w:proofErr w:type="spellStart"/>
-      <w:r>
-        <w:t>Socat</w:t>
-      </w:r>
-      <w:proofErr w:type="spellEnd"/>
-      <w:r>
-        <w:t xml:space="preserve">, </w:t>
-      </w:r>
-      <w:proofErr w:type="spellStart"/>
-      <w:r>
-        <w:t>Antonio</w:t>
-      </w:r>
-      <w:proofErr w:type="spellEnd"/>
-      <w:r>
-        <w:t xml:space="preserve"> </w:t>
-      </w:r>
-      <w:proofErr w:type="spellStart"/>
-      <w:r>
-        <w:t>Sanso</w:t>
-      </w:r>
-      <w:proofErr w:type="spellEnd"/>
-      <w:r>
-        <w:t>, ao ler o RFC 5114, descobriu que o padrão também especificava grupos DH comprometidos.</w:t>
-      </w:r>
-    </w:p>
-    <w:p>
-      <w:r>
-        <w:lastRenderedPageBreak/>
-        <w:t xml:space="preserve">Devido a todos esses problemas, protocolos e bibliotecas mais recentes têm convergido para ou descontinuar o DH em favor do </w:t>
-      </w:r>
-      <w:proofErr w:type="spellStart"/>
-      <w:r>
-        <w:t>Diffie</w:t>
-      </w:r>
-      <w:proofErr w:type="spellEnd"/>
-      <w:r>
-        <w:t>-Hellman de Curvas Elípticas (ECDH) ou utilizar os grupos definidos no melhor padrão, o RFC 7919 (</w:t>
-      </w:r>
-      <w:hyperlink r:id="rId6" w:tgtFrame="_new" w:history="1">
+        <w:t>No passado, muitas bibliotecas e softwares frequentemente geravam e fixavam seus próprios parâmetros. Infelizmente, às vezes descobriu-se que eles eram fracos ou, pior ainda, completamente comprometidos. Em 2016, alguém descobriu que o Socat, uma ferramenta popular de linha de comando, havia modificado seu grupo DH padrão com um grupo comprometido um ano antes, levantando a questão se isso havia sido um erro ou uma porta dos fundos intencional. Utilizar grupos DH padronizados pode parecer uma ideia melhor, mas o DH é um dos infelizes contraexemplos. Apenas alguns meses após o problema do Socat, Antonio Sanso, ao ler o RFC 5114, descobriu que o padrão também especificava grupos DH comprometidos.</w:t>
+      </w:r>
+    </w:p>
+    <w:p>
+      <w:r>
+        <w:t>Devido a todos esses problemas, protocolos e bibliotecas mais recentes têm convergido para ou descontinuar o DH em favor do Diffie-Hellman de Curvas Elípticas (ECDH) ou utilizar os grupos definidos no melhor padrão, o RFC 7919 (</w:t>
+      </w:r>
+      <w:hyperlink r:id="rId15" w:tgtFrame="_new" w:history="1">
         <w:r>
           <w:rPr>
             <w:rStyle w:val="Hyperlink"/>
@@ -1001,222 +1383,42 @@
           <w:b/>
           <w:bCs/>
         </w:rPr>
-        <w:t xml:space="preserve">Computacional e </w:t>
-      </w:r>
-      <w:proofErr w:type="spellStart"/>
-      <w:r>
-        <w:rPr>
-          <w:b/>
-          <w:bCs/>
-        </w:rPr>
-        <w:t>decisional</w:t>
-      </w:r>
-      <w:proofErr w:type="spellEnd"/>
-      <w:r>
-        <w:rPr>
-          <w:b/>
-          <w:bCs/>
-        </w:rPr>
-        <w:t xml:space="preserve"> </w:t>
-      </w:r>
-      <w:proofErr w:type="spellStart"/>
-      <w:r>
-        <w:rPr>
-          <w:b/>
-          <w:bCs/>
-        </w:rPr>
-        <w:t>Diffie</w:t>
-      </w:r>
-      <w:proofErr w:type="spellEnd"/>
-      <w:r>
-        <w:rPr>
-          <w:b/>
-          <w:bCs/>
-        </w:rPr>
-        <w:t>-Hellman</w:t>
+        <w:t>Computacional e decisional Diffie-Hellman</w:t>
       </w:r>
       <w:r>
         <w:br/>
-        <w:t xml:space="preserve">A propósito, na criptografia teórica, a ideia de que observar gᵃ </w:t>
-      </w:r>
-      <w:proofErr w:type="spellStart"/>
-      <w:r>
-        <w:t>mod</w:t>
-      </w:r>
-      <w:proofErr w:type="spellEnd"/>
-      <w:r>
-        <w:t xml:space="preserve"> p e gᵇ </w:t>
-      </w:r>
-      <w:proofErr w:type="spellStart"/>
-      <w:r>
-        <w:t>mod</w:t>
-      </w:r>
-      <w:proofErr w:type="spellEnd"/>
-      <w:r>
-        <w:t xml:space="preserve"> p não ajuda você a calcular gᵃᵇ </w:t>
-      </w:r>
-      <w:proofErr w:type="spellStart"/>
-      <w:r>
-        <w:t>mod</w:t>
-      </w:r>
-      <w:proofErr w:type="spellEnd"/>
-      <w:r>
-        <w:t xml:space="preserve"> p é chamada de suposição computacional </w:t>
-      </w:r>
-      <w:proofErr w:type="spellStart"/>
-      <w:r>
-        <w:t>Diffie</w:t>
-      </w:r>
-      <w:proofErr w:type="spellEnd"/>
-      <w:r>
-        <w:t>-Hellman (</w:t>
-      </w:r>
-      <w:proofErr w:type="spellStart"/>
+        <w:t>A propósito, na criptografia teórica, a ideia de que observar gᵃ mod p e gᵇ mod p não ajuda você a calcular gᵃᵇ mod p é chamada de suposição computacional Diffie-Hellman (</w:t>
+      </w:r>
       <w:r>
         <w:rPr>
           <w:i/>
           <w:iCs/>
         </w:rPr>
-        <w:t>computational</w:t>
-      </w:r>
-      <w:proofErr w:type="spellEnd"/>
+        <w:t>computational Diffie-Hellman assumption</w:t>
+      </w:r>
+      <w:r>
+        <w:t>, CDH). Muitas vezes é confundida com a suposição decisional Diffie-Hellman (</w:t>
+      </w:r>
       <w:r>
         <w:rPr>
           <w:i/>
           <w:iCs/>
         </w:rPr>
-        <w:t xml:space="preserve"> </w:t>
-      </w:r>
-      <w:proofErr w:type="spellStart"/>
+        <w:t>decisional Diffie-Hellman assumption</w:t>
+      </w:r>
+      <w:r>
+        <w:t>, DDH), que, intuitivamente, afirma que, dado gᵃ mod p, gᵇ mod p e z mod p, ninguém deve ser capaz de adivinhar com confiança se o último elemento é o resultado de uma troca de chaves entre as duas chaves públicas (gᵃᵇ mod p) ou apenas um elemento aleatório do grupo. Ambas são suposições teóricas úteis que têm sido usadas para construir muitos algoritmos diferentes na criptografia.</w:t>
+      </w:r>
+    </w:p>
+    <w:p>
+      <w:r>
+        <w:t xml:space="preserve">O módulo primo p para </w:t>
+      </w:r>
       <w:r>
         <w:rPr>
           <w:i/>
           <w:iCs/>
         </w:rPr>
-        <w:t>Diffie</w:t>
-      </w:r>
-      <w:proofErr w:type="spellEnd"/>
-      <w:r>
-        <w:rPr>
-          <w:i/>
-          <w:iCs/>
-        </w:rPr>
-        <w:t xml:space="preserve">-Hellman </w:t>
-      </w:r>
-      <w:proofErr w:type="spellStart"/>
-      <w:r>
-        <w:rPr>
-          <w:i/>
-          <w:iCs/>
-        </w:rPr>
-        <w:t>assumption</w:t>
-      </w:r>
-      <w:proofErr w:type="spellEnd"/>
-      <w:r>
-        <w:t xml:space="preserve">, CDH). Muitas vezes é confundida com a suposição </w:t>
-      </w:r>
-      <w:proofErr w:type="spellStart"/>
-      <w:r>
-        <w:t>decisional</w:t>
-      </w:r>
-      <w:proofErr w:type="spellEnd"/>
-      <w:r>
-        <w:t xml:space="preserve"> </w:t>
-      </w:r>
-      <w:proofErr w:type="spellStart"/>
-      <w:r>
-        <w:t>Diffie</w:t>
-      </w:r>
-      <w:proofErr w:type="spellEnd"/>
-      <w:r>
-        <w:t>-Hellman (</w:t>
-      </w:r>
-      <w:proofErr w:type="spellStart"/>
-      <w:r>
-        <w:rPr>
-          <w:i/>
-          <w:iCs/>
-        </w:rPr>
-        <w:t>decisional</w:t>
-      </w:r>
-      <w:proofErr w:type="spellEnd"/>
-      <w:r>
-        <w:rPr>
-          <w:i/>
-          <w:iCs/>
-        </w:rPr>
-        <w:t xml:space="preserve"> </w:t>
-      </w:r>
-      <w:proofErr w:type="spellStart"/>
-      <w:r>
-        <w:rPr>
-          <w:i/>
-          <w:iCs/>
-        </w:rPr>
-        <w:t>Diffie</w:t>
-      </w:r>
-      <w:proofErr w:type="spellEnd"/>
-      <w:r>
-        <w:rPr>
-          <w:i/>
-          <w:iCs/>
-        </w:rPr>
-        <w:t xml:space="preserve">-Hellman </w:t>
-      </w:r>
-      <w:proofErr w:type="spellStart"/>
-      <w:r>
-        <w:rPr>
-          <w:i/>
-          <w:iCs/>
-        </w:rPr>
-        <w:t>assumption</w:t>
-      </w:r>
-      <w:proofErr w:type="spellEnd"/>
-      <w:r>
-        <w:t xml:space="preserve">, DDH), que, intuitivamente, afirma que, dado gᵃ </w:t>
-      </w:r>
-      <w:proofErr w:type="spellStart"/>
-      <w:r>
-        <w:t>mod</w:t>
-      </w:r>
-      <w:proofErr w:type="spellEnd"/>
-      <w:r>
-        <w:t xml:space="preserve"> p, gᵇ </w:t>
-      </w:r>
-      <w:proofErr w:type="spellStart"/>
-      <w:r>
-        <w:t>mod</w:t>
-      </w:r>
-      <w:proofErr w:type="spellEnd"/>
-      <w:r>
-        <w:t xml:space="preserve"> p e z </w:t>
-      </w:r>
-      <w:proofErr w:type="spellStart"/>
-      <w:r>
-        <w:t>mod</w:t>
-      </w:r>
-      <w:proofErr w:type="spellEnd"/>
-      <w:r>
-        <w:t xml:space="preserve"> p, ninguém deve ser capaz de adivinhar com confiança se o último elemento é o resultado de uma troca de chaves entre as duas chaves públicas (gᵃᵇ </w:t>
-      </w:r>
-      <w:proofErr w:type="spellStart"/>
-      <w:r>
-        <w:t>mod</w:t>
-      </w:r>
-      <w:proofErr w:type="spellEnd"/>
-      <w:r>
-        <w:t xml:space="preserve"> p) ou apenas um elemento aleatório do grupo. Ambas são suposições teóricas úteis que têm sido usadas para construir muitos algoritmos diferentes na criptografia.</w:t>
-      </w:r>
-    </w:p>
-    <w:p>
-      <w:r>
-        <w:t xml:space="preserve">O módulo primo p para </w:t>
-      </w:r>
-      <w:r>
-        <w:rPr>
-          <w:i/>
-          <w:iCs/>
-        </w:rPr>
         <w:t>ffdhe2048</w:t>
       </w:r>
       <w:r>
@@ -1225,6 +1427,9 @@
     </w:p>
     <w:p>
       <w:r>
+        <w:rPr>
+          <w:noProof/>
+        </w:rPr>
         <w:drawing>
           <wp:inline distT="0" distB="0" distL="0" distR="0" wp14:anchorId="5FD534CB" wp14:editId="44E85858">
             <wp:extent cx="6645910" cy="2487930"/>
@@ -1241,7 +1446,7 @@
                     <pic:cNvPicPr/>
                   </pic:nvPicPr>
                   <pic:blipFill>
-                    <a:blip r:embed="rId7"/>
+                    <a:blip r:embed="rId16"/>
                     <a:stretch>
                       <a:fillRect/>
                     </a:stretch>
@@ -1281,21 +1486,13 @@
     </w:p>
     <w:p>
       <w:r>
-        <w:t xml:space="preserve">O tamanho do grupo (ou ordem) também é especificado como q = (p – </w:t>
-      </w:r>
-      <w:proofErr w:type="gramStart"/>
-      <w:r>
-        <w:t>1)/</w:t>
-      </w:r>
-      <w:proofErr w:type="gramEnd"/>
-      <w:r>
-        <w:t>2. Isso implica que tanto as chaves privadas quanto as chaves públicas terão em torno de 2048 bits em termos de tamanho. Na prática, esses tamanhos são bastante grandes para chaves (compare isso, por exemplo, com chaves simétricas, que normalmente têm 128 bits). Você verá na próxima seção que definir um grupo sobre curvas elípticas permite obter chaves muito menores para o mesmo nível de segurança.</w:t>
+        <w:t>O tamanho do grupo (ou ordem) também é especificado como q = (p – 1)/2. Isso implica que tanto as chaves privadas quanto as chaves públicas terão em torno de 2048 bits em termos de tamanho. Na prática, esses tamanhos são bastante grandes para chaves (compare isso, por exemplo, com chaves simétricas, que normalmente têm 128 bits). Você verá na próxima seção que definir um grupo sobre curvas elípticas permite obter chaves muito menores para o mesmo nível de segurança.</w:t>
       </w:r>
     </w:p>
     <w:p>
       <w:r>
         <w:pict w14:anchorId="2EADC13E">
-          <v:rect id="_x0000_i1063" style="width:0;height:1.5pt" o:hralign="center" o:hrstd="t" o:hr="t" fillcolor="#a0a0a0" stroked="f"/>
+          <v:rect id="_x0000_i1029" style="width:0;height:1.5pt" o:hralign="center" o:hrstd="t" o:hr="t" fillcolor="#a0a0a0" stroked="f"/>
         </w:pict>
       </w:r>
     </w:p>
@@ -1311,36 +1508,13 @@
           <w:b/>
           <w:bCs/>
         </w:rPr>
-        <w:t xml:space="preserve">5.3 A troca de chaves </w:t>
-      </w:r>
-      <w:proofErr w:type="spellStart"/>
-      <w:r>
-        <w:rPr>
-          <w:b/>
-          <w:bCs/>
-        </w:rPr>
-        <w:t>Diffie</w:t>
-      </w:r>
-      <w:proofErr w:type="spellEnd"/>
-      <w:r>
-        <w:rPr>
-          <w:b/>
-          <w:bCs/>
-        </w:rPr>
-        <w:t>-Hellman de Curvas Elípticas (ECDH)</w:t>
-      </w:r>
-    </w:p>
-    <w:p>
-      <w:r>
-        <w:t xml:space="preserve">Acontece que o algoritmo DH, que acabamos de discutir, pode ser implementado em diferentes tipos de grupos, não apenas </w:t>
-      </w:r>
-      <w:proofErr w:type="gramStart"/>
-      <w:r>
-        <w:t>nos grupos multiplicativos módulo</w:t>
-      </w:r>
-      <w:proofErr w:type="gramEnd"/>
-      <w:r>
-        <w:t xml:space="preserve"> um número primo. Também acontece que um grupo pode ser formado a partir de curvas elípticas, um tipo de curvas estudadas na matemática. A ideia foi proposta em 1985 por Neal Koblitz e Victor S. Miller, independentemente, e muito mais tarde, em 2000, foi adotada quando algoritmos criptográficos baseados em curvas elípticas começaram a ser padronizados.</w:t>
+        <w:lastRenderedPageBreak/>
+        <w:t>5.3 A troca de chaves Diffie-Hellman de Curvas Elípticas (ECDH)</w:t>
+      </w:r>
+    </w:p>
+    <w:p>
+      <w:r>
+        <w:t>Acontece que o algoritmo DH, que acabamos de discutir, pode ser implementado em diferentes tipos de grupos, não apenas nos grupos multiplicativos módulo um número primo. Também acontece que um grupo pode ser formado a partir de curvas elípticas, um tipo de curvas estudadas na matemática. A ideia foi proposta em 1985 por Neal Koblitz e Victor S. Miller, independentemente, e muito mais tarde, em 2000, foi adotada quando algoritmos criptográficos baseados em curvas elípticas começaram a ser padronizados.</w:t>
       </w:r>
     </w:p>
     <w:p>
@@ -1360,154 +1534,98 @@
           <w:b/>
           <w:bCs/>
         </w:rPr>
+        <w:t>5.3.1 O que é uma curva elíptica?</w:t>
+      </w:r>
+    </w:p>
+    <w:p>
+      <w:r>
+        <w:t>Agora vamos explicar como funcionam as curvas elípticas. Antes de mais nada, é bom entender que curvas elípticas são apenas curvas! Significando que são definidas por todas as coordenadas x e y que satisfazem uma equação. Especificamente, esta equação:</w:t>
+      </w:r>
+    </w:p>
+    <w:p>
+      <w:r>
+        <w:rPr>
+          <w:b/>
+          <w:bCs/>
+        </w:rPr>
+        <w:t>y² + a₁xy + a₃y = x³ + a₂x² + a₄x + a₆</w:t>
+      </w:r>
+    </w:p>
+    <w:p>
+      <w:r>
+        <w:t>para alguns valores de a₁, a₂, a₃, a₄ e a₆. Observe que, para a maioria das curvas práticas hoje, esta equação pode ser simplificada para a forma curta de Weierstrass:</w:t>
+      </w:r>
+    </w:p>
+    <w:p>
+      <w:r>
+        <w:rPr>
+          <w:b/>
+          <w:bCs/>
+        </w:rPr>
+        <w:t>y² = x³ + ax + b (onde 4a³ + 27b² ≠ 0)</w:t>
+      </w:r>
+    </w:p>
+    <w:p>
+      <w:r>
+        <w:t>Enquanto a simplificação não é possível para dois tipos de curvas (chamadas de curvas binárias e curvas de característica 3), estas são pouco usadas, de modo que utilizaremos a forma de Weierstrass no restante deste capítulo.</w:t>
+      </w:r>
+    </w:p>
+    <w:p>
+      <w:r>
+        <w:drawing>
+          <wp:inline distT="0" distB="0" distL="0" distR="0" wp14:anchorId="4051133D" wp14:editId="015BEED2">
+            <wp:extent cx="2638793" cy="3334215"/>
+            <wp:effectExtent l="0" t="0" r="9525" b="0"/>
+            <wp:docPr id="1582396055" name="Imagem 1"/>
+            <wp:cNvGraphicFramePr>
+              <a:graphicFrameLocks xmlns:a="http://schemas.openxmlformats.org/drawingml/2006/main" noChangeAspect="1"/>
+            </wp:cNvGraphicFramePr>
+            <a:graphic xmlns:a="http://schemas.openxmlformats.org/drawingml/2006/main">
+              <a:graphicData uri="http://schemas.openxmlformats.org/drawingml/2006/picture">
+                <pic:pic xmlns:pic="http://schemas.openxmlformats.org/drawingml/2006/picture">
+                  <pic:nvPicPr>
+                    <pic:cNvPr id="1582396055" name=""/>
+                    <pic:cNvPicPr/>
+                  </pic:nvPicPr>
+                  <pic:blipFill>
+                    <a:blip r:embed="rId17"/>
+                    <a:stretch>
+                      <a:fillRect/>
+                    </a:stretch>
+                  </pic:blipFill>
+                  <pic:spPr>
+                    <a:xfrm>
+                      <a:off x="0" y="0"/>
+                      <a:ext cx="2638793" cy="3334215"/>
+                    </a:xfrm>
+                    <a:prstGeom prst="rect">
+                      <a:avLst/>
+                    </a:prstGeom>
+                  </pic:spPr>
+                </pic:pic>
+              </a:graphicData>
+            </a:graphic>
+          </wp:inline>
+        </w:drawing>
+      </w:r>
+    </w:p>
+    <w:p>
+      <w:r>
+        <w:t>Em algum momento na história das curvas elípticas, descobriu-se que era possível construir um grupo sobre elas. A partir daí, implementar o DH sobre esses grupos foi algo direto. Utilizarei esta seção para explicar a intuição por trás da criptografia de curvas elípticas.</w:t>
+      </w:r>
+    </w:p>
+    <w:p>
+      <w:r>
+        <w:t>Grupos sobre curvas elípticas são frequentemente definidos como grupos aditivos. Diferentemente dos grupos multiplicativos definidos na seção anterior, o sinal de adição é usado aqui.</w:t>
+      </w:r>
+    </w:p>
+    <w:p>
+      <w:r>
+        <w:rPr>
+          <w:b/>
+          <w:bCs/>
+        </w:rPr>
         <w:lastRenderedPageBreak/>
-        <w:t>5.3.1 O que é uma curva elíptica?</w:t>
-      </w:r>
-    </w:p>
-    <w:p>
-      <w:r>
-        <w:t>Agora vamos explicar como funcionam as curvas elípticas. Antes de mais nada, é bom entender que curvas elípticas são apenas curvas! Significando que são definidas por todas as coordenadas x e y que satisfazem uma equação. Especificamente, esta equação:</w:t>
-      </w:r>
-    </w:p>
-    <w:p>
-      <w:r>
-        <w:rPr>
-          <w:b/>
-          <w:bCs/>
-        </w:rPr>
-        <w:t xml:space="preserve">y² + </w:t>
-      </w:r>
-      <w:proofErr w:type="spellStart"/>
-      <w:r>
-        <w:rPr>
-          <w:b/>
-          <w:bCs/>
-        </w:rPr>
-        <w:t>a₁xy</w:t>
-      </w:r>
-      <w:proofErr w:type="spellEnd"/>
-      <w:r>
-        <w:rPr>
-          <w:b/>
-          <w:bCs/>
-        </w:rPr>
-        <w:t xml:space="preserve"> + </w:t>
-      </w:r>
-      <w:proofErr w:type="spellStart"/>
-      <w:r>
-        <w:rPr>
-          <w:b/>
-          <w:bCs/>
-        </w:rPr>
-        <w:t>a₃y</w:t>
-      </w:r>
-      <w:proofErr w:type="spellEnd"/>
-      <w:r>
-        <w:rPr>
-          <w:b/>
-          <w:bCs/>
-        </w:rPr>
-        <w:t xml:space="preserve"> = x³ + a₂x² + </w:t>
-      </w:r>
-      <w:proofErr w:type="spellStart"/>
-      <w:r>
-        <w:rPr>
-          <w:b/>
-          <w:bCs/>
-        </w:rPr>
-        <w:t>a₄x</w:t>
-      </w:r>
-      <w:proofErr w:type="spellEnd"/>
-      <w:r>
-        <w:rPr>
-          <w:b/>
-          <w:bCs/>
-        </w:rPr>
-        <w:t xml:space="preserve"> + a₆</w:t>
-      </w:r>
-    </w:p>
-    <w:p>
-      <w:r>
-        <w:t xml:space="preserve">para alguns valores de a₁, a₂, a₃, a₄ e a₆. Observe que, para a maioria das curvas práticas hoje, esta equação pode ser simplificada para a forma curta de </w:t>
-      </w:r>
-      <w:proofErr w:type="spellStart"/>
-      <w:r>
-        <w:t>Weierstrass</w:t>
-      </w:r>
-      <w:proofErr w:type="spellEnd"/>
-      <w:r>
-        <w:t>:</w:t>
-      </w:r>
-    </w:p>
-    <w:p>
-      <w:r>
-        <w:rPr>
-          <w:b/>
-          <w:bCs/>
-        </w:rPr>
-        <w:t xml:space="preserve">y² = x³ + </w:t>
-      </w:r>
-      <w:proofErr w:type="spellStart"/>
-      <w:r>
-        <w:rPr>
-          <w:b/>
-          <w:bCs/>
-        </w:rPr>
-        <w:t>ax</w:t>
-      </w:r>
-      <w:proofErr w:type="spellEnd"/>
-      <w:r>
-        <w:rPr>
-          <w:b/>
-          <w:bCs/>
-        </w:rPr>
-        <w:t xml:space="preserve"> + b (onde 4a³ + 27b² ≠ 0)</w:t>
-      </w:r>
-    </w:p>
-    <w:p>
-      <w:r>
-        <w:t xml:space="preserve">Enquanto a simplificação não é possível para dois tipos de curvas (chamadas de curvas binárias e curvas de característica 3), estas são pouco usadas, de modo que utilizaremos a forma de </w:t>
-      </w:r>
-      <w:proofErr w:type="spellStart"/>
-      <w:r>
-        <w:t>Weierstrass</w:t>
-      </w:r>
-      <w:proofErr w:type="spellEnd"/>
-      <w:r>
-        <w:t xml:space="preserve"> no restante deste capítulo.</w:t>
-      </w:r>
-    </w:p>
-    <w:p>
-      <w:r>
-        <w:t>&lt;</w:t>
-      </w:r>
-      <w:r>
-        <w:rPr>
-          <w:b/>
-          <w:bCs/>
-        </w:rPr>
-        <w:t>IMAGEM</w:t>
-      </w:r>
-      <w:r>
-        <w:t>&gt;</w:t>
-      </w:r>
-    </w:p>
-    <w:p>
-      <w:r>
-        <w:t>Em algum momento na história das curvas elípticas, descobriu-se que era possível construir um grupo sobre elas. A partir daí, implementar o DH sobre esses grupos foi algo direto. Utilizarei esta seção para explicar a intuição por trás da criptografia de curvas elípticas.</w:t>
-      </w:r>
-    </w:p>
-    <w:p>
-      <w:r>
-        <w:t>Grupos sobre curvas elípticas são frequentemente definidos como grupos aditivos. Diferentemente dos grupos multiplicativos definidos na seção anterior, o sinal de adição é usado aqui.</w:t>
-      </w:r>
-    </w:p>
-    <w:p>
-      <w:r>
-        <w:rPr>
-          <w:b/>
-          <w:bCs/>
-        </w:rPr>
         <w:t>NOTA</w:t>
       </w:r>
       <w:r>
@@ -1554,17 +1672,41 @@
     </w:p>
     <w:p>
       <w:r>
-        <w:t>&lt;</w:t>
-      </w:r>
-      <w:r>
-        <w:rPr>
-          <w:b/>
-          <w:bCs/>
-        </w:rPr>
-        <w:t>IMAGEM</w:t>
-      </w:r>
-      <w:r>
-        <w:t>&gt;</w:t>
+        <w:drawing>
+          <wp:inline distT="0" distB="0" distL="0" distR="0" wp14:anchorId="14589FFC" wp14:editId="0210F723">
+            <wp:extent cx="4572000" cy="2554065"/>
+            <wp:effectExtent l="0" t="0" r="0" b="0"/>
+            <wp:docPr id="1656039204" name="Imagem 1"/>
+            <wp:cNvGraphicFramePr>
+              <a:graphicFrameLocks xmlns:a="http://schemas.openxmlformats.org/drawingml/2006/main" noChangeAspect="1"/>
+            </wp:cNvGraphicFramePr>
+            <a:graphic xmlns:a="http://schemas.openxmlformats.org/drawingml/2006/main">
+              <a:graphicData uri="http://schemas.openxmlformats.org/drawingml/2006/picture">
+                <pic:pic xmlns:pic="http://schemas.openxmlformats.org/drawingml/2006/picture">
+                  <pic:nvPicPr>
+                    <pic:cNvPr id="1656039204" name=""/>
+                    <pic:cNvPicPr/>
+                  </pic:nvPicPr>
+                  <pic:blipFill>
+                    <a:blip r:embed="rId18"/>
+                    <a:stretch>
+                      <a:fillRect/>
+                    </a:stretch>
+                  </pic:blipFill>
+                  <pic:spPr>
+                    <a:xfrm>
+                      <a:off x="0" y="0"/>
+                      <a:ext cx="4582621" cy="2559998"/>
+                    </a:xfrm>
+                    <a:prstGeom prst="rect">
+                      <a:avLst/>
+                    </a:prstGeom>
+                  </pic:spPr>
+                </pic:pic>
+              </a:graphicData>
+            </a:graphic>
+          </wp:inline>
+        </w:drawing>
       </w:r>
     </w:p>
     <w:p>
@@ -1612,21 +1754,46 @@
     </w:p>
     <w:p>
       <w:r>
-        <w:t>&lt;</w:t>
-      </w:r>
-      <w:r>
-        <w:rPr>
-          <w:b/>
-          <w:bCs/>
-        </w:rPr>
-        <w:t>IMAGEM</w:t>
-      </w:r>
-      <w:r>
-        <w:t>&gt;</w:t>
-      </w:r>
-    </w:p>
-    <w:p>
-      <w:r>
+        <w:drawing>
+          <wp:inline distT="0" distB="0" distL="0" distR="0" wp14:anchorId="23446F65" wp14:editId="22616965">
+            <wp:extent cx="4097547" cy="2794815"/>
+            <wp:effectExtent l="0" t="0" r="0" b="5715"/>
+            <wp:docPr id="694692809" name="Imagem 1"/>
+            <wp:cNvGraphicFramePr>
+              <a:graphicFrameLocks xmlns:a="http://schemas.openxmlformats.org/drawingml/2006/main" noChangeAspect="1"/>
+            </wp:cNvGraphicFramePr>
+            <a:graphic xmlns:a="http://schemas.openxmlformats.org/drawingml/2006/main">
+              <a:graphicData uri="http://schemas.openxmlformats.org/drawingml/2006/picture">
+                <pic:pic xmlns:pic="http://schemas.openxmlformats.org/drawingml/2006/picture">
+                  <pic:nvPicPr>
+                    <pic:cNvPr id="694692809" name=""/>
+                    <pic:cNvPicPr/>
+                  </pic:nvPicPr>
+                  <pic:blipFill>
+                    <a:blip r:embed="rId19"/>
+                    <a:stretch>
+                      <a:fillRect/>
+                    </a:stretch>
+                  </pic:blipFill>
+                  <pic:spPr>
+                    <a:xfrm>
+                      <a:off x="0" y="0"/>
+                      <a:ext cx="4118185" cy="2808891"/>
+                    </a:xfrm>
+                    <a:prstGeom prst="rect">
+                      <a:avLst/>
+                    </a:prstGeom>
+                  </pic:spPr>
+                </pic:pic>
+              </a:graphicData>
+            </a:graphic>
+          </wp:inline>
+        </w:drawing>
+      </w:r>
+    </w:p>
+    <w:p>
+      <w:r>
+        <w:lastRenderedPageBreak/>
         <w:t>Eu sei que este ponto no infinito é algo de um nível de estranheza superior, mas não se preocupe muito com isso. É realmente apenas algo que inventamos para que a operação de adição funcione. Ah, e a propósito, ele se comporta como um zero e é o nosso elemento identidade:</w:t>
       </w:r>
     </w:p>
@@ -1650,7 +1817,6 @@
           <w:b/>
           <w:bCs/>
         </w:rPr>
-        <w:lastRenderedPageBreak/>
         <w:t>P + O = P</w:t>
       </w:r>
     </w:p>
@@ -1699,38 +1865,46 @@
     </w:p>
     <w:p>
       <w:r>
-        <w:t>&lt;</w:t>
-      </w:r>
-      <w:r>
-        <w:rPr>
-          <w:b/>
-          <w:bCs/>
-        </w:rPr>
-        <w:t>IMAGEM</w:t>
-      </w:r>
-      <w:r>
-        <w:t>&gt;</w:t>
-      </w:r>
-    </w:p>
-    <w:p>
-      <w:r>
-        <w:t xml:space="preserve">E é isso! Agora temos um grupo sobre o qual podemos fazer criptografia, da mesma forma que tínhamos um grupo formado pelos números (excluindo o zero) módulo um número primo e a operação de multiplicação para o </w:t>
-      </w:r>
-      <w:proofErr w:type="spellStart"/>
-      <w:r>
-        <w:t>Diffie</w:t>
-      </w:r>
-      <w:proofErr w:type="spellEnd"/>
-      <w:r>
-        <w:t xml:space="preserve">-Hellman. Como podemos fazer </w:t>
-      </w:r>
-      <w:proofErr w:type="spellStart"/>
-      <w:r>
-        <w:t>Diffie</w:t>
-      </w:r>
-      <w:proofErr w:type="spellEnd"/>
-      <w:r>
-        <w:t>-Hellman com este grupo definido sobre curvas elípticas? Vamos ver como o logaritmo discreto funciona agora neste grupo.</w:t>
+        <w:drawing>
+          <wp:inline distT="0" distB="0" distL="0" distR="0" wp14:anchorId="7A82273E" wp14:editId="6E2874E6">
+            <wp:extent cx="4744112" cy="3381847"/>
+            <wp:effectExtent l="0" t="0" r="0" b="9525"/>
+            <wp:docPr id="1773220004" name="Imagem 1"/>
+            <wp:cNvGraphicFramePr>
+              <a:graphicFrameLocks xmlns:a="http://schemas.openxmlformats.org/drawingml/2006/main" noChangeAspect="1"/>
+            </wp:cNvGraphicFramePr>
+            <a:graphic xmlns:a="http://schemas.openxmlformats.org/drawingml/2006/main">
+              <a:graphicData uri="http://schemas.openxmlformats.org/drawingml/2006/picture">
+                <pic:pic xmlns:pic="http://schemas.openxmlformats.org/drawingml/2006/picture">
+                  <pic:nvPicPr>
+                    <pic:cNvPr id="1773220004" name=""/>
+                    <pic:cNvPicPr/>
+                  </pic:nvPicPr>
+                  <pic:blipFill>
+                    <a:blip r:embed="rId20"/>
+                    <a:stretch>
+                      <a:fillRect/>
+                    </a:stretch>
+                  </pic:blipFill>
+                  <pic:spPr>
+                    <a:xfrm>
+                      <a:off x="0" y="0"/>
+                      <a:ext cx="4744112" cy="3381847"/>
+                    </a:xfrm>
+                    <a:prstGeom prst="rect">
+                      <a:avLst/>
+                    </a:prstGeom>
+                  </pic:spPr>
+                </pic:pic>
+              </a:graphicData>
+            </a:graphic>
+          </wp:inline>
+        </w:drawing>
+      </w:r>
+    </w:p>
+    <w:p>
+      <w:r>
+        <w:t>E é isso! Agora temos um grupo sobre o qual podemos fazer criptografia, da mesma forma que tínhamos um grupo formado pelos números (excluindo o zero) módulo um número primo e a operação de multiplicação para o Diffie-Hellman. Como podemos fazer Diffie-Hellman com este grupo definido sobre curvas elípticas? Vamos ver como o logaritmo discreto funciona agora neste grupo.</w:t>
       </w:r>
     </w:p>
     <w:p>
@@ -1780,7 +1954,7 @@
     <w:p>
       <w:r>
         <w:pict w14:anchorId="55C5EDB6">
-          <v:rect id="_x0000_i1071" style="width:0;height:1.5pt" o:hralign="center" o:hrstd="t" o:hr="t" fillcolor="#a0a0a0" stroked="f"/>
+          <v:rect id="_x0000_i1030" style="width:0;height:1.5pt" o:hralign="center" o:hrstd="t" o:hr="t" fillcolor="#a0a0a0" stroked="f"/>
         </w:pict>
       </w:r>
     </w:p>
@@ -1796,36 +1970,13 @@
           <w:b/>
           <w:bCs/>
         </w:rPr>
-        <w:t xml:space="preserve">5.3.2 Como funciona a troca de chaves </w:t>
-      </w:r>
-      <w:proofErr w:type="spellStart"/>
-      <w:r>
-        <w:rPr>
-          <w:b/>
-          <w:bCs/>
-        </w:rPr>
-        <w:t>Diffie</w:t>
-      </w:r>
-      <w:proofErr w:type="spellEnd"/>
-      <w:r>
-        <w:rPr>
-          <w:b/>
-          <w:bCs/>
-        </w:rPr>
-        <w:t>-Hellman de Curvas Elípticas (ECDH)</w:t>
-      </w:r>
-    </w:p>
-    <w:p>
-      <w:r>
-        <w:t xml:space="preserve">Agora que construímos um grupo sobre curvas elípticas, podemos instanciar o mesmo algoritmo de troca de chaves </w:t>
-      </w:r>
-      <w:proofErr w:type="spellStart"/>
-      <w:r>
-        <w:t>Diffie</w:t>
-      </w:r>
-      <w:proofErr w:type="spellEnd"/>
-      <w:r>
-        <w:t>-Hellman sobre ele. Para gerar um par de chaves no ECDH:</w:t>
+        <w:lastRenderedPageBreak/>
+        <w:t>5.3.2 Como funciona a troca de chaves Diffie-Hellman de Curvas Elípticas (ECDH)</w:t>
+      </w:r>
+    </w:p>
+    <w:p>
+      <w:r>
+        <w:t>Agora que construímos um grupo sobre curvas elípticas, podemos instanciar o mesmo algoritmo de troca de chaves Diffie-Hellman sobre ele. Para gerar um par de chaves no ECDH:</w:t>
       </w:r>
     </w:p>
     <w:p>
@@ -1878,17 +2029,41 @@
     </w:p>
     <w:p>
       <w:r>
-        <w:t>&lt;</w:t>
-      </w:r>
-      <w:r>
-        <w:rPr>
-          <w:b/>
-          <w:bCs/>
-        </w:rPr>
-        <w:t>IMAGEM</w:t>
-      </w:r>
-      <w:r>
-        <w:t>&gt;</w:t>
+        <w:drawing>
+          <wp:inline distT="0" distB="0" distL="0" distR="0" wp14:anchorId="27F8DC19" wp14:editId="112073EA">
+            <wp:extent cx="3867690" cy="1467055"/>
+            <wp:effectExtent l="0" t="0" r="0" b="0"/>
+            <wp:docPr id="754144820" name="Imagem 1"/>
+            <wp:cNvGraphicFramePr>
+              <a:graphicFrameLocks xmlns:a="http://schemas.openxmlformats.org/drawingml/2006/main" noChangeAspect="1"/>
+            </wp:cNvGraphicFramePr>
+            <a:graphic xmlns:a="http://schemas.openxmlformats.org/drawingml/2006/main">
+              <a:graphicData uri="http://schemas.openxmlformats.org/drawingml/2006/picture">
+                <pic:pic xmlns:pic="http://schemas.openxmlformats.org/drawingml/2006/picture">
+                  <pic:nvPicPr>
+                    <pic:cNvPr id="754144820" name=""/>
+                    <pic:cNvPicPr/>
+                  </pic:nvPicPr>
+                  <pic:blipFill>
+                    <a:blip r:embed="rId21"/>
+                    <a:stretch>
+                      <a:fillRect/>
+                    </a:stretch>
+                  </pic:blipFill>
+                  <pic:spPr>
+                    <a:xfrm>
+                      <a:off x="0" y="0"/>
+                      <a:ext cx="3867690" cy="1467055"/>
+                    </a:xfrm>
+                    <a:prstGeom prst="rect">
+                      <a:avLst/>
+                    </a:prstGeom>
+                  </pic:spPr>
+                </pic:pic>
+              </a:graphicData>
+            </a:graphic>
+          </wp:inline>
+        </w:drawing>
       </w:r>
     </w:p>
     <w:p>
@@ -1898,20 +2073,42 @@
     </w:p>
     <w:p>
       <w:r>
-        <w:t>&lt;</w:t>
-      </w:r>
-      <w:r>
-        <w:rPr>
-          <w:b/>
-          <w:bCs/>
-        </w:rPr>
-        <w:t>IMAGEM</w:t>
-      </w:r>
-      <w:r>
-        <w:t>&gt;</w:t>
-      </w:r>
-    </w:p>
-    <w:p>
+        <w:drawing>
+          <wp:inline distT="0" distB="0" distL="0" distR="0" wp14:anchorId="1EBDE73E" wp14:editId="765CF270">
+            <wp:extent cx="6592220" cy="2781688"/>
+            <wp:effectExtent l="0" t="0" r="0" b="0"/>
+            <wp:docPr id="1826513023" name="Imagem 1"/>
+            <wp:cNvGraphicFramePr>
+              <a:graphicFrameLocks xmlns:a="http://schemas.openxmlformats.org/drawingml/2006/main" noChangeAspect="1"/>
+            </wp:cNvGraphicFramePr>
+            <a:graphic xmlns:a="http://schemas.openxmlformats.org/drawingml/2006/main">
+              <a:graphicData uri="http://schemas.openxmlformats.org/drawingml/2006/picture">
+                <pic:pic xmlns:pic="http://schemas.openxmlformats.org/drawingml/2006/picture">
+                  <pic:nvPicPr>
+                    <pic:cNvPr id="1826513023" name=""/>
+                    <pic:cNvPicPr/>
+                  </pic:nvPicPr>
+                  <pic:blipFill>
+                    <a:blip r:embed="rId22"/>
+                    <a:stretch>
+                      <a:fillRect/>
+                    </a:stretch>
+                  </pic:blipFill>
+                  <pic:spPr>
+                    <a:xfrm>
+                      <a:off x="0" y="0"/>
+                      <a:ext cx="6592220" cy="2781688"/>
+                    </a:xfrm>
+                    <a:prstGeom prst="rect">
+                      <a:avLst/>
+                    </a:prstGeom>
+                  </pic:spPr>
+                </pic:pic>
+              </a:graphicData>
+            </a:graphic>
+          </wp:inline>
+        </w:drawing>
+      </w:r>
       <w:r>
         <w:t>Agora você deve estar convencido de que a única coisa que importa para a criptografia é que tenhamos um grupo definido com sua operação, e que o logaritmo discreto para esse grupo seja difícil. Para completar, a figura 5.14 mostra a diferença entre o problema do logaritmo discreto nos dois tipos de grupos que vimos.</w:t>
       </w:r>
@@ -1919,17 +2116,41 @@
     <w:p>
       <w:r>
         <w:lastRenderedPageBreak/>
-        <w:t>&lt;</w:t>
-      </w:r>
-      <w:r>
-        <w:rPr>
-          <w:b/>
-          <w:bCs/>
-        </w:rPr>
-        <w:t>IMAGEM</w:t>
-      </w:r>
-      <w:r>
-        <w:t>&gt;</w:t>
+        <w:drawing>
+          <wp:inline distT="0" distB="0" distL="0" distR="0" wp14:anchorId="25A3843A" wp14:editId="0D146789">
+            <wp:extent cx="4010585" cy="2162477"/>
+            <wp:effectExtent l="0" t="0" r="9525" b="9525"/>
+            <wp:docPr id="568744150" name="Imagem 1"/>
+            <wp:cNvGraphicFramePr>
+              <a:graphicFrameLocks xmlns:a="http://schemas.openxmlformats.org/drawingml/2006/main" noChangeAspect="1"/>
+            </wp:cNvGraphicFramePr>
+            <a:graphic xmlns:a="http://schemas.openxmlformats.org/drawingml/2006/main">
+              <a:graphicData uri="http://schemas.openxmlformats.org/drawingml/2006/picture">
+                <pic:pic xmlns:pic="http://schemas.openxmlformats.org/drawingml/2006/picture">
+                  <pic:nvPicPr>
+                    <pic:cNvPr id="568744150" name=""/>
+                    <pic:cNvPicPr/>
+                  </pic:nvPicPr>
+                  <pic:blipFill>
+                    <a:blip r:embed="rId23"/>
+                    <a:stretch>
+                      <a:fillRect/>
+                    </a:stretch>
+                  </pic:blipFill>
+                  <pic:spPr>
+                    <a:xfrm>
+                      <a:off x="0" y="0"/>
+                      <a:ext cx="4010585" cy="2162477"/>
+                    </a:xfrm>
+                    <a:prstGeom prst="rect">
+                      <a:avLst/>
+                    </a:prstGeom>
+                  </pic:spPr>
+                </pic:pic>
+              </a:graphicData>
+            </a:graphic>
+          </wp:inline>
+        </w:drawing>
       </w:r>
     </w:p>
     <w:p>
@@ -2035,55 +2256,7 @@
           <w:b/>
           <w:bCs/>
         </w:rPr>
-        <w:t>[a]B = [a][</w:t>
-      </w:r>
-      <w:proofErr w:type="gramStart"/>
-      <w:r>
-        <w:rPr>
-          <w:b/>
-          <w:bCs/>
-        </w:rPr>
-        <w:t>b]G</w:t>
-      </w:r>
-      <w:proofErr w:type="gramEnd"/>
-      <w:r>
-        <w:rPr>
-          <w:b/>
-          <w:bCs/>
-        </w:rPr>
-        <w:t xml:space="preserve"> = [</w:t>
-      </w:r>
-      <w:proofErr w:type="spellStart"/>
-      <w:r>
-        <w:rPr>
-          <w:b/>
-          <w:bCs/>
-        </w:rPr>
-        <w:t>ab</w:t>
-      </w:r>
-      <w:proofErr w:type="spellEnd"/>
-      <w:r>
-        <w:rPr>
-          <w:b/>
-          <w:bCs/>
-        </w:rPr>
-        <w:t>]G = [b][</w:t>
-      </w:r>
-      <w:proofErr w:type="gramStart"/>
-      <w:r>
-        <w:rPr>
-          <w:b/>
-          <w:bCs/>
-        </w:rPr>
-        <w:t>a]G</w:t>
-      </w:r>
-      <w:proofErr w:type="gramEnd"/>
-      <w:r>
-        <w:rPr>
-          <w:b/>
-          <w:bCs/>
-        </w:rPr>
-        <w:t xml:space="preserve"> = [b]A</w:t>
+        <w:t>[a]B = [a][b]G = [ab]G = [b][a]G = [b]A</w:t>
       </w:r>
     </w:p>
     <w:p>
@@ -2094,7 +2267,7 @@
     <w:p>
       <w:r>
         <w:pict w14:anchorId="781F272F">
-          <v:rect id="_x0000_i1079" style="width:0;height:1.5pt" o:hralign="center" o:hrstd="t" o:hr="t" fillcolor="#a0a0a0" stroked="f"/>
+          <v:rect id="_x0000_i1031" style="width:0;height:1.5pt" o:hralign="center" o:hrstd="t" o:hr="t" fillcolor="#a0a0a0" stroked="f"/>
         </w:pict>
       </w:r>
     </w:p>
@@ -2110,23 +2283,7 @@
           <w:b/>
           <w:bCs/>
         </w:rPr>
-        <w:t xml:space="preserve">5.3.3 Os padrões para </w:t>
-      </w:r>
-      <w:proofErr w:type="spellStart"/>
-      <w:r>
-        <w:rPr>
-          <w:b/>
-          <w:bCs/>
-        </w:rPr>
-        <w:t>Diffie</w:t>
-      </w:r>
-      <w:proofErr w:type="spellEnd"/>
-      <w:r>
-        <w:rPr>
-          <w:b/>
-          <w:bCs/>
-        </w:rPr>
-        <w:t>-Hellman de Curvas Elípticas</w:t>
+        <w:t>5.3.3 Os padrões para Diffie-Hellman de Curvas Elípticas</w:t>
       </w:r>
     </w:p>
     <w:p>
@@ -2144,23 +2301,7 @@
       </w:r>
       <w:r>
         <w:br/>
-        <w:t xml:space="preserve">— NSA (“The Case for </w:t>
-      </w:r>
-      <w:proofErr w:type="spellStart"/>
-      <w:r>
-        <w:t>Elliptic</w:t>
-      </w:r>
-      <w:proofErr w:type="spellEnd"/>
-      <w:r>
-        <w:t xml:space="preserve"> Curve </w:t>
-      </w:r>
-      <w:proofErr w:type="spellStart"/>
-      <w:r>
-        <w:t>Cryptography</w:t>
-      </w:r>
-      <w:proofErr w:type="spellEnd"/>
-      <w:r>
-        <w:t>”, 2005)</w:t>
+        <w:t>— NSA (“The Case for Elliptic Curve Cryptography”, 2005)</w:t>
       </w:r>
     </w:p>
     <w:p>
@@ -2178,47 +2319,7 @@
       </w:r>
       <w:r>
         <w:br/>
-        <w:t xml:space="preserve">— Bruce Schneier (“The NSA </w:t>
-      </w:r>
-      <w:proofErr w:type="spellStart"/>
-      <w:r>
-        <w:t>Is</w:t>
-      </w:r>
-      <w:proofErr w:type="spellEnd"/>
-      <w:r>
-        <w:t xml:space="preserve"> </w:t>
-      </w:r>
-      <w:proofErr w:type="spellStart"/>
-      <w:r>
-        <w:t>Breaking</w:t>
-      </w:r>
-      <w:proofErr w:type="spellEnd"/>
-      <w:r>
-        <w:t xml:space="preserve"> Most </w:t>
-      </w:r>
-      <w:proofErr w:type="spellStart"/>
-      <w:r>
-        <w:t>Encryption</w:t>
-      </w:r>
-      <w:proofErr w:type="spellEnd"/>
-      <w:r>
-        <w:t xml:space="preserve"> </w:t>
-      </w:r>
-      <w:proofErr w:type="spellStart"/>
-      <w:r>
-        <w:t>on</w:t>
-      </w:r>
-      <w:proofErr w:type="spellEnd"/>
-      <w:r>
-        <w:t xml:space="preserve"> </w:t>
-      </w:r>
-      <w:proofErr w:type="spellStart"/>
-      <w:r>
-        <w:t>the</w:t>
-      </w:r>
-      <w:proofErr w:type="spellEnd"/>
-      <w:r>
-        <w:t xml:space="preserve"> Internet”, 2013)</w:t>
+        <w:t>— Bruce Schneier (“The NSA Is Breaking Most Encryption on the Internet”, 2013)</w:t>
       </w:r>
     </w:p>
     <w:p>
@@ -2258,15 +2359,7 @@
         <w:t>NIST FIPS 186-4</w:t>
       </w:r>
       <w:r>
-        <w:t xml:space="preserve">, “Digital </w:t>
-      </w:r>
-      <w:proofErr w:type="spellStart"/>
-      <w:r>
-        <w:t>Signature</w:t>
-      </w:r>
-      <w:proofErr w:type="spellEnd"/>
-      <w:r>
-        <w:t xml:space="preserve"> Standard”, inicialmente publicado como um padrão para assinaturas em 2000, contém um apêndice especificando 15 curvas para uso no ECDH. Uma dessas curvas, </w:t>
+        <w:t xml:space="preserve">, “Digital Signature Standard”, inicialmente publicado como um padrão para assinaturas em 2000, contém um apêndice especificando 15 curvas para uso no ECDH. Uma dessas curvas, </w:t>
       </w:r>
       <w:r>
         <w:rPr>
@@ -2283,66 +2376,10 @@
           <w:b/>
           <w:bCs/>
         </w:rPr>
-        <w:t xml:space="preserve">Standards for </w:t>
-      </w:r>
-      <w:proofErr w:type="spellStart"/>
-      <w:r>
-        <w:rPr>
-          <w:b/>
-          <w:bCs/>
-        </w:rPr>
-        <w:t>Efficient</w:t>
-      </w:r>
-      <w:proofErr w:type="spellEnd"/>
-      <w:r>
-        <w:rPr>
-          <w:b/>
-          <w:bCs/>
-        </w:rPr>
-        <w:t xml:space="preserve"> </w:t>
-      </w:r>
-      <w:proofErr w:type="spellStart"/>
-      <w:r>
-        <w:rPr>
-          <w:b/>
-          <w:bCs/>
-        </w:rPr>
-        <w:t>Cryptography</w:t>
-      </w:r>
-      <w:proofErr w:type="spellEnd"/>
-      <w:r>
-        <w:rPr>
-          <w:b/>
-          <w:bCs/>
-        </w:rPr>
-        <w:t xml:space="preserve"> (SEC) 2, v2</w:t>
-      </w:r>
-      <w:r>
-        <w:t>, “</w:t>
-      </w:r>
-      <w:proofErr w:type="spellStart"/>
-      <w:r>
-        <w:t>Recommended</w:t>
-      </w:r>
-      <w:proofErr w:type="spellEnd"/>
-      <w:r>
-        <w:t xml:space="preserve"> </w:t>
-      </w:r>
-      <w:proofErr w:type="spellStart"/>
-      <w:r>
-        <w:t>Elliptic</w:t>
-      </w:r>
-      <w:proofErr w:type="spellEnd"/>
-      <w:r>
-        <w:t xml:space="preserve"> Curve Domain </w:t>
-      </w:r>
-      <w:proofErr w:type="spellStart"/>
-      <w:r>
-        <w:t>Parameters</w:t>
-      </w:r>
-      <w:proofErr w:type="spellEnd"/>
-      <w:r>
-        <w:t xml:space="preserve">”, publicado em 2010 sob outro nome: </w:t>
+        <w:t>Standards for Efficient Cryptography (SEC) 2, v2</w:t>
+      </w:r>
+      <w:r>
+        <w:t xml:space="preserve">, “Recommended Elliptic Curve Domain Parameters”, publicado em 2010 sob outro nome: </w:t>
       </w:r>
       <w:r>
         <w:rPr>
@@ -2357,6 +2394,7 @@
     </w:p>
     <w:p>
       <w:r>
+        <w:lastRenderedPageBreak/>
         <w:t xml:space="preserve">A </w:t>
       </w:r>
       <w:r>
@@ -2367,56 +2405,16 @@
         <w:t>P-256</w:t>
       </w:r>
       <w:r>
-        <w:t xml:space="preserve"> é definida com a equação reduzida de </w:t>
-      </w:r>
-      <w:proofErr w:type="spellStart"/>
-      <w:r>
-        <w:t>Weierstrass</w:t>
-      </w:r>
-      <w:proofErr w:type="spellEnd"/>
-      <w:r>
-        <w:t>:</w:t>
-      </w:r>
-    </w:p>
-    <w:p>
-      <w:r>
-        <w:rPr>
-          <w:b/>
-          <w:bCs/>
-        </w:rPr>
-        <w:t xml:space="preserve">y² = x³ + </w:t>
-      </w:r>
-      <w:proofErr w:type="spellStart"/>
-      <w:r>
-        <w:rPr>
-          <w:b/>
-          <w:bCs/>
-        </w:rPr>
-        <w:t>ax</w:t>
-      </w:r>
-      <w:proofErr w:type="spellEnd"/>
-      <w:r>
-        <w:rPr>
-          <w:b/>
-          <w:bCs/>
-        </w:rPr>
-        <w:t xml:space="preserve"> + b </w:t>
-      </w:r>
-      <w:proofErr w:type="spellStart"/>
-      <w:r>
-        <w:rPr>
-          <w:b/>
-          <w:bCs/>
-        </w:rPr>
-        <w:t>mod</w:t>
-      </w:r>
-      <w:proofErr w:type="spellEnd"/>
-      <w:r>
-        <w:rPr>
-          <w:b/>
-          <w:bCs/>
-        </w:rPr>
-        <w:t xml:space="preserve"> p</w:t>
+        <w:t xml:space="preserve"> é definida com a equação reduzida de Weierstrass:</w:t>
+      </w:r>
+    </w:p>
+    <w:p>
+      <w:r>
+        <w:rPr>
+          <w:b/>
+          <w:bCs/>
+        </w:rPr>
+        <w:t>y² = x³ + ax + b mod p</w:t>
       </w:r>
     </w:p>
     <w:p>
@@ -2476,7 +2474,6 @@
           <w:b/>
           <w:bCs/>
         </w:rPr>
-        <w:lastRenderedPageBreak/>
         <w:t>p = 2²⁵⁶ – 2²²⁴ + 2¹⁹² + 2⁹⁶ – 1</w:t>
       </w:r>
     </w:p>
@@ -2558,15 +2555,7 @@
         <w:t>RFC 7748</w:t>
       </w:r>
       <w:r>
-        <w:t>, “</w:t>
-      </w:r>
-      <w:proofErr w:type="spellStart"/>
-      <w:r>
-        <w:t>Elliptic</w:t>
-      </w:r>
-      <w:proofErr w:type="spellEnd"/>
-      <w:r>
-        <w:t xml:space="preserve"> Curves for Security”, publicado em 2016, especifica duas curvas: </w:t>
+        <w:t xml:space="preserve">, “Elliptic Curves for Security”, publicado em 2016, especifica duas curvas: </w:t>
       </w:r>
       <w:r>
         <w:rPr>
@@ -2625,23 +2614,7 @@
           <w:b/>
           <w:bCs/>
         </w:rPr>
-        <w:t xml:space="preserve">y² = x³ + 486662x² + x </w:t>
-      </w:r>
-      <w:proofErr w:type="spellStart"/>
-      <w:r>
-        <w:rPr>
-          <w:b/>
-          <w:bCs/>
-        </w:rPr>
-        <w:t>mod</w:t>
-      </w:r>
-      <w:proofErr w:type="spellEnd"/>
-      <w:r>
-        <w:rPr>
-          <w:b/>
-          <w:bCs/>
-        </w:rPr>
-        <w:t xml:space="preserve"> p</w:t>
+        <w:t>y² = x³ + 486662x² + x mod p</w:t>
       </w:r>
       <w:r>
         <w:t xml:space="preserve">, onde </w:t>
@@ -2718,9 +2691,65 @@
       </w:r>
     </w:p>
     <w:p>
+      <w:pPr>
+        <w:rPr>
+          <w:b/>
+          <w:bCs/>
+        </w:rPr>
+      </w:pPr>
+      <w:r>
+        <w:rPr>
+          <w:b/>
+          <w:bCs/>
+        </w:rPr>
+        <w:t>Podemos confiar em P-256?</w:t>
+      </w:r>
+    </w:p>
+    <w:p>
+      <w:r>
+        <w:t>Curiosamente, diz-se que P-256 e outras curvas definidas no FIPS 186-4 são geradas</w:t>
+      </w:r>
+      <w:r>
+        <w:t xml:space="preserve"> </w:t>
+      </w:r>
+      <w:r>
+        <w:t>a partir de uma semente. Para P-256, a semente é conhecida como a sequência de bytes</w:t>
+      </w:r>
+      <w:r>
+        <w:t xml:space="preserve"> </w:t>
+      </w:r>
+      <w:r>
+        <w:t>0xc49d360886e704936a6678e1139d26b7819f7e90</w:t>
+      </w:r>
+      <w:r>
+        <w:t xml:space="preserve">. </w:t>
+      </w:r>
+      <w:r>
+        <w:t>Já falei sobre essa noção de números "sem nada na manga" — constantes que</w:t>
+      </w:r>
+      <w:r>
+        <w:t xml:space="preserve"> </w:t>
+      </w:r>
+      <w:r>
+        <w:t>visam provar que não havia espaço para backdoors no design do algoritmo.</w:t>
+      </w:r>
+      <w:r>
+        <w:t xml:space="preserve"> </w:t>
+      </w:r>
+      <w:r>
+        <w:t>Infelizmente, não há muita explicação por trás da semente P-256 além do</w:t>
+      </w:r>
+      <w:r>
+        <w:t xml:space="preserve"> </w:t>
+      </w:r>
+      <w:r>
+        <w:t>fato de que ela é especificada ao longo do parâmetro da curva.</w:t>
+      </w:r>
+    </w:p>
+    <w:p>
       <w:r>
         <w:pict w14:anchorId="77FA450D">
-          <v:rect id="_x0000_i1093" style="width:0;height:1.5pt" o:hralign="center" o:hrstd="t" o:hr="t" fillcolor="#a0a0a0" stroked="f"/>
+          <v:rect id="_x0000_i1032" style="width:0;height:1.5pt" o:hralign="center" o:hrstd="t" o:hr="t" fillcolor="#a0a0a0" stroked="f"/>
         </w:pict>
       </w:r>
     </w:p>
@@ -2781,7 +2810,11 @@
         <w:t>RFC 5114</w:t>
       </w:r>
       <w:r>
-        <w:t xml:space="preserve"> mencionado anteriormente), protocolos excessivamente permissivos (muitos protocolos, como versões antigas do </w:t>
+        <w:t xml:space="preserve"> mencionado </w:t>
+      </w:r>
+      <w:r>
+        <w:lastRenderedPageBreak/>
+        <w:t xml:space="preserve">anteriormente), protocolos excessivamente permissivos (muitos protocolos, como versões antigas do </w:t>
       </w:r>
       <w:r>
         <w:rPr>
@@ -2793,7 +2826,6 @@
       <w:r>
         <w:t xml:space="preserve">, não especificam quais grupos DH usar), softwares que usam grupos DH personalizados e comprometidos (como o problema do </w:t>
       </w:r>
-      <w:proofErr w:type="spellStart"/>
       <w:r>
         <w:rPr>
           <w:b/>
@@ -2801,7 +2833,6 @@
         </w:rPr>
         <w:t>socat</w:t>
       </w:r>
-      <w:proofErr w:type="spellEnd"/>
       <w:r>
         <w:t xml:space="preserve"> mencionado anteriormente) e assim por diante.</w:t>
       </w:r>
@@ -2810,21 +2841,12 @@
       <w:r>
         <w:t xml:space="preserve">Se você precisar usar o </w:t>
       </w:r>
-      <w:proofErr w:type="spellStart"/>
-      <w:r>
-        <w:rPr>
-          <w:b/>
-          <w:bCs/>
-        </w:rPr>
-        <w:t>Diffie</w:t>
-      </w:r>
-      <w:proofErr w:type="spellEnd"/>
-      <w:r>
-        <w:rPr>
-          <w:b/>
-          <w:bCs/>
-        </w:rPr>
-        <w:t>-Hellman</w:t>
+      <w:r>
+        <w:rPr>
+          <w:b/>
+          <w:bCs/>
+        </w:rPr>
+        <w:t>Diffie-Hellman</w:t>
       </w:r>
       <w:r>
         <w:t xml:space="preserve">, certifique-se de aderir aos padrões. Os padrões que mencionei anteriormente fazem uso de primos seguros como módulo: primos da forma </w:t>
@@ -2974,232 +2996,119 @@
         <w:t>ataque de subgrupo pequeno</w:t>
       </w:r>
       <w:r>
-        <w:t xml:space="preserve"> é um ataque a trocas de chaves no qual um atacante envia várias chaves públicas inválidas para vazar bits de sua chave privada gradualmente, sendo que essas chaves públicas inválidas são </w:t>
-      </w:r>
-      <w:proofErr w:type="gramStart"/>
-      <w:r>
-        <w:t>geradores</w:t>
-      </w:r>
-      <w:proofErr w:type="gramEnd"/>
-      <w:r>
-        <w:t xml:space="preserve"> de subgrupos pequenos.</w:t>
+        <w:t xml:space="preserve"> é um ataque a trocas de chaves no qual um atacante envia várias chaves públicas inválidas para vazar bits de sua chave privada gradualmente, sendo que essas chaves públicas inválidas são geradores de subgrupos pequenos.</w:t>
+      </w:r>
+    </w:p>
+    <w:p>
+      <w:r>
+        <w:t>Por exemplo, um atacante poderia escolher –1 (o gerador de um subgrupo de tamanho 2) como chave pública e enviá-la para você. Ao realizar sua parte da troca de chaves, o segredo compartilhado resultante será um elemento do subgrupo pequeno (–1 ou 1). Isso ocorre porque você acabou de elevar o gerador do subgrupo pequeno (a chave pública do atacante) à potência de sua chave privada. Dependendo do que você fizer com aquele segredo compartilhado, o atacante poderia adivinhar qual é, e vazar alguma informação sobre sua chave privada.</w:t>
+      </w:r>
+    </w:p>
+    <w:p>
+      <w:r>
+        <w:t>Com nosso exemplo de chave pública maliciosa, se sua chave privada fosse par, o segredo compartilhado seria 1; se sua chave privada fosse ímpar, o segredo seria –1. Como resultado, o atacante aprendeu um bit de informação: o bit menos significativo de sua chave privada. Muitos subgrupos de tamanhos diferentes podem fornecer mais oportunidades para o atacante aprender mais sobre sua chave privada até que a chave inteira seja recuperada. Eu ilustro este problema na figura 5.15.</w:t>
+      </w:r>
+    </w:p>
+    <w:p>
+      <w:r>
+        <w:t xml:space="preserve">Embora sempre seja uma boa prática verificar se a chave pública recebida está no subgrupo correto, nem todas as implementações fazem isso. Em 2016, um grupo de pesquisadores analisou 20 implementações diferentes de </w:t>
+      </w:r>
+      <w:r>
+        <w:rPr>
+          <w:b/>
+          <w:bCs/>
+        </w:rPr>
+        <w:t>DH</w:t>
+      </w:r>
+      <w:r>
+        <w:t xml:space="preserve"> e descobriu que nenhuma estava validando chaves públicas (ver “</w:t>
+      </w:r>
+      <w:r>
+        <w:rPr>
+          <w:b/>
+          <w:bCs/>
+        </w:rPr>
+        <w:t>Measuring small subgroup attacks against Diffie-Hellman</w:t>
+      </w:r>
+      <w:r>
+        <w:t xml:space="preserve">” de Valenta et al.). Certifique-se de que as implementações de </w:t>
+      </w:r>
+      <w:r>
+        <w:rPr>
+          <w:b/>
+          <w:bCs/>
+        </w:rPr>
+        <w:t>DH</w:t>
+      </w:r>
+      <w:r>
+        <w:t xml:space="preserve"> que você está utilizando o façam! Você pode fazer isso elevando a chave pública à ordem do subgrupo, o que deve devolver o elemento identidade se for um elemento desse subgrupo.</w:t>
+      </w:r>
+    </w:p>
+    <w:p>
+      <w:r>
+        <w:t xml:space="preserve">Por outro lado, curvas elípticas permitem grupos de ordem prima. Ou seja, não possuem subgrupos pequenos (além do subgrupo de tamanho 1 gerado pelo elemento identidade) e, portanto, são seguras contra ataques de subgrupo pequeno. Bem... nem tão rápido. Em 2000, Biehl, Meyer e Müller descobriram que ataques de subgrupo pequeno são possíveis mesmo em grupos de ordem prima de curvas elípticas devido a um ataque chamado </w:t>
+      </w:r>
+      <w:r>
+        <w:rPr>
+          <w:b/>
+          <w:bCs/>
+        </w:rPr>
+        <w:t>ataque de curva inválida</w:t>
+      </w:r>
+      <w:r>
+        <w:t>.</w:t>
       </w:r>
     </w:p>
     <w:p>
       <w:r>
         <w:lastRenderedPageBreak/>
-        <w:t>Por exemplo, um atacante poderia escolher –1 (o gerador de um subgrupo de tamanho 2) como chave pública e enviá-la para você. Ao realizar sua parte da troca de chaves, o segredo compartilhado resultante será um elemento do subgrupo pequeno (–1 ou 1). Isso ocorre porque você acabou de elevar o gerador do subgrupo pequeno (a chave pública do atacante) à potência de sua chave privada. Dependendo do que você fizer com aquele segredo compartilhado, o atacante poderia adivinhar qual é, e vazar alguma informação sobre sua chave privada.</w:t>
-      </w:r>
-    </w:p>
-    <w:p>
-      <w:r>
-        <w:t>Com nosso exemplo de chave pública maliciosa, se sua chave privada fosse par, o segredo compartilhado seria 1; se sua chave privada fosse ímpar, o segredo seria –1. Como resultado, o atacante aprendeu um bit de informação: o bit menos significativo de sua chave privada. Muitos subgrupos de tamanhos diferentes podem fornecer mais oportunidades para o atacante aprender mais sobre sua chave privada até que a chave inteira seja recuperada. Eu ilustro este problema na figura 5.15.</w:t>
-      </w:r>
-    </w:p>
-    <w:p>
-      <w:r>
-        <w:t>&lt;</w:t>
-      </w:r>
-      <w:r>
-        <w:rPr>
-          <w:b/>
-          <w:bCs/>
-        </w:rPr>
-        <w:t>IMAGEM</w:t>
-      </w:r>
-      <w:r>
-        <w:t>&gt;</w:t>
-      </w:r>
-    </w:p>
-    <w:p>
-      <w:r>
-        <w:t xml:space="preserve">Embora sempre seja uma boa prática verificar se a chave pública recebida está no subgrupo correto, nem todas as implementações fazem isso. Em 2016, um grupo de pesquisadores analisou 20 implementações diferentes de </w:t>
-      </w:r>
-      <w:r>
-        <w:rPr>
-          <w:b/>
-          <w:bCs/>
-        </w:rPr>
-        <w:t>DH</w:t>
-      </w:r>
-      <w:r>
-        <w:t xml:space="preserve"> e descobriu que nenhuma estava validando chaves públicas (ver “</w:t>
-      </w:r>
-      <w:proofErr w:type="spellStart"/>
-      <w:r>
-        <w:rPr>
-          <w:b/>
-          <w:bCs/>
-        </w:rPr>
-        <w:t>Measuring</w:t>
-      </w:r>
-      <w:proofErr w:type="spellEnd"/>
-      <w:r>
-        <w:rPr>
-          <w:b/>
-          <w:bCs/>
-        </w:rPr>
-        <w:t xml:space="preserve"> </w:t>
-      </w:r>
-      <w:proofErr w:type="spellStart"/>
-      <w:r>
-        <w:rPr>
-          <w:b/>
-          <w:bCs/>
-        </w:rPr>
-        <w:t>small</w:t>
-      </w:r>
-      <w:proofErr w:type="spellEnd"/>
-      <w:r>
-        <w:rPr>
-          <w:b/>
-          <w:bCs/>
-        </w:rPr>
-        <w:t xml:space="preserve"> </w:t>
-      </w:r>
-      <w:proofErr w:type="spellStart"/>
-      <w:r>
-        <w:rPr>
-          <w:b/>
-          <w:bCs/>
-        </w:rPr>
-        <w:t>subgroup</w:t>
-      </w:r>
-      <w:proofErr w:type="spellEnd"/>
-      <w:r>
-        <w:rPr>
-          <w:b/>
-          <w:bCs/>
-        </w:rPr>
-        <w:t xml:space="preserve"> </w:t>
-      </w:r>
-      <w:proofErr w:type="spellStart"/>
-      <w:r>
-        <w:rPr>
-          <w:b/>
-          <w:bCs/>
-        </w:rPr>
-        <w:t>attacks</w:t>
-      </w:r>
-      <w:proofErr w:type="spellEnd"/>
-      <w:r>
-        <w:rPr>
-          <w:b/>
-          <w:bCs/>
-        </w:rPr>
-        <w:t xml:space="preserve"> </w:t>
-      </w:r>
-      <w:proofErr w:type="spellStart"/>
-      <w:r>
-        <w:rPr>
-          <w:b/>
-          <w:bCs/>
-        </w:rPr>
-        <w:t>against</w:t>
-      </w:r>
-      <w:proofErr w:type="spellEnd"/>
-      <w:r>
-        <w:rPr>
-          <w:b/>
-          <w:bCs/>
-        </w:rPr>
-        <w:t xml:space="preserve"> </w:t>
-      </w:r>
-      <w:proofErr w:type="spellStart"/>
-      <w:r>
-        <w:rPr>
-          <w:b/>
-          <w:bCs/>
-        </w:rPr>
-        <w:t>Diffie</w:t>
-      </w:r>
-      <w:proofErr w:type="spellEnd"/>
-      <w:r>
-        <w:rPr>
-          <w:b/>
-          <w:bCs/>
-        </w:rPr>
-        <w:t>-Hellman</w:t>
-      </w:r>
-      <w:r>
-        <w:t xml:space="preserve">” de </w:t>
-      </w:r>
-      <w:proofErr w:type="spellStart"/>
-      <w:r>
-        <w:t>Valenta</w:t>
-      </w:r>
-      <w:proofErr w:type="spellEnd"/>
-      <w:r>
-        <w:t xml:space="preserve"> et al.). Certifique-se de que as implementações de </w:t>
-      </w:r>
-      <w:r>
-        <w:rPr>
-          <w:b/>
-          <w:bCs/>
-        </w:rPr>
-        <w:t>DH</w:t>
-      </w:r>
-      <w:r>
-        <w:t xml:space="preserve"> que você está utilizando o façam! Você pode fazer isso elevando a chave pública à ordem do subgrupo, o que deve devolver o elemento identidade se for um elemento desse subgrupo.</w:t>
-      </w:r>
-    </w:p>
-    <w:p>
-      <w:r>
-        <w:t xml:space="preserve">Por outro lado, curvas elípticas permitem grupos de ordem prima. Ou seja, não possuem subgrupos pequenos (além do subgrupo de tamanho 1 gerado pelo elemento identidade) e, portanto, são seguras contra ataques de subgrupo pequeno. Bem... nem tão rápido. Em 2000, </w:t>
-      </w:r>
-      <w:proofErr w:type="spellStart"/>
-      <w:r>
-        <w:t>Biehl</w:t>
-      </w:r>
-      <w:proofErr w:type="spellEnd"/>
-      <w:r>
-        <w:t xml:space="preserve">, Meyer e Müller descobriram que ataques de subgrupo pequeno são possíveis mesmo em grupos de ordem prima de curvas elípticas devido a um ataque chamado </w:t>
-      </w:r>
-      <w:r>
-        <w:rPr>
-          <w:b/>
-          <w:bCs/>
-        </w:rPr>
-        <w:t>ataque de curva inválida</w:t>
-      </w:r>
-      <w:r>
-        <w:t>.</w:t>
-      </w:r>
-    </w:p>
-    <w:p>
-      <w:r>
-        <w:t xml:space="preserve">A ideia por trás dos ataques de curva inválida é a seguinte: primeiro, as fórmulas para implementar a multiplicação escalar para curvas elípticas que usam a forma reduzida de </w:t>
-      </w:r>
-      <w:proofErr w:type="spellStart"/>
-      <w:r>
-        <w:t>Weierstrass</w:t>
-      </w:r>
-      <w:proofErr w:type="spellEnd"/>
-      <w:r>
-        <w:t xml:space="preserve"> </w:t>
-      </w:r>
-      <w:r>
-        <w:rPr>
-          <w:b/>
-          <w:bCs/>
-        </w:rPr>
-        <w:t xml:space="preserve">y² = x³ + </w:t>
-      </w:r>
-      <w:proofErr w:type="spellStart"/>
-      <w:r>
-        <w:rPr>
-          <w:b/>
-          <w:bCs/>
-        </w:rPr>
-        <w:t>ax</w:t>
-      </w:r>
-      <w:proofErr w:type="spellEnd"/>
-      <w:r>
-        <w:rPr>
-          <w:b/>
-          <w:bCs/>
-        </w:rPr>
-        <w:t xml:space="preserve"> + b</w:t>
+        <w:drawing>
+          <wp:inline distT="0" distB="0" distL="0" distR="0" wp14:anchorId="288F2474" wp14:editId="16762C3E">
+            <wp:extent cx="6525536" cy="3181794"/>
+            <wp:effectExtent l="0" t="0" r="8890" b="0"/>
+            <wp:docPr id="111532583" name="Imagem 1"/>
+            <wp:cNvGraphicFramePr>
+              <a:graphicFrameLocks xmlns:a="http://schemas.openxmlformats.org/drawingml/2006/main" noChangeAspect="1"/>
+            </wp:cNvGraphicFramePr>
+            <a:graphic xmlns:a="http://schemas.openxmlformats.org/drawingml/2006/main">
+              <a:graphicData uri="http://schemas.openxmlformats.org/drawingml/2006/picture">
+                <pic:pic xmlns:pic="http://schemas.openxmlformats.org/drawingml/2006/picture">
+                  <pic:nvPicPr>
+                    <pic:cNvPr id="111532583" name=""/>
+                    <pic:cNvPicPr/>
+                  </pic:nvPicPr>
+                  <pic:blipFill>
+                    <a:blip r:embed="rId24"/>
+                    <a:stretch>
+                      <a:fillRect/>
+                    </a:stretch>
+                  </pic:blipFill>
+                  <pic:spPr>
+                    <a:xfrm>
+                      <a:off x="0" y="0"/>
+                      <a:ext cx="6525536" cy="3181794"/>
+                    </a:xfrm>
+                    <a:prstGeom prst="rect">
+                      <a:avLst/>
+                    </a:prstGeom>
+                  </pic:spPr>
+                </pic:pic>
+              </a:graphicData>
+            </a:graphic>
+          </wp:inline>
+        </w:drawing>
+      </w:r>
+    </w:p>
+    <w:p>
+      <w:r>
+        <w:t xml:space="preserve">A ideia por trás dos ataques de curva inválida é a seguinte: primeiro, as fórmulas para implementar a multiplicação escalar para curvas elípticas que usam a forma reduzida de Weierstrass </w:t>
+      </w:r>
+      <w:r>
+        <w:rPr>
+          <w:b/>
+          <w:bCs/>
+        </w:rPr>
+        <w:t>y² = x³ + ax + b</w:t>
       </w:r>
       <w:r>
         <w:t xml:space="preserve"> (como a </w:t>
@@ -3237,94 +3146,14 @@
     </w:p>
     <w:p>
       <w:r>
-        <w:t xml:space="preserve">A forma óbvia de corrigir isso é, novamente, validar chaves públicas. Isso pode ser feito facilmente verificando se a chave pública não é o ponto no infinito e inserindo as coordenadas recebidas na equação da curva para ver se elas descrevem um ponto na curva definida. Infelizmente, em 2015, </w:t>
-      </w:r>
-      <w:proofErr w:type="spellStart"/>
-      <w:r>
-        <w:t>Jager</w:t>
-      </w:r>
-      <w:proofErr w:type="spellEnd"/>
-      <w:r>
-        <w:t xml:space="preserve">, Schwenk e </w:t>
-      </w:r>
-      <w:proofErr w:type="spellStart"/>
-      <w:r>
-        <w:t>Somorovsky</w:t>
-      </w:r>
-      <w:proofErr w:type="spellEnd"/>
-      <w:r>
-        <w:t xml:space="preserve"> mostraram em </w:t>
-      </w:r>
-      <w:r>
-        <w:rPr>
-          <w:b/>
-          <w:bCs/>
-        </w:rPr>
-        <w:t>“</w:t>
-      </w:r>
-      <w:proofErr w:type="spellStart"/>
-      <w:r>
-        <w:rPr>
-          <w:b/>
-          <w:bCs/>
-        </w:rPr>
-        <w:t>Practical</w:t>
-      </w:r>
-      <w:proofErr w:type="spellEnd"/>
-      <w:r>
-        <w:rPr>
-          <w:b/>
-          <w:bCs/>
-        </w:rPr>
-        <w:t xml:space="preserve"> </w:t>
-      </w:r>
-      <w:proofErr w:type="spellStart"/>
-      <w:r>
-        <w:rPr>
-          <w:b/>
-          <w:bCs/>
-        </w:rPr>
-        <w:t>Invalid</w:t>
-      </w:r>
-      <w:proofErr w:type="spellEnd"/>
-      <w:r>
-        <w:rPr>
-          <w:b/>
-          <w:bCs/>
-        </w:rPr>
-        <w:t xml:space="preserve"> Curve </w:t>
-      </w:r>
-      <w:proofErr w:type="spellStart"/>
-      <w:r>
-        <w:rPr>
-          <w:b/>
-          <w:bCs/>
-        </w:rPr>
-        <w:t>Attacks</w:t>
-      </w:r>
-      <w:proofErr w:type="spellEnd"/>
-      <w:r>
-        <w:rPr>
-          <w:b/>
-          <w:bCs/>
-        </w:rPr>
-        <w:t xml:space="preserve"> </w:t>
-      </w:r>
-      <w:proofErr w:type="spellStart"/>
-      <w:r>
-        <w:rPr>
-          <w:b/>
-          <w:bCs/>
-        </w:rPr>
-        <w:t>on</w:t>
-      </w:r>
-      <w:proofErr w:type="spellEnd"/>
-      <w:r>
-        <w:rPr>
-          <w:b/>
-          <w:bCs/>
-        </w:rPr>
-        <w:t xml:space="preserve"> TLS-ECDH”</w:t>
+        <w:t xml:space="preserve">A forma óbvia de corrigir isso é, novamente, validar chaves públicas. Isso pode ser feito facilmente verificando se a chave pública não é o ponto no infinito e inserindo as coordenadas recebidas na equação da curva para ver se elas descrevem um ponto na curva definida. Infelizmente, em 2015, Jager, Schwenk e Somorovsky mostraram em </w:t>
+      </w:r>
+      <w:r>
+        <w:rPr>
+          <w:b/>
+          <w:bCs/>
+        </w:rPr>
+        <w:t>“Practical Invalid Curve Attacks on TLS-ECDH”</w:t>
       </w:r>
       <w:r>
         <w:t xml:space="preserve"> que várias implementações populares não realizavam essas verificações. Se estiver usando </w:t>
@@ -3407,11 +3236,7 @@
         <w:t>RFC 7748</w:t>
       </w:r>
       <w:r>
-        <w:t xml:space="preserve"> menciona esse problema e propõe verificar se o segredo compartilhado resultante não é o valor todo zero, mas deixa a decisão para o </w:t>
-      </w:r>
-      <w:r>
-        <w:lastRenderedPageBreak/>
-        <w:t xml:space="preserve">implementador! Eu recomendaria garantir que sua implementação realize essa verificação, embora seja improvável que você encontre problemas a menos que use o </w:t>
+        <w:t xml:space="preserve"> menciona esse problema e propõe verificar se o segredo compartilhado resultante não é o valor todo zero, mas deixa a decisão para o implementador! Eu recomendaria garantir que sua implementação realize essa verificação, embora seja improvável que você encontre problemas a menos que use o </w:t>
       </w:r>
       <w:r>
         <w:rPr>
@@ -3458,7 +3283,7 @@
       <w:r>
         <w:t xml:space="preserve">, simulando efetivamente uma curva de ordem prima (ver </w:t>
       </w:r>
-      <w:hyperlink r:id="rId8" w:tgtFrame="_new" w:history="1">
+      <w:hyperlink r:id="rId25" w:tgtFrame="_new" w:history="1">
         <w:r>
           <w:rPr>
             <w:rStyle w:val="Hyperlink"/>
@@ -3482,8 +3307,9 @@
     </w:p>
     <w:p>
       <w:r>
+        <w:lastRenderedPageBreak/>
         <w:pict w14:anchorId="5737EAE6">
-          <v:rect id="_x0000_i1094" style="width:0;height:1.5pt" o:hralign="center" o:hrstd="t" o:hr="t" fillcolor="#a0a0a0" stroked="f"/>
+          <v:rect id="_x0000_i1033" style="width:0;height:1.5pt" o:hralign="center" o:hrstd="t" o:hr="t" fillcolor="#a0a0a0" stroked="f"/>
         </w:pict>
       </w:r>
     </w:p>
@@ -3510,31 +3336,7 @@
         </w:numPr>
       </w:pPr>
       <w:r>
-        <w:t xml:space="preserve">Trocas de chaves não autenticadas permitem que duas partes concordem em um segredo compartilhado, evitando que um atacante passivo </w:t>
-      </w:r>
-      <w:proofErr w:type="spellStart"/>
-      <w:r>
-        <w:t>man</w:t>
-      </w:r>
-      <w:proofErr w:type="spellEnd"/>
-      <w:r>
-        <w:t>-in-</w:t>
-      </w:r>
-      <w:proofErr w:type="spellStart"/>
-      <w:r>
-        <w:t>the</w:t>
-      </w:r>
-      <w:proofErr w:type="spellEnd"/>
-      <w:r>
-        <w:t>-</w:t>
-      </w:r>
-      <w:proofErr w:type="spellStart"/>
-      <w:r>
-        <w:t>middle</w:t>
-      </w:r>
-      <w:proofErr w:type="spellEnd"/>
-      <w:r>
-        <w:t xml:space="preserve"> (MITM) consiga derivá-lo.</w:t>
+        <w:t>Trocas de chaves não autenticadas permitem que duas partes concordem em um segredo compartilhado, evitando que um atacante passivo man-in-the-middle (MITM) consiga derivá-lo.</w:t>
       </w:r>
     </w:p>
     <w:p>
@@ -3566,21 +3368,12 @@
           <w:numId w:val="15"/>
         </w:numPr>
       </w:pPr>
-      <w:proofErr w:type="spellStart"/>
-      <w:r>
-        <w:rPr>
-          <w:b/>
-          <w:bCs/>
-        </w:rPr>
-        <w:t>Diffie</w:t>
-      </w:r>
-      <w:proofErr w:type="spellEnd"/>
-      <w:r>
-        <w:rPr>
-          <w:b/>
-          <w:bCs/>
-        </w:rPr>
-        <w:t>-Hellman (DH)</w:t>
+      <w:r>
+        <w:rPr>
+          <w:b/>
+          <w:bCs/>
+        </w:rPr>
+        <w:t>Diffie-Hellman (DH)</w:t>
       </w:r>
       <w:r>
         <w:t xml:space="preserve"> é o primeiro algoritmo de troca de chaves inventado e ainda é amplamente utilizado.</w:t>
@@ -3624,21 +3417,12 @@
           <w:numId w:val="15"/>
         </w:numPr>
       </w:pPr>
-      <w:proofErr w:type="spellStart"/>
-      <w:r>
-        <w:rPr>
-          <w:b/>
-          <w:bCs/>
-        </w:rPr>
-        <w:t>Diffie</w:t>
-      </w:r>
-      <w:proofErr w:type="spellEnd"/>
-      <w:r>
-        <w:rPr>
-          <w:b/>
-          <w:bCs/>
-        </w:rPr>
-        <w:t>-Hellman de Curvas Elípticas (ECDH)</w:t>
+      <w:r>
+        <w:rPr>
+          <w:b/>
+          <w:bCs/>
+        </w:rPr>
+        <w:t>Diffie-Hellman de Curvas Elípticas (ECDH)</w:t>
       </w:r>
       <w:r>
         <w:t xml:space="preserve"> possui tamanhos de chave muito menores que o </w:t>
@@ -3873,6 +3657,119 @@
     </w:lvl>
   </w:abstractNum>
   <w:abstractNum w:abstractNumId="1" w15:restartNumberingAfterBreak="0">
+    <w:nsid w:val="093C7C37"/>
+    <w:multiLevelType w:val="hybridMultilevel"/>
+    <w:tmpl w:val="29948846"/>
+    <w:lvl w:ilvl="0" w:tplc="04160005">
+      <w:start w:val="1"/>
+      <w:numFmt w:val="bullet"/>
+      <w:lvlText w:val=""/>
+      <w:lvlJc w:val="left"/>
+      <w:pPr>
+        <w:ind w:left="720" w:hanging="360"/>
+      </w:pPr>
+      <w:rPr>
+        <w:rFonts w:ascii="Wingdings" w:hAnsi="Wingdings" w:hint="default"/>
+      </w:rPr>
+    </w:lvl>
+    <w:lvl w:ilvl="1" w:tplc="04160003" w:tentative="1">
+      <w:start w:val="1"/>
+      <w:numFmt w:val="bullet"/>
+      <w:lvlText w:val="o"/>
+      <w:lvlJc w:val="left"/>
+      <w:pPr>
+        <w:ind w:left="1440" w:hanging="360"/>
+      </w:pPr>
+      <w:rPr>
+        <w:rFonts w:ascii="Courier New" w:hAnsi="Courier New" w:cs="Courier New" w:hint="default"/>
+      </w:rPr>
+    </w:lvl>
+    <w:lvl w:ilvl="2" w:tplc="04160005" w:tentative="1">
+      <w:start w:val="1"/>
+      <w:numFmt w:val="bullet"/>
+      <w:lvlText w:val=""/>
+      <w:lvlJc w:val="left"/>
+      <w:pPr>
+        <w:ind w:left="2160" w:hanging="360"/>
+      </w:pPr>
+      <w:rPr>
+        <w:rFonts w:ascii="Wingdings" w:hAnsi="Wingdings" w:hint="default"/>
+      </w:rPr>
+    </w:lvl>
+    <w:lvl w:ilvl="3" w:tplc="04160001" w:tentative="1">
+      <w:start w:val="1"/>
+      <w:numFmt w:val="bullet"/>
+      <w:lvlText w:val=""/>
+      <w:lvlJc w:val="left"/>
+      <w:pPr>
+        <w:ind w:left="2880" w:hanging="360"/>
+      </w:pPr>
+      <w:rPr>
+        <w:rFonts w:ascii="Symbol" w:hAnsi="Symbol" w:hint="default"/>
+      </w:rPr>
+    </w:lvl>
+    <w:lvl w:ilvl="4" w:tplc="04160003" w:tentative="1">
+      <w:start w:val="1"/>
+      <w:numFmt w:val="bullet"/>
+      <w:lvlText w:val="o"/>
+      <w:lvlJc w:val="left"/>
+      <w:pPr>
+        <w:ind w:left="3600" w:hanging="360"/>
+      </w:pPr>
+      <w:rPr>
+        <w:rFonts w:ascii="Courier New" w:hAnsi="Courier New" w:cs="Courier New" w:hint="default"/>
+      </w:rPr>
+    </w:lvl>
+    <w:lvl w:ilvl="5" w:tplc="04160005" w:tentative="1">
+      <w:start w:val="1"/>
+      <w:numFmt w:val="bullet"/>
+      <w:lvlText w:val=""/>
+      <w:lvlJc w:val="left"/>
+      <w:pPr>
+        <w:ind w:left="4320" w:hanging="360"/>
+      </w:pPr>
+      <w:rPr>
+        <w:rFonts w:ascii="Wingdings" w:hAnsi="Wingdings" w:hint="default"/>
+      </w:rPr>
+    </w:lvl>
+    <w:lvl w:ilvl="6" w:tplc="04160001" w:tentative="1">
+      <w:start w:val="1"/>
+      <w:numFmt w:val="bullet"/>
+      <w:lvlText w:val=""/>
+      <w:lvlJc w:val="left"/>
+      <w:pPr>
+        <w:ind w:left="5040" w:hanging="360"/>
+      </w:pPr>
+      <w:rPr>
+        <w:rFonts w:ascii="Symbol" w:hAnsi="Symbol" w:hint="default"/>
+      </w:rPr>
+    </w:lvl>
+    <w:lvl w:ilvl="7" w:tplc="04160003" w:tentative="1">
+      <w:start w:val="1"/>
+      <w:numFmt w:val="bullet"/>
+      <w:lvlText w:val="o"/>
+      <w:lvlJc w:val="left"/>
+      <w:pPr>
+        <w:ind w:left="5760" w:hanging="360"/>
+      </w:pPr>
+      <w:rPr>
+        <w:rFonts w:ascii="Courier New" w:hAnsi="Courier New" w:cs="Courier New" w:hint="default"/>
+      </w:rPr>
+    </w:lvl>
+    <w:lvl w:ilvl="8" w:tplc="04160005" w:tentative="1">
+      <w:start w:val="1"/>
+      <w:numFmt w:val="bullet"/>
+      <w:lvlText w:val=""/>
+      <w:lvlJc w:val="left"/>
+      <w:pPr>
+        <w:ind w:left="6480" w:hanging="360"/>
+      </w:pPr>
+      <w:rPr>
+        <w:rFonts w:ascii="Wingdings" w:hAnsi="Wingdings" w:hint="default"/>
+      </w:rPr>
+    </w:lvl>
+  </w:abstractNum>
+  <w:abstractNum w:abstractNumId="2" w15:restartNumberingAfterBreak="0">
     <w:nsid w:val="12AC1733"/>
     <w:multiLevelType w:val="multilevel"/>
     <w:tmpl w:val="7FFA09C6"/>
@@ -4021,7 +3918,120 @@
       </w:rPr>
     </w:lvl>
   </w:abstractNum>
-  <w:abstractNum w:abstractNumId="2" w15:restartNumberingAfterBreak="0">
+  <w:abstractNum w:abstractNumId="3" w15:restartNumberingAfterBreak="0">
+    <w:nsid w:val="139E4BED"/>
+    <w:multiLevelType w:val="hybridMultilevel"/>
+    <w:tmpl w:val="EBAE2C60"/>
+    <w:lvl w:ilvl="0" w:tplc="04160005">
+      <w:start w:val="1"/>
+      <w:numFmt w:val="bullet"/>
+      <w:lvlText w:val=""/>
+      <w:lvlJc w:val="left"/>
+      <w:pPr>
+        <w:ind w:left="720" w:hanging="360"/>
+      </w:pPr>
+      <w:rPr>
+        <w:rFonts w:ascii="Wingdings" w:hAnsi="Wingdings" w:hint="default"/>
+      </w:rPr>
+    </w:lvl>
+    <w:lvl w:ilvl="1" w:tplc="04160003" w:tentative="1">
+      <w:start w:val="1"/>
+      <w:numFmt w:val="bullet"/>
+      <w:lvlText w:val="o"/>
+      <w:lvlJc w:val="left"/>
+      <w:pPr>
+        <w:ind w:left="1440" w:hanging="360"/>
+      </w:pPr>
+      <w:rPr>
+        <w:rFonts w:ascii="Courier New" w:hAnsi="Courier New" w:cs="Courier New" w:hint="default"/>
+      </w:rPr>
+    </w:lvl>
+    <w:lvl w:ilvl="2" w:tplc="04160005" w:tentative="1">
+      <w:start w:val="1"/>
+      <w:numFmt w:val="bullet"/>
+      <w:lvlText w:val=""/>
+      <w:lvlJc w:val="left"/>
+      <w:pPr>
+        <w:ind w:left="2160" w:hanging="360"/>
+      </w:pPr>
+      <w:rPr>
+        <w:rFonts w:ascii="Wingdings" w:hAnsi="Wingdings" w:hint="default"/>
+      </w:rPr>
+    </w:lvl>
+    <w:lvl w:ilvl="3" w:tplc="04160001" w:tentative="1">
+      <w:start w:val="1"/>
+      <w:numFmt w:val="bullet"/>
+      <w:lvlText w:val=""/>
+      <w:lvlJc w:val="left"/>
+      <w:pPr>
+        <w:ind w:left="2880" w:hanging="360"/>
+      </w:pPr>
+      <w:rPr>
+        <w:rFonts w:ascii="Symbol" w:hAnsi="Symbol" w:hint="default"/>
+      </w:rPr>
+    </w:lvl>
+    <w:lvl w:ilvl="4" w:tplc="04160003" w:tentative="1">
+      <w:start w:val="1"/>
+      <w:numFmt w:val="bullet"/>
+      <w:lvlText w:val="o"/>
+      <w:lvlJc w:val="left"/>
+      <w:pPr>
+        <w:ind w:left="3600" w:hanging="360"/>
+      </w:pPr>
+      <w:rPr>
+        <w:rFonts w:ascii="Courier New" w:hAnsi="Courier New" w:cs="Courier New" w:hint="default"/>
+      </w:rPr>
+    </w:lvl>
+    <w:lvl w:ilvl="5" w:tplc="04160005" w:tentative="1">
+      <w:start w:val="1"/>
+      <w:numFmt w:val="bullet"/>
+      <w:lvlText w:val=""/>
+      <w:lvlJc w:val="left"/>
+      <w:pPr>
+        <w:ind w:left="4320" w:hanging="360"/>
+      </w:pPr>
+      <w:rPr>
+        <w:rFonts w:ascii="Wingdings" w:hAnsi="Wingdings" w:hint="default"/>
+      </w:rPr>
+    </w:lvl>
+    <w:lvl w:ilvl="6" w:tplc="04160001" w:tentative="1">
+      <w:start w:val="1"/>
+      <w:numFmt w:val="bullet"/>
+      <w:lvlText w:val=""/>
+      <w:lvlJc w:val="left"/>
+      <w:pPr>
+        <w:ind w:left="5040" w:hanging="360"/>
+      </w:pPr>
+      <w:rPr>
+        <w:rFonts w:ascii="Symbol" w:hAnsi="Symbol" w:hint="default"/>
+      </w:rPr>
+    </w:lvl>
+    <w:lvl w:ilvl="7" w:tplc="04160003" w:tentative="1">
+      <w:start w:val="1"/>
+      <w:numFmt w:val="bullet"/>
+      <w:lvlText w:val="o"/>
+      <w:lvlJc w:val="left"/>
+      <w:pPr>
+        <w:ind w:left="5760" w:hanging="360"/>
+      </w:pPr>
+      <w:rPr>
+        <w:rFonts w:ascii="Courier New" w:hAnsi="Courier New" w:cs="Courier New" w:hint="default"/>
+      </w:rPr>
+    </w:lvl>
+    <w:lvl w:ilvl="8" w:tplc="04160005" w:tentative="1">
+      <w:start w:val="1"/>
+      <w:numFmt w:val="bullet"/>
+      <w:lvlText w:val=""/>
+      <w:lvlJc w:val="left"/>
+      <w:pPr>
+        <w:ind w:left="6480" w:hanging="360"/>
+      </w:pPr>
+      <w:rPr>
+        <w:rFonts w:ascii="Wingdings" w:hAnsi="Wingdings" w:hint="default"/>
+      </w:rPr>
+    </w:lvl>
+  </w:abstractNum>
+  <w:abstractNum w:abstractNumId="4" w15:restartNumberingAfterBreak="0">
     <w:nsid w:val="14651B44"/>
     <w:multiLevelType w:val="multilevel"/>
     <w:tmpl w:val="65C835F2"/>
@@ -4170,7 +4180,7 @@
       </w:rPr>
     </w:lvl>
   </w:abstractNum>
-  <w:abstractNum w:abstractNumId="3" w15:restartNumberingAfterBreak="0">
+  <w:abstractNum w:abstractNumId="5" w15:restartNumberingAfterBreak="0">
     <w:nsid w:val="253B020A"/>
     <w:multiLevelType w:val="multilevel"/>
     <w:tmpl w:val="D660D2DC"/>
@@ -4319,7 +4329,7 @@
       </w:rPr>
     </w:lvl>
   </w:abstractNum>
-  <w:abstractNum w:abstractNumId="4" w15:restartNumberingAfterBreak="0">
+  <w:abstractNum w:abstractNumId="6" w15:restartNumberingAfterBreak="0">
     <w:nsid w:val="268C7CB0"/>
     <w:multiLevelType w:val="multilevel"/>
     <w:tmpl w:val="9F80A268"/>
@@ -4468,7 +4478,7 @@
       </w:rPr>
     </w:lvl>
   </w:abstractNum>
-  <w:abstractNum w:abstractNumId="5" w15:restartNumberingAfterBreak="0">
+  <w:abstractNum w:abstractNumId="7" w15:restartNumberingAfterBreak="0">
     <w:nsid w:val="2AF41381"/>
     <w:multiLevelType w:val="multilevel"/>
     <w:tmpl w:val="ED7E811E"/>
@@ -4617,7 +4627,7 @@
       </w:rPr>
     </w:lvl>
   </w:abstractNum>
-  <w:abstractNum w:abstractNumId="6" w15:restartNumberingAfterBreak="0">
+  <w:abstractNum w:abstractNumId="8" w15:restartNumberingAfterBreak="0">
     <w:nsid w:val="4055492C"/>
     <w:multiLevelType w:val="multilevel"/>
     <w:tmpl w:val="D3784A38"/>
@@ -4766,7 +4776,120 @@
       </w:rPr>
     </w:lvl>
   </w:abstractNum>
-  <w:abstractNum w:abstractNumId="7" w15:restartNumberingAfterBreak="0">
+  <w:abstractNum w:abstractNumId="9" w15:restartNumberingAfterBreak="0">
+    <w:nsid w:val="45CE3060"/>
+    <w:multiLevelType w:val="hybridMultilevel"/>
+    <w:tmpl w:val="FDCC2BBC"/>
+    <w:lvl w:ilvl="0" w:tplc="04160005">
+      <w:start w:val="1"/>
+      <w:numFmt w:val="bullet"/>
+      <w:lvlText w:val=""/>
+      <w:lvlJc w:val="left"/>
+      <w:pPr>
+        <w:ind w:left="720" w:hanging="360"/>
+      </w:pPr>
+      <w:rPr>
+        <w:rFonts w:ascii="Wingdings" w:hAnsi="Wingdings" w:hint="default"/>
+      </w:rPr>
+    </w:lvl>
+    <w:lvl w:ilvl="1" w:tplc="04160003" w:tentative="1">
+      <w:start w:val="1"/>
+      <w:numFmt w:val="bullet"/>
+      <w:lvlText w:val="o"/>
+      <w:lvlJc w:val="left"/>
+      <w:pPr>
+        <w:ind w:left="1440" w:hanging="360"/>
+      </w:pPr>
+      <w:rPr>
+        <w:rFonts w:ascii="Courier New" w:hAnsi="Courier New" w:cs="Courier New" w:hint="default"/>
+      </w:rPr>
+    </w:lvl>
+    <w:lvl w:ilvl="2" w:tplc="04160005" w:tentative="1">
+      <w:start w:val="1"/>
+      <w:numFmt w:val="bullet"/>
+      <w:lvlText w:val=""/>
+      <w:lvlJc w:val="left"/>
+      <w:pPr>
+        <w:ind w:left="2160" w:hanging="360"/>
+      </w:pPr>
+      <w:rPr>
+        <w:rFonts w:ascii="Wingdings" w:hAnsi="Wingdings" w:hint="default"/>
+      </w:rPr>
+    </w:lvl>
+    <w:lvl w:ilvl="3" w:tplc="04160001" w:tentative="1">
+      <w:start w:val="1"/>
+      <w:numFmt w:val="bullet"/>
+      <w:lvlText w:val=""/>
+      <w:lvlJc w:val="left"/>
+      <w:pPr>
+        <w:ind w:left="2880" w:hanging="360"/>
+      </w:pPr>
+      <w:rPr>
+        <w:rFonts w:ascii="Symbol" w:hAnsi="Symbol" w:hint="default"/>
+      </w:rPr>
+    </w:lvl>
+    <w:lvl w:ilvl="4" w:tplc="04160003" w:tentative="1">
+      <w:start w:val="1"/>
+      <w:numFmt w:val="bullet"/>
+      <w:lvlText w:val="o"/>
+      <w:lvlJc w:val="left"/>
+      <w:pPr>
+        <w:ind w:left="3600" w:hanging="360"/>
+      </w:pPr>
+      <w:rPr>
+        <w:rFonts w:ascii="Courier New" w:hAnsi="Courier New" w:cs="Courier New" w:hint="default"/>
+      </w:rPr>
+    </w:lvl>
+    <w:lvl w:ilvl="5" w:tplc="04160005" w:tentative="1">
+      <w:start w:val="1"/>
+      <w:numFmt w:val="bullet"/>
+      <w:lvlText w:val=""/>
+      <w:lvlJc w:val="left"/>
+      <w:pPr>
+        <w:ind w:left="4320" w:hanging="360"/>
+      </w:pPr>
+      <w:rPr>
+        <w:rFonts w:ascii="Wingdings" w:hAnsi="Wingdings" w:hint="default"/>
+      </w:rPr>
+    </w:lvl>
+    <w:lvl w:ilvl="6" w:tplc="04160001" w:tentative="1">
+      <w:start w:val="1"/>
+      <w:numFmt w:val="bullet"/>
+      <w:lvlText w:val=""/>
+      <w:lvlJc w:val="left"/>
+      <w:pPr>
+        <w:ind w:left="5040" w:hanging="360"/>
+      </w:pPr>
+      <w:rPr>
+        <w:rFonts w:ascii="Symbol" w:hAnsi="Symbol" w:hint="default"/>
+      </w:rPr>
+    </w:lvl>
+    <w:lvl w:ilvl="7" w:tplc="04160003" w:tentative="1">
+      <w:start w:val="1"/>
+      <w:numFmt w:val="bullet"/>
+      <w:lvlText w:val="o"/>
+      <w:lvlJc w:val="left"/>
+      <w:pPr>
+        <w:ind w:left="5760" w:hanging="360"/>
+      </w:pPr>
+      <w:rPr>
+        <w:rFonts w:ascii="Courier New" w:hAnsi="Courier New" w:cs="Courier New" w:hint="default"/>
+      </w:rPr>
+    </w:lvl>
+    <w:lvl w:ilvl="8" w:tplc="04160005" w:tentative="1">
+      <w:start w:val="1"/>
+      <w:numFmt w:val="bullet"/>
+      <w:lvlText w:val=""/>
+      <w:lvlJc w:val="left"/>
+      <w:pPr>
+        <w:ind w:left="6480" w:hanging="360"/>
+      </w:pPr>
+      <w:rPr>
+        <w:rFonts w:ascii="Wingdings" w:hAnsi="Wingdings" w:hint="default"/>
+      </w:rPr>
+    </w:lvl>
+  </w:abstractNum>
+  <w:abstractNum w:abstractNumId="10" w15:restartNumberingAfterBreak="0">
     <w:nsid w:val="463C2FE2"/>
     <w:multiLevelType w:val="multilevel"/>
     <w:tmpl w:val="3B22DA1A"/>
@@ -4915,7 +5038,7 @@
       </w:rPr>
     </w:lvl>
   </w:abstractNum>
-  <w:abstractNum w:abstractNumId="8" w15:restartNumberingAfterBreak="0">
+  <w:abstractNum w:abstractNumId="11" w15:restartNumberingAfterBreak="0">
     <w:nsid w:val="54F575F5"/>
     <w:multiLevelType w:val="multilevel"/>
     <w:tmpl w:val="1C0A1BBE"/>
@@ -5028,7 +5151,7 @@
       </w:pPr>
     </w:lvl>
   </w:abstractNum>
-  <w:abstractNum w:abstractNumId="9" w15:restartNumberingAfterBreak="0">
+  <w:abstractNum w:abstractNumId="12" w15:restartNumberingAfterBreak="0">
     <w:nsid w:val="558E6C19"/>
     <w:multiLevelType w:val="multilevel"/>
     <w:tmpl w:val="7E865FA2"/>
@@ -5177,7 +5300,7 @@
       </w:rPr>
     </w:lvl>
   </w:abstractNum>
-  <w:abstractNum w:abstractNumId="10" w15:restartNumberingAfterBreak="0">
+  <w:abstractNum w:abstractNumId="13" w15:restartNumberingAfterBreak="0">
     <w:nsid w:val="56263FA3"/>
     <w:multiLevelType w:val="multilevel"/>
     <w:tmpl w:val="353E0B28"/>
@@ -5326,7 +5449,7 @@
       </w:rPr>
     </w:lvl>
   </w:abstractNum>
-  <w:abstractNum w:abstractNumId="11" w15:restartNumberingAfterBreak="0">
+  <w:abstractNum w:abstractNumId="14" w15:restartNumberingAfterBreak="0">
     <w:nsid w:val="5D026A32"/>
     <w:multiLevelType w:val="multilevel"/>
     <w:tmpl w:val="B0FEA5A6"/>
@@ -5475,7 +5598,7 @@
       </w:rPr>
     </w:lvl>
   </w:abstractNum>
-  <w:abstractNum w:abstractNumId="12" w15:restartNumberingAfterBreak="0">
+  <w:abstractNum w:abstractNumId="15" w15:restartNumberingAfterBreak="0">
     <w:nsid w:val="7065237D"/>
     <w:multiLevelType w:val="multilevel"/>
     <w:tmpl w:val="4ED46C04"/>
@@ -5588,7 +5711,7 @@
       </w:pPr>
     </w:lvl>
   </w:abstractNum>
-  <w:abstractNum w:abstractNumId="13" w15:restartNumberingAfterBreak="0">
+  <w:abstractNum w:abstractNumId="16" w15:restartNumberingAfterBreak="0">
     <w:nsid w:val="70693FED"/>
     <w:multiLevelType w:val="multilevel"/>
     <w:tmpl w:val="3B76A9A6"/>
@@ -5737,7 +5860,7 @@
       </w:rPr>
     </w:lvl>
   </w:abstractNum>
-  <w:abstractNum w:abstractNumId="14" w15:restartNumberingAfterBreak="0">
+  <w:abstractNum w:abstractNumId="17" w15:restartNumberingAfterBreak="0">
     <w:nsid w:val="7DEC112E"/>
     <w:multiLevelType w:val="multilevel"/>
     <w:tmpl w:val="936C30CA"/>
@@ -5887,49 +6010,58 @@
     </w:lvl>
   </w:abstractNum>
   <w:num w:numId="1" w16cid:durableId="1588078157">
-    <w:abstractNumId w:val="6"/>
+    <w:abstractNumId w:val="8"/>
   </w:num>
   <w:num w:numId="2" w16cid:durableId="378474456">
-    <w:abstractNumId w:val="1"/>
+    <w:abstractNumId w:val="2"/>
   </w:num>
   <w:num w:numId="3" w16cid:durableId="1970280639">
-    <w:abstractNumId w:val="2"/>
+    <w:abstractNumId w:val="4"/>
   </w:num>
   <w:num w:numId="4" w16cid:durableId="239366138">
     <w:abstractNumId w:val="0"/>
   </w:num>
   <w:num w:numId="5" w16cid:durableId="1737514759">
+    <w:abstractNumId w:val="7"/>
+  </w:num>
+  <w:num w:numId="6" w16cid:durableId="415368070">
+    <w:abstractNumId w:val="15"/>
+  </w:num>
+  <w:num w:numId="7" w16cid:durableId="1055736301">
+    <w:abstractNumId w:val="13"/>
+  </w:num>
+  <w:num w:numId="8" w16cid:durableId="1635286859">
+    <w:abstractNumId w:val="16"/>
+  </w:num>
+  <w:num w:numId="9" w16cid:durableId="1723551274">
+    <w:abstractNumId w:val="11"/>
+  </w:num>
+  <w:num w:numId="10" w16cid:durableId="911695560">
+    <w:abstractNumId w:val="14"/>
+  </w:num>
+  <w:num w:numId="11" w16cid:durableId="2127843284">
     <w:abstractNumId w:val="5"/>
   </w:num>
-  <w:num w:numId="6" w16cid:durableId="415368070">
+  <w:num w:numId="12" w16cid:durableId="1764568914">
+    <w:abstractNumId w:val="10"/>
+  </w:num>
+  <w:num w:numId="13" w16cid:durableId="280459918">
+    <w:abstractNumId w:val="6"/>
+  </w:num>
+  <w:num w:numId="14" w16cid:durableId="472601096">
+    <w:abstractNumId w:val="17"/>
+  </w:num>
+  <w:num w:numId="15" w16cid:durableId="697586932">
     <w:abstractNumId w:val="12"/>
   </w:num>
-  <w:num w:numId="7" w16cid:durableId="1055736301">
-    <w:abstractNumId w:val="10"/>
+  <w:num w:numId="16" w16cid:durableId="1828672692">
+    <w:abstractNumId w:val="9"/>
   </w:num>
-  <w:num w:numId="8" w16cid:durableId="1635286859">
-    <w:abstractNumId w:val="13"/>
-  </w:num>
-  <w:num w:numId="9" w16cid:durableId="1723551274">
-    <w:abstractNumId w:val="8"/>
-  </w:num>
-  <w:num w:numId="10" w16cid:durableId="911695560">
-    <w:abstractNumId w:val="11"/>
-  </w:num>
-  <w:num w:numId="11" w16cid:durableId="2127843284">
+  <w:num w:numId="17" w16cid:durableId="1845049187">
     <w:abstractNumId w:val="3"/>
   </w:num>
-  <w:num w:numId="12" w16cid:durableId="1764568914">
-    <w:abstractNumId w:val="7"/>
-  </w:num>
-  <w:num w:numId="13" w16cid:durableId="280459918">
-    <w:abstractNumId w:val="4"/>
-  </w:num>
-  <w:num w:numId="14" w16cid:durableId="472601096">
-    <w:abstractNumId w:val="14"/>
-  </w:num>
-  <w:num w:numId="15" w16cid:durableId="697586932">
-    <w:abstractNumId w:val="9"/>
+  <w:num w:numId="18" w16cid:durableId="1303003110">
+    <w:abstractNumId w:val="1"/>
   </w:num>
 </w:numbering>
 </file>

--- a/Books Translate/Real.World.Cryptography/Real.World.Cryptography-6.docx
+++ b/Books Translate/Real.World.Cryptography/Real.World.Cryptography-6.docx
@@ -58,7 +58,23 @@
         </w:numPr>
       </w:pPr>
       <w:r>
-        <w:t>As trocas de chaves Diffie-Hellman e Diffie-Hellman de Curvas Elípticas</w:t>
+        <w:t xml:space="preserve">As trocas de chaves </w:t>
+      </w:r>
+      <w:proofErr w:type="spellStart"/>
+      <w:r>
+        <w:t>Diffie</w:t>
+      </w:r>
+      <w:proofErr w:type="spellEnd"/>
+      <w:r>
+        <w:t xml:space="preserve">-Hellman e </w:t>
+      </w:r>
+      <w:proofErr w:type="spellStart"/>
+      <w:r>
+        <w:t>Diffie</w:t>
+      </w:r>
+      <w:proofErr w:type="spellEnd"/>
+      <w:r>
+        <w:t>-Hellman de Curvas Elípticas</w:t>
       </w:r>
     </w:p>
     <w:p>
@@ -111,6 +127,9 @@
     </w:p>
     <w:p>
       <w:r>
+        <w:rPr>
+          <w:noProof/>
+        </w:rPr>
         <w:drawing>
           <wp:inline distT="0" distB="0" distL="0" distR="0" wp14:anchorId="50C234F3" wp14:editId="457634B4">
             <wp:extent cx="4563112" cy="2467319"/>
@@ -150,15 +169,44 @@
     </w:p>
     <w:p>
       <w:r>
-        <w:t xml:space="preserve">Sabendo como uma troca de chaves funciona de forma geral, podemos agora voltar ao nosso cenário inicial e ver como isso ajuda. Ao iniciar sua comunicação com uma troca de chaves, Alice e Bob produzem um segredo </w:t>
-      </w:r>
-      <w:r>
         <w:lastRenderedPageBreak/>
-        <w:t>compartilhado para usar como chave para um primitivo de criptografia autenticada. Como qualquer adversário man-in-the-middle (MITM) que observar a troca não pode derivar o mesmo segredo compartilhado, eles não poderão descriptografar as comunicações. Eu ilustro isso na figura 5.2.</w:t>
-      </w:r>
-    </w:p>
-    <w:p>
-      <w:r>
+        <w:t>Figura 5.1 Uma troca de chaves fornece a seguinte interface: ela usa a chave pública do seu par e a sua chave privada para produzir um segredo compartilhado. Seu par pode obter o mesmo segredo compartilhado usando a sua chave pública e a chave privada dele.</w:t>
+      </w:r>
+    </w:p>
+    <w:p>
+      <w:r>
+        <w:t xml:space="preserve">Sabendo como uma troca de chaves funciona de forma geral, podemos agora voltar ao nosso cenário inicial e ver como isso ajuda. Ao iniciar sua comunicação com uma troca de chaves, Alice e Bob produzem um segredo compartilhado para usar como chave para um primitivo de criptografia autenticada. Como qualquer adversário </w:t>
+      </w:r>
+      <w:proofErr w:type="spellStart"/>
+      <w:r>
+        <w:t>man</w:t>
+      </w:r>
+      <w:proofErr w:type="spellEnd"/>
+      <w:r>
+        <w:t>-in-</w:t>
+      </w:r>
+      <w:proofErr w:type="spellStart"/>
+      <w:r>
+        <w:t>the</w:t>
+      </w:r>
+      <w:proofErr w:type="spellEnd"/>
+      <w:r>
+        <w:t>-</w:t>
+      </w:r>
+      <w:proofErr w:type="spellStart"/>
+      <w:r>
+        <w:t>middle</w:t>
+      </w:r>
+      <w:proofErr w:type="spellEnd"/>
+      <w:r>
+        <w:t xml:space="preserve"> (MITM) que observar a troca não pode derivar o mesmo segredo compartilhado, eles não poderão descriptografar as comunicações. Eu ilustro isso na figura 5.2.</w:t>
+      </w:r>
+    </w:p>
+    <w:p>
+      <w:r>
+        <w:rPr>
+          <w:noProof/>
+        </w:rPr>
         <w:drawing>
           <wp:inline distT="0" distB="0" distL="0" distR="0" wp14:anchorId="364A56FD" wp14:editId="5CF7FC0E">
             <wp:extent cx="6449325" cy="2724530"/>
@@ -198,11 +246,43 @@
     </w:p>
     <w:p>
       <w:r>
+        <w:t xml:space="preserve">Figura 5.2 Uma troca de chaves entre dois participantes permite que eles concordem com uma chave secreta, enquanto um adversário do tipo </w:t>
+      </w:r>
+      <w:proofErr w:type="spellStart"/>
+      <w:r>
+        <w:t>man</w:t>
+      </w:r>
+      <w:proofErr w:type="spellEnd"/>
+      <w:r>
+        <w:t>-in-</w:t>
+      </w:r>
+      <w:proofErr w:type="spellStart"/>
+      <w:r>
+        <w:t>the</w:t>
+      </w:r>
+      <w:proofErr w:type="spellEnd"/>
+      <w:r>
+        <w:t>-</w:t>
+      </w:r>
+      <w:proofErr w:type="spellStart"/>
+      <w:r>
+        <w:t>middle</w:t>
+      </w:r>
+      <w:proofErr w:type="spellEnd"/>
+      <w:r>
+        <w:t xml:space="preserve"> (MITM) não consegue derivar a mesma chave secreta observando passivamente a troca de chaves.</w:t>
+      </w:r>
+    </w:p>
+    <w:p>
+      <w:r>
         <w:t>Observe que o MITM aqui é passivo; um MITM ativo não teria problemas em interceptar a troca de chaves e se passar por ambos os lados. Nesse ataque, Alice e Bob efetivamente realizariam uma troca de chaves com o MITM, ambos pensando que concordaram em uma chave um com o outro. O motivo disso ser possível é que nenhum de nossos personagens tem uma forma de verificar de quem realmente pertence a chave pública que recebem. A troca de chaves é não autenticada! Eu ilustro o ataque na figura 5.3.</w:t>
       </w:r>
     </w:p>
     <w:p>
       <w:r>
+        <w:rPr>
+          <w:noProof/>
+        </w:rPr>
         <w:drawing>
           <wp:inline distT="0" distB="0" distL="0" distR="0" wp14:anchorId="0261E40E" wp14:editId="00769D58">
             <wp:extent cx="5439534" cy="2543530"/>
@@ -242,16 +322,37 @@
     </w:p>
     <w:p>
       <w:r>
-        <w:t>Agora vamos analisar um cenário diferente para motivar as trocas de chaves autenticadas. Imagine que você deseja executar um serviço que fornece a hora atual. No entanto, você não quer que essa informação seja modificada por um adversário MITM. Sua melhor opção é autenticar suas respostas usando os códigos de autenticação de mensagens (MACs) que você aprendeu no capítulo 3. Como os MACs exigem uma chave, você poderia simplesmente gerar uma e compartilhá-la manualmente com todos os seus usuários. Mas então, qualquer usuário agora possui a chave MAC que você está usando com os outros e pode algum dia usá-la para realizar o ataque MITM discutido anteriormente contra outra pessoa. Você poderia configurar uma chave diferente por usuário, mas isso também não é ideal. Para cada novo usuário que deseja se conectar ao seu serviço, você precisaria provisionar manualmente tanto seu serviço quanto o usuário com uma nova chave MAC. Não seria muito melhor se você não tivesse que fazer nada no lado do servidor?</w:t>
-      </w:r>
-    </w:p>
-    <w:p>
-      <w:r>
-        <w:t xml:space="preserve">As trocas de chaves podem ajudar aqui! O que você poderia fazer é fazer seu serviço gerar um par de chaves de troca de chaves e provisionar qualquer novo usuário com a chave pública do serviço. Isso é conhecido como uma troca de chaves autenticada; seus usuários conhecem a chave pública do servidor e, portanto, um adversário MITM ativo não </w:t>
+        <w:t>Figura 5.3 Uma troca de chaves não autenticada é vulnerável a um invasor MITM ativo. De fato, o invasor pode simplesmente se passar por ambos os lados da conexão e realizar duas trocas de chaves separadas.</w:t>
+      </w:r>
+    </w:p>
+    <w:p>
+      <w:r>
+        <w:t xml:space="preserve">Agora vamos analisar um cenário diferente para motivar as trocas de chaves autenticadas. Imagine que você deseja executar um serviço que fornece a hora atual. No entanto, você não quer que essa informação seja modificada por </w:t>
       </w:r>
       <w:r>
         <w:lastRenderedPageBreak/>
-        <w:t>pode se passar por esse lado da troca de chaves. O que uma pessoa mal-intencionada pode fazer, entretanto, é realizar sua própria troca de chaves (já que o lado do cliente da conexão não é autenticado). Aliás, quando ambos os lados são autenticados, chamamos isso de troca de chaves mutuamente autenticada.</w:t>
+        <w:t>um adversário MITM. Sua melhor opção é autenticar suas respostas usando os códigos de autenticação de mensagens (</w:t>
+      </w:r>
+      <w:proofErr w:type="spellStart"/>
+      <w:r>
+        <w:t>MACs</w:t>
+      </w:r>
+      <w:proofErr w:type="spellEnd"/>
+      <w:r>
+        <w:t xml:space="preserve">) que você aprendeu no capítulo 3. Como os </w:t>
+      </w:r>
+      <w:proofErr w:type="spellStart"/>
+      <w:r>
+        <w:t>MACs</w:t>
+      </w:r>
+      <w:proofErr w:type="spellEnd"/>
+      <w:r>
+        <w:t xml:space="preserve"> exigem uma chave, você poderia simplesmente gerar uma e compartilhá-la manualmente com todos os seus usuários. Mas então, qualquer usuário agora possui a chave MAC que você está usando com os outros e pode algum dia usá-la para realizar o ataque MITM discutido anteriormente contra outra pessoa. Você poderia configurar uma chave diferente por usuário, mas isso também não é ideal. Para cada novo usuário que deseja se conectar ao seu serviço, você precisaria provisionar manualmente tanto seu serviço quanto o usuário com uma nova chave MAC. Não seria muito melhor se você não tivesse que fazer nada no lado do servidor?</w:t>
+      </w:r>
+    </w:p>
+    <w:p>
+      <w:r>
+        <w:t>As trocas de chaves podem ajudar aqui! O que você poderia fazer é fazer seu serviço gerar um par de chaves de troca de chaves e provisionar qualquer novo usuário com a chave pública do serviço. Isso é conhecido como uma troca de chaves autenticada; seus usuários conhecem a chave pública do servidor e, portanto, um adversário MITM ativo não pode se passar por esse lado da troca de chaves. O que uma pessoa mal-intencionada pode fazer, entretanto, é realizar sua própria troca de chaves (já que o lado do cliente da conexão não é autenticado). Aliás, quando ambos os lados são autenticados, chamamos isso de troca de chaves mutuamente autenticada.</w:t>
       </w:r>
     </w:p>
     <w:p>
@@ -266,11 +367,30 @@
     </w:p>
     <w:p>
       <w:r>
-        <w:t>Vejamos agora como você usaria uma primitiva criptográfica de troca de chaves na prática. libsodium é uma das bibliotecas C/C++ mais conhecidas e amplamente utilizadas. A listagem a seguir mostra como você usaria libsodium na prática para realizar uma troca de chaves.</w:t>
-      </w:r>
-    </w:p>
-    <w:p>
-      <w:r>
+        <w:t xml:space="preserve">Vejamos agora como você usaria uma primitiva criptográfica de troca de chaves na prática. </w:t>
+      </w:r>
+      <w:proofErr w:type="spellStart"/>
+      <w:r>
+        <w:t>libsodium</w:t>
+      </w:r>
+      <w:proofErr w:type="spellEnd"/>
+      <w:r>
+        <w:t xml:space="preserve"> é uma das bibliotecas C/C++ mais conhecidas e amplamente utilizadas. A listagem a seguir mostra como você usaria </w:t>
+      </w:r>
+      <w:proofErr w:type="spellStart"/>
+      <w:r>
+        <w:t>libsodium</w:t>
+      </w:r>
+      <w:proofErr w:type="spellEnd"/>
+      <w:r>
+        <w:t xml:space="preserve"> na prática para realizar uma troca de chaves.</w:t>
+      </w:r>
+    </w:p>
+    <w:p>
+      <w:r>
+        <w:rPr>
+          <w:noProof/>
+        </w:rPr>
         <w:drawing>
           <wp:inline distT="0" distB="0" distL="0" distR="0" wp14:anchorId="2C1965E2" wp14:editId="656665A4">
             <wp:extent cx="6411220" cy="2229161"/>
@@ -310,6 +430,9 @@
     </w:p>
     <w:p>
       <w:r>
+        <w:rPr>
+          <w:noProof/>
+        </w:rPr>
         <w:drawing>
           <wp:inline distT="0" distB="0" distL="0" distR="0" wp14:anchorId="5046411D" wp14:editId="323CD226">
             <wp:extent cx="5934903" cy="962159"/>
@@ -352,11 +475,28 @@
     </w:p>
     <w:p>
       <w:r>
-        <w:t>O libsodium oculta muitos detalhes do desenvolvedor, ao mesmo tempo em que expõe interfaces seguras. Neste caso, o libsodium utiliza o algoritmo de troca de chaves X25519, sobre o qual você aprenderá mais adiante neste capítulo. No restante deste capítulo, você aprenderá sobre os diferentes padrões usados ​​para trocas de chaves, bem como seu funcionamento interno.</w:t>
-      </w:r>
-    </w:p>
-    <w:p>
-      <w:r>
+        <w:t xml:space="preserve">O </w:t>
+      </w:r>
+      <w:proofErr w:type="spellStart"/>
+      <w:r>
+        <w:t>libsodium</w:t>
+      </w:r>
+      <w:proofErr w:type="spellEnd"/>
+      <w:r>
+        <w:t xml:space="preserve"> oculta muitos detalhes do desenvolvedor, ao mesmo tempo em que expõe interfaces seguras. Neste caso, o </w:t>
+      </w:r>
+      <w:proofErr w:type="spellStart"/>
+      <w:r>
+        <w:t>libsodium</w:t>
+      </w:r>
+      <w:proofErr w:type="spellEnd"/>
+      <w:r>
+        <w:t xml:space="preserve"> utiliza o algoritmo de troca de chaves X25519, sobre o qual você aprenderá mais adiante neste capítulo. No restante deste capítulo, você aprenderá sobre os diferentes padrões usados ​​para trocas de chaves, bem como seu funcionamento interno.</w:t>
+      </w:r>
+    </w:p>
+    <w:p>
+      <w:r>
+        <w:lastRenderedPageBreak/>
         <w:pict w14:anchorId="7C2F5B4C">
           <v:rect id="_x0000_i1026" style="width:0;height:1.5pt" o:hralign="center" o:hrstd="t" o:hr="t" fillcolor="#a0a0a0" stroked="f"/>
         </w:pict>
@@ -374,12 +514,76 @@
           <w:b/>
           <w:bCs/>
         </w:rPr>
-        <w:t>5.2 A troca de chaves Diffie-Hellman (DH)</w:t>
-      </w:r>
-    </w:p>
-    <w:p>
-      <w:r>
-        <w:t>Em 1976, Whitfield Diffie e Martin E. Hellman escreveram seu artigo seminal sobre o algoritmo de troca de chaves Diffie-Hellman (DH) intitulado “New Directions in Cryptography”. Que título! O DH foi o primeiro algoritmo de troca de chaves inventado e uma das primeiras formalizações de um algoritmo criptográfico de chave pública. Nesta seção, apresento as bases matemáticas deste algoritmo, explico como ele funciona e, finalmente, falo sobre os padrões que especificam como usá-lo em uma aplicação criptográfica.</w:t>
+        <w:t xml:space="preserve">5.2 A troca de chaves </w:t>
+      </w:r>
+      <w:proofErr w:type="spellStart"/>
+      <w:r>
+        <w:rPr>
+          <w:b/>
+          <w:bCs/>
+        </w:rPr>
+        <w:t>Diffie</w:t>
+      </w:r>
+      <w:proofErr w:type="spellEnd"/>
+      <w:r>
+        <w:rPr>
+          <w:b/>
+          <w:bCs/>
+        </w:rPr>
+        <w:t>-Hellman (DH)</w:t>
+      </w:r>
+    </w:p>
+    <w:p>
+      <w:r>
+        <w:t xml:space="preserve">Em 1976, </w:t>
+      </w:r>
+      <w:proofErr w:type="spellStart"/>
+      <w:r>
+        <w:t>Whitfield</w:t>
+      </w:r>
+      <w:proofErr w:type="spellEnd"/>
+      <w:r>
+        <w:t xml:space="preserve"> </w:t>
+      </w:r>
+      <w:proofErr w:type="spellStart"/>
+      <w:r>
+        <w:t>Diffie</w:t>
+      </w:r>
+      <w:proofErr w:type="spellEnd"/>
+      <w:r>
+        <w:t xml:space="preserve"> e Martin E. Hellman escreveram seu artigo seminal sobre o algoritmo de troca de chaves </w:t>
+      </w:r>
+      <w:proofErr w:type="spellStart"/>
+      <w:r>
+        <w:t>Diffie</w:t>
+      </w:r>
+      <w:proofErr w:type="spellEnd"/>
+      <w:r>
+        <w:t xml:space="preserve">-Hellman (DH) intitulado “New </w:t>
+      </w:r>
+      <w:proofErr w:type="spellStart"/>
+      <w:r>
+        <w:t>Directions</w:t>
+      </w:r>
+      <w:proofErr w:type="spellEnd"/>
+      <w:r>
+        <w:t xml:space="preserve"> in </w:t>
+      </w:r>
+      <w:proofErr w:type="spellStart"/>
+      <w:r>
+        <w:t>Cryptography</w:t>
+      </w:r>
+      <w:proofErr w:type="spellEnd"/>
+      <w:r>
+        <w:t xml:space="preserve">”. Que título! O DH foi o primeiro algoritmo de troca de chaves inventado e uma das primeiras formalizações de um algoritmo criptográfico de chave pública. Nesta seção, apresento as bases matemáticas deste algoritmo, </w:t>
+      </w:r>
+      <w:proofErr w:type="spellStart"/>
+      <w:r>
+        <w:t>explico</w:t>
+      </w:r>
+      <w:proofErr w:type="spellEnd"/>
+      <w:r>
+        <w:t xml:space="preserve"> como ele funciona e, finalmente, falo sobre os padrões que especificam como usá-lo em uma aplicação criptográfica.</w:t>
       </w:r>
     </w:p>
     <w:p>
@@ -399,7 +603,6 @@
     </w:p>
     <w:p>
       <w:r>
-        <w:lastRenderedPageBreak/>
         <w:t>A troca de chaves DH é construída sobre um campo da matemática chamado teoria dos grupos, que é a base da maior parte da criptografia de chave pública atualmente. Por essa razão, passarei algum tempo neste capítulo fornecendo a você o básico sobre teoria dos grupos. Farei o meu melhor para fornecer boas intuições sobre como esses algoritmos funcionam, mas não há como evitar: haverá um pouco de matemática.</w:t>
       </w:r>
     </w:p>
@@ -432,7 +635,15 @@
     </w:p>
     <w:p>
       <w:r>
-        <w:t>Se o conjunto e a operação conseguirem satisfazer algumas propriedades, então temos um grupo. E, se temos um grupo, então podemos fazer coisas mágicas... (mais sobre isso depois). Observe que o DH funciona em um grupo multiplicativo: um grupo onde a multiplicação é usada como operação binária definida. Por isso, o restante das explicações usa um grupo multiplicativo como exemplo. Frequentemente, também omitirei o símbolo × (por exemplo, escreverei a × b como ab).</w:t>
+        <w:t xml:space="preserve">Se o conjunto e a operação conseguirem satisfazer algumas propriedades, então temos um grupo. E, se temos um grupo, então podemos fazer coisas mágicas... (mais sobre isso depois). Observe que o DH funciona em um grupo multiplicativo: um grupo onde a multiplicação é usada como operação binária definida. Por isso, o restante das explicações usa um grupo multiplicativo como exemplo. Frequentemente, também omitirei o símbolo × (por exemplo, escreverei a × b como </w:t>
+      </w:r>
+      <w:proofErr w:type="spellStart"/>
+      <w:r>
+        <w:t>ab</w:t>
+      </w:r>
+      <w:proofErr w:type="spellEnd"/>
+      <w:r>
+        <w:t>).</w:t>
       </w:r>
     </w:p>
     <w:p>
@@ -463,6 +674,9 @@
         <w:ind w:left="720"/>
       </w:pPr>
       <w:r>
+        <w:rPr>
+          <w:noProof/>
+        </w:rPr>
         <w:drawing>
           <wp:inline distT="0" distB="0" distL="0" distR="0" wp14:anchorId="43EC8892" wp14:editId="64402B91">
             <wp:extent cx="6496957" cy="2657846"/>
@@ -502,6 +716,14 @@
     </w:p>
     <w:p>
       <w:pPr>
+        <w:ind w:left="720"/>
+      </w:pPr>
+      <w:r>
+        <w:t>Figura 5.4 As quatro propriedades de um grupo: fechamento, associatividade, elemento de identidade e elemento inverso.</w:t>
+      </w:r>
+    </w:p>
+    <w:p>
+      <w:pPr>
         <w:numPr>
           <w:ilvl w:val="0"/>
           <w:numId w:val="3"/>
@@ -515,7 +737,23 @@
         <w:t>Associatividade</w:t>
       </w:r>
       <w:r>
-        <w:t xml:space="preserve"> — Operar sobre vários elementos ao mesmo tempo pode ser feito em qualquer ordem. Por exemplo, para três elementos do grupo a, b e c, então a(bc) e (ab)c resultam no mesmo elemento do grupo.</w:t>
+        <w:t xml:space="preserve"> — Operar sobre vários elementos ao mesmo tempo pode ser feito em qualquer ordem. Por exemplo, para três elementos do grupo a, b e c, então a(</w:t>
+      </w:r>
+      <w:proofErr w:type="spellStart"/>
+      <w:r>
+        <w:t>bc</w:t>
+      </w:r>
+      <w:proofErr w:type="spellEnd"/>
+      <w:r>
+        <w:t>) e (</w:t>
+      </w:r>
+      <w:proofErr w:type="spellStart"/>
+      <w:r>
+        <w:t>ab</w:t>
+      </w:r>
+      <w:proofErr w:type="spellEnd"/>
+      <w:r>
+        <w:t>)c resultam no mesmo elemento do grupo.</w:t>
       </w:r>
     </w:p>
     <w:p>
@@ -530,6 +768,7 @@
           <w:b/>
           <w:bCs/>
         </w:rPr>
+        <w:lastRenderedPageBreak/>
         <w:t>Elemento identidade</w:t>
       </w:r>
       <w:r>
@@ -565,33 +804,25 @@
       </w:r>
     </w:p>
     <w:p>
-      <w:pPr>
-        <w:rPr>
-          <w:b/>
-          <w:bCs/>
-        </w:rPr>
-      </w:pPr>
-      <w:r>
-        <w:rPr>
-          <w:b/>
-          <w:bCs/>
-        </w:rPr>
-        <w:br w:type="page"/>
-      </w:r>
-    </w:p>
-    <w:p>
-      <w:r>
-        <w:rPr>
-          <w:b/>
-          <w:bCs/>
-        </w:rPr>
-        <w:lastRenderedPageBreak/>
+      <w:r>
+        <w:rPr>
+          <w:b/>
+          <w:bCs/>
+        </w:rPr>
         <w:t>Números primos</w:t>
       </w:r>
     </w:p>
     <w:p>
       <w:r>
-        <w:t>Um número primo é um número que só pode ser dividido por 1 ou por ele mesmo. Os primeiros números primos são 2, 3, 5, 7, 11, e assim por diante. Números primos estão por toda parte na criptografia assimétrica! E, felizmente, temos algoritmos eficientes para encontrar grandes primos. Para acelerar as coisas, a maioria das bibliotecas criptográficas procura pseudo-primos (números que têm alta probabilidade de serem primos). Interessantemente, tais otimizações já foram quebradas várias vezes no passado; a ocorrência mais infame foi em 2017, quando a vulnerabilidade ROCA revelou mais de um milhão de dispositivos gerando primos incorretos para suas aplicações criptográficas.</w:t>
+        <w:t xml:space="preserve">Um número primo é um número que só pode ser dividido por 1 ou por ele mesmo. Os primeiros números primos são 2, 3, 5, 7, 11, e assim por diante. Números primos estão por toda parte na criptografia assimétrica! E, felizmente, temos algoritmos eficientes para encontrar grandes primos. Para acelerar as coisas, a maioria das bibliotecas criptográficas procura </w:t>
+      </w:r>
+      <w:proofErr w:type="spellStart"/>
+      <w:r>
+        <w:t>pseudo-primos</w:t>
+      </w:r>
+      <w:proofErr w:type="spellEnd"/>
+      <w:r>
+        <w:t xml:space="preserve"> (números que têm alta probabilidade de serem primos). Interessantemente, tais otimizações já foram quebradas várias vezes no passado; a ocorrência mais infame foi em 2017, quando a vulnerabilidade ROCA revelou mais de um milhão de dispositivos gerando primos incorretos para suas aplicações criptográficas.</w:t>
       </w:r>
     </w:p>
     <w:p>
@@ -602,13 +833,29 @@
         <w:t xml:space="preserve"> </w:t>
       </w:r>
       <w:r>
-        <w:t xml:space="preserve">A aritmética, intuitivamente, trata de números que "envolvem" um certo número chamado módulo. Por exemplo, se definirmos o módulo como 5, dizemos que os números após 5 retornam a 1; por exemplo, 6 se torna 1, 7 se torna 2 e assim por diante. (Também notamos 5 como 0, mas como não está em nosso grupo multiplicativo, não nos importamos muito com isso.) A maneira matemática de expressar a aritmética modular é pegar o resto de um número e sua divisão euclidiana com o módulo. Tomemos, por exemplo, o número 7 e escrevamos sua divisão euclidiana com 5 como 7 = 5 × 1 + 2. Observe que o resto é 2. Então dizemos que 7 = 2 mod 5 (às vezes escrito como 7 </w:t>
+        <w:t xml:space="preserve">A aritmética, intuitivamente, trata de números que "envolvem" um certo número chamado módulo. Por exemplo, se definirmos o módulo como 5, dizemos que os números após 5 retornam a 1; por exemplo, 6 se torna 1, 7 se torna 2 e assim por diante. (Também notamos 5 como 0, mas como não está em nosso grupo multiplicativo, não nos importamos muito com isso.) A maneira matemática de expressar a aritmética modular é pegar o resto de um número e sua divisão euclidiana com o módulo. Tomemos, por exemplo, o número 7 e escrevamos sua divisão euclidiana com 5 como 7 = 5 × 1 + 2. Observe que o resto é 2. Então dizemos que 7 = 2 </w:t>
+      </w:r>
+      <w:proofErr w:type="spellStart"/>
+      <w:r>
+        <w:t>mod</w:t>
+      </w:r>
+      <w:proofErr w:type="spellEnd"/>
+      <w:r>
+        <w:t xml:space="preserve"> 5 (às vezes escrito como 7 </w:t>
       </w:r>
       <w:r>
         <w:sym w:font="Symbol" w:char="F0BA"/>
       </w:r>
       <w:r>
-        <w:t xml:space="preserve"> 2 (mod 5)). Esta equação pode ser lida como 7 é congruente a 2 módulo 5. Similarmente</w:t>
+        <w:t xml:space="preserve"> 2 (</w:t>
+      </w:r>
+      <w:proofErr w:type="spellStart"/>
+      <w:r>
+        <w:t>mod</w:t>
+      </w:r>
+      <w:proofErr w:type="spellEnd"/>
+      <w:r>
+        <w:t xml:space="preserve"> 5)). Esta equação pode ser lida como 7 é congruente a 2 módulo 5. Similarmente</w:t>
       </w:r>
     </w:p>
     <w:p>
@@ -680,7 +927,21 @@
         <w:rPr>
           <w:lang w:val="en-US"/>
         </w:rPr>
-        <w:t>and so on</w:t>
+        <w:t xml:space="preserve">and </w:t>
+      </w:r>
+      <w:proofErr w:type="gramStart"/>
+      <w:r>
+        <w:rPr>
+          <w:lang w:val="en-US"/>
+        </w:rPr>
+        <w:t>so</w:t>
+      </w:r>
+      <w:proofErr w:type="gramEnd"/>
+      <w:r>
+        <w:rPr>
+          <w:lang w:val="en-US"/>
+        </w:rPr>
+        <w:t xml:space="preserve"> on</w:t>
       </w:r>
     </w:p>
     <w:p>
@@ -690,6 +951,10 @@
     </w:p>
     <w:p>
       <w:r>
+        <w:rPr>
+          <w:noProof/>
+        </w:rPr>
+        <w:lastRenderedPageBreak/>
         <w:drawing>
           <wp:inline distT="0" distB="0" distL="0" distR="0" wp14:anchorId="2563684F" wp14:editId="71A55492">
             <wp:extent cx="4582164" cy="3210373"/>
@@ -729,6 +994,11 @@
     </w:p>
     <w:p>
       <w:r>
+        <w:t>Figura 5.5 O grupo de inteiros módulo do número primo 5 pode ser representado como um relógio que retorna para 0 após o número 4. Assim, 5 é representado como 0, 6 como 1, 7 como 2, 8 como 3, 9 como 4, 10 como 0 e assim por diante.</w:t>
+      </w:r>
+    </w:p>
+    <w:p>
+      <w:r>
         <w:t>Uma multiplicação modular é bastante natural para definir esse conjunto de números. Tomemos a seguinte multiplicação como exemplo:</w:t>
       </w:r>
     </w:p>
@@ -744,7 +1014,15 @@
     </w:p>
     <w:p>
       <w:r>
-        <w:t>3 × 2 = 1 mod 5</w:t>
+        <w:t xml:space="preserve">3 × 2 = 1 </w:t>
+      </w:r>
+      <w:proofErr w:type="spellStart"/>
+      <w:r>
+        <w:t>mod</w:t>
+      </w:r>
+      <w:proofErr w:type="spellEnd"/>
+      <w:r>
+        <w:t xml:space="preserve"> 5</w:t>
       </w:r>
     </w:p>
     <w:p>
@@ -754,13 +1032,28 @@
     </w:p>
     <w:p>
       <w:r>
-        <w:lastRenderedPageBreak/>
-        <w:t>3–1 = 2 mod 5</w:t>
-      </w:r>
-    </w:p>
-    <w:p>
-      <w:r>
-        <w:t>Quando o contexto é claro, a parte do módulo (mod 5 aqui) é frequentemente omitida nas equações. Portanto, não se surpreenda se eu às vezes omiti-la neste livro.</w:t>
+        <w:t xml:space="preserve">3–1 = 2 </w:t>
+      </w:r>
+      <w:proofErr w:type="spellStart"/>
+      <w:r>
+        <w:t>mod</w:t>
+      </w:r>
+      <w:proofErr w:type="spellEnd"/>
+      <w:r>
+        <w:t xml:space="preserve"> 5</w:t>
+      </w:r>
+    </w:p>
+    <w:p>
+      <w:r>
+        <w:t>Quando o contexto é claro, a parte do módulo (</w:t>
+      </w:r>
+      <w:proofErr w:type="spellStart"/>
+      <w:r>
+        <w:t>mod</w:t>
+      </w:r>
+      <w:proofErr w:type="spellEnd"/>
+      <w:r>
+        <w:t xml:space="preserve"> 5 aqui) é frequentemente omitida nas equações. Portanto, não se surpreenda se eu às vezes omiti-la neste livro.</w:t>
       </w:r>
     </w:p>
     <w:p>
@@ -770,7 +1063,15 @@
     </w:p>
     <w:p>
       <w:r>
-        <w:t>apenas o elemento zero não possui inverso. (De fato, você consegue encontrar um elemento b tal que 0 × b = 1 mod 5?) Esta é a razão pela qual não incluímos</w:t>
+        <w:t xml:space="preserve">apenas o elemento zero não possui inverso. (De fato, você consegue encontrar um elemento b tal que 0 × b = 1 </w:t>
+      </w:r>
+      <w:proofErr w:type="spellStart"/>
+      <w:r>
+        <w:t>mod</w:t>
+      </w:r>
+      <w:proofErr w:type="spellEnd"/>
+      <w:r>
+        <w:t xml:space="preserve"> 5?) Esta é a razão pela qual não incluímos</w:t>
       </w:r>
     </w:p>
     <w:p>
@@ -807,12 +1108,36 @@
     </w:p>
     <w:p>
       <w:r>
-        <w:t>elementos do grupo a e b, então ab = ba. Um grupo que possui essa propriedade é frequentemente</w:t>
-      </w:r>
-    </w:p>
-    <w:p>
-      <w:r>
-        <w:t>chamado de grupo de Galois.</w:t>
+        <w:t xml:space="preserve">elementos do grupo a e b, então </w:t>
+      </w:r>
+      <w:proofErr w:type="spellStart"/>
+      <w:r>
+        <w:t>ab</w:t>
+      </w:r>
+      <w:proofErr w:type="spellEnd"/>
+      <w:r>
+        <w:t xml:space="preserve"> = </w:t>
+      </w:r>
+      <w:proofErr w:type="spellStart"/>
+      <w:r>
+        <w:t>ba</w:t>
+      </w:r>
+      <w:proofErr w:type="spellEnd"/>
+      <w:r>
+        <w:t>. Um grupo que possui essa propriedade é frequentemente</w:t>
+      </w:r>
+    </w:p>
+    <w:p>
+      <w:r>
+        <w:t xml:space="preserve">chamado de grupo de </w:t>
+      </w:r>
+      <w:proofErr w:type="spellStart"/>
+      <w:r>
+        <w:t>Galois</w:t>
+      </w:r>
+      <w:proofErr w:type="spellEnd"/>
+      <w:r>
+        <w:t>.</w:t>
       </w:r>
     </w:p>
     <w:p>
@@ -824,17 +1149,34 @@
         </w:numPr>
       </w:pPr>
       <w:r>
-        <w:t>Um corpo finito — Um grupo de Galois que possui mais propriedades, bem como uma operação</w:t>
-      </w:r>
-    </w:p>
-    <w:p>
-      <w:r>
+        <w:t xml:space="preserve">Um corpo finito — Um grupo de </w:t>
+      </w:r>
+      <w:proofErr w:type="spellStart"/>
+      <w:r>
+        <w:t>Galois</w:t>
+      </w:r>
+      <w:proofErr w:type="spellEnd"/>
+      <w:r>
+        <w:t xml:space="preserve"> que possui mais propriedades, bem como uma operação</w:t>
+      </w:r>
+    </w:p>
+    <w:p>
+      <w:r>
+        <w:lastRenderedPageBreak/>
         <w:t>adicional (em nosso exemplo, também podemos somar números).</w:t>
       </w:r>
     </w:p>
     <w:p>
       <w:r>
-        <w:t>Devido ao último ponto, DH definido sobre esse tipo de grupo às vezes é chamado de Diffie-Hellman de Corpo Finito (FFDH). Se você entende o que é um grupo (e certifique-se de entender</w:t>
+        <w:t xml:space="preserve">Devido ao último ponto, DH definido sobre esse tipo de grupo às vezes é chamado de </w:t>
+      </w:r>
+      <w:proofErr w:type="spellStart"/>
+      <w:r>
+        <w:t>Diffie</w:t>
+      </w:r>
+      <w:proofErr w:type="spellEnd"/>
+      <w:r>
+        <w:t>-Hellman de Corpo Finito (FFDH). Se você entende o que é um grupo (e certifique-se de entender</w:t>
       </w:r>
     </w:p>
     <w:p>
@@ -876,7 +1218,15 @@
         </w:numPr>
       </w:pPr>
       <w:r>
-        <w:t>4 mod 5 = 4</w:t>
+        <w:t xml:space="preserve">4 </w:t>
+      </w:r>
+      <w:proofErr w:type="spellStart"/>
+      <w:r>
+        <w:t>mod</w:t>
+      </w:r>
+      <w:proofErr w:type="spellEnd"/>
+      <w:r>
+        <w:t xml:space="preserve"> 5 = 4</w:t>
       </w:r>
     </w:p>
     <w:p>
@@ -888,7 +1238,15 @@
         </w:numPr>
       </w:pPr>
       <w:r>
-        <w:t>4 × 4 mod 5 = 1</w:t>
+        <w:t xml:space="preserve">4 × 4 </w:t>
+      </w:r>
+      <w:proofErr w:type="spellStart"/>
+      <w:r>
+        <w:t>mod</w:t>
+      </w:r>
+      <w:proofErr w:type="spellEnd"/>
+      <w:r>
+        <w:t xml:space="preserve"> 5 = 1</w:t>
       </w:r>
     </w:p>
     <w:p>
@@ -900,7 +1258,15 @@
         </w:numPr>
       </w:pPr>
       <w:r>
-        <w:t>4 × 4 × 4 mod 5 = 4 (recomeçamos do início)</w:t>
+        <w:t xml:space="preserve">4 × 4 × 4 </w:t>
+      </w:r>
+      <w:proofErr w:type="spellStart"/>
+      <w:r>
+        <w:t>mod</w:t>
+      </w:r>
+      <w:proofErr w:type="spellEnd"/>
+      <w:r>
+        <w:t xml:space="preserve"> 5 = 4 (recomeçamos do início)</w:t>
       </w:r>
     </w:p>
     <w:p>
@@ -912,7 +1278,15 @@
         </w:numPr>
       </w:pPr>
       <w:r>
-        <w:t>4 × 4 × 4 × 4 mod 5 = 1</w:t>
+        <w:t xml:space="preserve">4 × 4 × 4 × 4 </w:t>
+      </w:r>
+      <w:proofErr w:type="spellStart"/>
+      <w:r>
+        <w:t>mod</w:t>
+      </w:r>
+      <w:proofErr w:type="spellEnd"/>
+      <w:r>
+        <w:t xml:space="preserve"> 5 = 1</w:t>
       </w:r>
     </w:p>
     <w:p>
@@ -949,7 +1323,9 @@
     </w:p>
     <w:p>
       <w:r>
-        <w:lastRenderedPageBreak/>
+        <w:rPr>
+          <w:noProof/>
+        </w:rPr>
         <w:drawing>
           <wp:inline distT="0" distB="0" distL="0" distR="0" wp14:anchorId="227AA1B6" wp14:editId="559A98C2">
             <wp:extent cx="4229690" cy="2991267"/>
@@ -989,6 +1365,11 @@
     </w:p>
     <w:p>
       <w:r>
+        <w:t>Figura 5.6 Os diferentes subgrupos do grupo multiplicativo módulo 5. Todos eles incluem o número 1 (chamado elemento identidade) e têm ordens diferentes (número de elementos).</w:t>
+      </w:r>
+    </w:p>
+    <w:p>
+      <w:r>
         <w:t>Tudo bem, agora você entendeu.</w:t>
       </w:r>
     </w:p>
@@ -1013,13 +1394,15 @@
         </w:numPr>
       </w:pPr>
       <w:r>
-        <w:t>DH funciona no grupo de Galois (um grupo com comutatividade), formado pelo conjunto</w:t>
-      </w:r>
-      <w:r>
-        <w:t xml:space="preserve"> </w:t>
-      </w:r>
-      <w:r>
-        <w:t>de números estritamente positivos até um número primo (não incluído) e a multiplicação modular.</w:t>
+        <w:t xml:space="preserve">DH funciona no grupo de </w:t>
+      </w:r>
+      <w:proofErr w:type="spellStart"/>
+      <w:r>
+        <w:t>Galois</w:t>
+      </w:r>
+      <w:proofErr w:type="spellEnd"/>
+      <w:r>
+        <w:t xml:space="preserve"> (um grupo com comutatividade), formado pelo conjunto de números estritamente positivos até um número primo (não incluído) e a multiplicação modular.</w:t>
       </w:r>
     </w:p>
     <w:p>
@@ -1036,19 +1419,8 @@
     </w:p>
     <w:p>
       <w:r>
-        <w:t>Os grupos são o centro de uma enorme quantidade de primitivas criptográficas diferentes. É</w:t>
-      </w:r>
-      <w:r>
-        <w:t xml:space="preserve"> </w:t>
-      </w:r>
-      <w:r>
-        <w:t>importante ter boas intuições sobre teoria de grupos se você quiser entender como</w:t>
-      </w:r>
-      <w:r>
-        <w:t xml:space="preserve"> </w:t>
-      </w:r>
-      <w:r>
-        <w:t>outras primitivas criptográficas funcionam.</w:t>
+        <w:lastRenderedPageBreak/>
+        <w:t>Os grupos são o centro de uma enorme quantidade de primitivas criptográficas diferentes. É importante ter boas intuições sobre teoria de grupos se você quiser entender como outras primitivas criptográficas funcionam.</w:t>
       </w:r>
     </w:p>
     <w:p>
@@ -1070,7 +1442,23 @@
           <w:b/>
           <w:bCs/>
         </w:rPr>
-        <w:t>5.2.2 O problema do logaritmo discreto: A base do Diffie-Hellman</w:t>
+        <w:t xml:space="preserve">5.2.2 O problema do logaritmo discreto: A base do </w:t>
+      </w:r>
+      <w:proofErr w:type="spellStart"/>
+      <w:r>
+        <w:rPr>
+          <w:b/>
+          <w:bCs/>
+        </w:rPr>
+        <w:t>Diffie</w:t>
+      </w:r>
+      <w:proofErr w:type="spellEnd"/>
+      <w:r>
+        <w:rPr>
+          <w:b/>
+          <w:bCs/>
+        </w:rPr>
+        <w:t>-Hellman</w:t>
       </w:r>
     </w:p>
     <w:p>
@@ -1080,12 +1468,36 @@
     </w:p>
     <w:p>
       <w:r>
-        <w:t>Imagine que eu pegue um gerador, digamos 3, e lhe forneça um elemento aleatório dentre aqueles que ele pode gerar, digamos 2 = 3ˣ mod 5 para algum x desconhecido por você. Perguntar a você "qual é o x?" é o mesmo que pedir que você encontre o logaritmo discreto de 2 na base 3. Assim, o problema do logaritmo discreto em nosso grupo consiste em descobrir quantas vezes multiplicamos o gerador por ele mesmo para produzir um determinado elemento do grupo. Este é um conceito importante! Reserve alguns minutos para pensar sobre ele antes de continuar.</w:t>
-      </w:r>
-    </w:p>
-    <w:p>
-      <w:r>
-        <w:t>Em nosso grupo de exemplo, você pode rapidamente descobrir que 3 é a resposta (de fato, 3³ = 2 mod 5). Mas se escolhermos um número primo muito maior que 5, as coisas ficam muito mais complicadas: torna-se difícil de resolver. Este é o ingrediente secreto por trás do Diffie-Hellman.</w:t>
+        <w:t xml:space="preserve">Imagine que eu pegue um gerador, digamos 3, e lhe forneça um elemento aleatório dentre aqueles que ele pode gerar, digamos 2 = 3ˣ </w:t>
+      </w:r>
+      <w:proofErr w:type="spellStart"/>
+      <w:r>
+        <w:t>mod</w:t>
+      </w:r>
+      <w:proofErr w:type="spellEnd"/>
+      <w:r>
+        <w:t xml:space="preserve"> 5 para algum x desconhecido por você. Perguntar a você "qual é o x?" é o mesmo que pedir que você encontre o logaritmo discreto de 2 na base 3. Assim, o problema do logaritmo discreto em nosso grupo consiste em descobrir quantas vezes multiplicamos o gerador por ele mesmo para produzir um determinado elemento do grupo. Este é um conceito importante! Reserve alguns minutos para pensar sobre ele antes de continuar.</w:t>
+      </w:r>
+    </w:p>
+    <w:p>
+      <w:r>
+        <w:t xml:space="preserve">Em nosso grupo de exemplo, você pode rapidamente descobrir que 3 é a resposta (de fato, 3³ = 2 </w:t>
+      </w:r>
+      <w:proofErr w:type="spellStart"/>
+      <w:r>
+        <w:t>mod</w:t>
+      </w:r>
+      <w:proofErr w:type="spellEnd"/>
+      <w:r>
+        <w:t xml:space="preserve"> 5). Mas se escolhermos um número primo muito maior que 5, as coisas ficam muito mais complicadas: torna-se difícil de resolver. Este é o ingrediente secreto por trás do </w:t>
+      </w:r>
+      <w:proofErr w:type="spellStart"/>
+      <w:r>
+        <w:t>Diffie</w:t>
+      </w:r>
+      <w:proofErr w:type="spellEnd"/>
+      <w:r>
+        <w:t>-Hellman.</w:t>
       </w:r>
     </w:p>
     <w:p>
@@ -1123,7 +1535,23 @@
         </w:numPr>
       </w:pPr>
       <w:r>
-        <w:t>Cada participante deriva sua chave pública como gˣ mod p.</w:t>
+        <w:t xml:space="preserve">Cada participante deriva sua chave pública como </w:t>
+      </w:r>
+      <w:proofErr w:type="spellStart"/>
+      <w:r>
+        <w:t>gˣ</w:t>
+      </w:r>
+      <w:proofErr w:type="spellEnd"/>
+      <w:r>
+        <w:t xml:space="preserve"> </w:t>
+      </w:r>
+      <w:proofErr w:type="spellStart"/>
+      <w:r>
+        <w:t>mod</w:t>
+      </w:r>
+      <w:proofErr w:type="spellEnd"/>
+      <w:r>
+        <w:t xml:space="preserve"> p.</w:t>
       </w:r>
     </w:p>
     <w:p>
@@ -1133,7 +1561,9 @@
     </w:p>
     <w:p>
       <w:r>
-        <w:lastRenderedPageBreak/>
+        <w:rPr>
+          <w:noProof/>
+        </w:rPr>
         <w:drawing>
           <wp:inline distT="0" distB="0" distL="0" distR="0" wp14:anchorId="7096CFFE" wp14:editId="64B64246">
             <wp:extent cx="4010585" cy="1390844"/>
@@ -1173,15 +1603,78 @@
     </w:p>
     <w:p>
       <w:r>
-        <w:t xml:space="preserve">Embora tenhamos algoritmos para calcular logaritmos discretos, eles não são eficientes na prática. Por outro lado, se eu lhe der a solução x para o problema, você possui algoritmos extremamente eficientes à sua disposição para verificar que, de fato, eu lhe forneci a solução correta: gˣ mod p. Se você estiver interessado, a técnica de ponta para calcular a exponenciação modular chama-se </w:t>
-      </w:r>
+        <w:t xml:space="preserve">Figura 5.7 Escolher uma chave privada em </w:t>
+      </w:r>
+      <w:proofErr w:type="spellStart"/>
+      <w:r>
+        <w:t>Diffie</w:t>
+      </w:r>
+      <w:proofErr w:type="spellEnd"/>
+      <w:r>
+        <w:t>-Hellman é como escolher um índice em uma lista de números produzida por um gerador g. O problema do logaritmo discreto é encontrar o índice apenas a partir do número.</w:t>
+      </w:r>
+    </w:p>
+    <w:p>
+      <w:r>
+        <w:t xml:space="preserve">Embora tenhamos algoritmos para calcular logaritmos discretos, eles não são eficientes na prática. Por outro lado, se eu lhe der a solução x para o problema, você possui algoritmos extremamente eficientes à sua disposição para verificar que, de fato, eu lhe forneci a solução correta: </w:t>
+      </w:r>
+      <w:proofErr w:type="spellStart"/>
+      <w:r>
+        <w:t>gˣ</w:t>
+      </w:r>
+      <w:proofErr w:type="spellEnd"/>
+      <w:r>
+        <w:t xml:space="preserve"> </w:t>
+      </w:r>
+      <w:proofErr w:type="spellStart"/>
+      <w:r>
+        <w:t>mod</w:t>
+      </w:r>
+      <w:proofErr w:type="spellEnd"/>
+      <w:r>
+        <w:t xml:space="preserve"> p. Se você estiver interessado, a técnica de ponta para calcular a exponenciação modular chama-se </w:t>
+      </w:r>
+      <w:proofErr w:type="spellStart"/>
       <w:r>
         <w:rPr>
           <w:i/>
           <w:iCs/>
         </w:rPr>
-        <w:t>square and multiply</w:t>
-      </w:r>
+        <w:t>square</w:t>
+      </w:r>
+      <w:proofErr w:type="spellEnd"/>
+      <w:r>
+        <w:rPr>
+          <w:i/>
+          <w:iCs/>
+        </w:rPr>
+        <w:t xml:space="preserve"> </w:t>
+      </w:r>
+      <w:proofErr w:type="spellStart"/>
+      <w:r>
+        <w:rPr>
+          <w:i/>
+          <w:iCs/>
+        </w:rPr>
+        <w:t>and</w:t>
+      </w:r>
+      <w:proofErr w:type="spellEnd"/>
+      <w:r>
+        <w:rPr>
+          <w:i/>
+          <w:iCs/>
+        </w:rPr>
+        <w:t xml:space="preserve"> </w:t>
+      </w:r>
+      <w:proofErr w:type="spellStart"/>
+      <w:r>
+        <w:rPr>
+          <w:i/>
+          <w:iCs/>
+        </w:rPr>
+        <w:t>multiply</w:t>
+      </w:r>
+      <w:proofErr w:type="spellEnd"/>
       <w:r>
         <w:t>. Esse algoritmo computa o resultado de forma eficiente, percorrendo o x bit a bit.</w:t>
       </w:r>
@@ -1211,7 +1704,15 @@
         </w:numPr>
       </w:pPr>
       <w:r>
-        <w:t>Alice possui uma chave privada a e uma chave pública A = gᵃ mod p.</w:t>
+        <w:t xml:space="preserve">Alice possui uma chave privada a e uma chave pública A = gᵃ </w:t>
+      </w:r>
+      <w:proofErr w:type="spellStart"/>
+      <w:r>
+        <w:t>mod</w:t>
+      </w:r>
+      <w:proofErr w:type="spellEnd"/>
+      <w:r>
+        <w:t xml:space="preserve"> p.</w:t>
       </w:r>
     </w:p>
     <w:p>
@@ -1222,72 +1723,212 @@
         </w:numPr>
       </w:pPr>
       <w:r>
-        <w:t>Bob possui uma chave privada b e uma chave pública B = gᵇ mod p.</w:t>
-      </w:r>
-    </w:p>
-    <w:p>
-      <w:r>
-        <w:t>Com o conhecimento da chave pública de Bob, Alice pode calcular o segredo compartilhado como Bᵃ mod p. Bob pode fazer um cálculo semelhante com a chave pública de Alice e sua própria chave privada: Aᵇ mod p. Naturalmente, podemos ver que esses dois cálculos acabam computando o mesmo número:</w:t>
-      </w:r>
-    </w:p>
-    <w:p>
-      <w:r>
-        <w:t>Bᵃ = (gᵇ)ᵃ = gᵃᵇ = (gᵃ)ᵇ = Aᵇ mod p</w:t>
-      </w:r>
-    </w:p>
-    <w:p>
-      <w:r>
-        <w:t>E essa é a mágica do DH. Do ponto de vista de um observador externo, apenas observar as chaves públicas A e B não ajuda em nada a calcular o resultado da troca de chaves gᵃᵇ mod p. A seguir, você aprenderá como aplicações do mundo real utilizam este algoritmo e os diferentes padrões existentes.</w:t>
-      </w:r>
-    </w:p>
-    <w:p>
-      <w:pPr>
-        <w:rPr>
-          <w:b/>
-          <w:bCs/>
-        </w:rPr>
-      </w:pPr>
-      <w:r>
-        <w:rPr>
-          <w:b/>
-          <w:bCs/>
-        </w:rPr>
-        <w:t>Diffie-Hellman Computacional e Decisório</w:t>
-      </w:r>
-    </w:p>
-    <w:p>
-      <w:r>
-        <w:t>A propósito, em criptografia teórica, a ideia de que observar ga mod p e gb mod</w:t>
-      </w:r>
+        <w:t xml:space="preserve">Bob possui uma chave privada b e uma chave pública B = gᵇ </w:t>
+      </w:r>
+      <w:proofErr w:type="spellStart"/>
+      <w:r>
+        <w:t>mod</w:t>
+      </w:r>
+      <w:proofErr w:type="spellEnd"/>
+      <w:r>
+        <w:t xml:space="preserve"> p.</w:t>
+      </w:r>
+    </w:p>
+    <w:p>
+      <w:r>
+        <w:lastRenderedPageBreak/>
+        <w:t xml:space="preserve">Com o conhecimento da chave pública de Bob, Alice pode calcular o segredo compartilhado como Bᵃ </w:t>
+      </w:r>
+      <w:proofErr w:type="spellStart"/>
+      <w:r>
+        <w:t>mod</w:t>
+      </w:r>
+      <w:proofErr w:type="spellEnd"/>
+      <w:r>
+        <w:t xml:space="preserve"> p. Bob pode fazer um cálculo semelhante com a chave pública de Alice e sua própria chave privada: Aᵇ </w:t>
+      </w:r>
+      <w:proofErr w:type="spellStart"/>
+      <w:r>
+        <w:t>mod</w:t>
+      </w:r>
+      <w:proofErr w:type="spellEnd"/>
+      <w:r>
+        <w:t xml:space="preserve"> p. Naturalmente, podemos ver que esses dois cálculos acabam computando o mesmo número:</w:t>
+      </w:r>
+    </w:p>
+    <w:p>
+      <w:r>
+        <w:t xml:space="preserve">Bᵃ = (gᵇ)ᵃ = gᵃᵇ = (gᵃ)ᵇ = Aᵇ </w:t>
+      </w:r>
+      <w:proofErr w:type="spellStart"/>
+      <w:r>
+        <w:t>mod</w:t>
+      </w:r>
+      <w:proofErr w:type="spellEnd"/>
+      <w:r>
+        <w:t xml:space="preserve"> p</w:t>
+      </w:r>
+    </w:p>
+    <w:p>
+      <w:r>
+        <w:t xml:space="preserve">E essa é a mágica do DH. Do ponto de vista de um observador externo, apenas observar as chaves públicas A e B não ajuda em nada a calcular o resultado da troca de chaves gᵃᵇ </w:t>
+      </w:r>
+      <w:proofErr w:type="spellStart"/>
+      <w:r>
+        <w:t>mod</w:t>
+      </w:r>
+      <w:proofErr w:type="spellEnd"/>
+      <w:r>
+        <w:t xml:space="preserve"> p. A seguir, você aprenderá como aplicações do mundo real utilizam este algoritmo e os diferentes padrões existentes.</w:t>
+      </w:r>
+    </w:p>
+    <w:p>
+      <w:pPr>
+        <w:rPr>
+          <w:b/>
+          <w:bCs/>
+        </w:rPr>
+      </w:pPr>
+      <w:proofErr w:type="spellStart"/>
+      <w:r>
+        <w:rPr>
+          <w:b/>
+          <w:bCs/>
+        </w:rPr>
+        <w:t>Diffie</w:t>
+      </w:r>
+      <w:proofErr w:type="spellEnd"/>
+      <w:r>
+        <w:rPr>
+          <w:b/>
+          <w:bCs/>
+        </w:rPr>
+        <w:t>-Hellman Computacional e Decisório</w:t>
+      </w:r>
+    </w:p>
+    <w:p>
+      <w:r>
+        <w:t xml:space="preserve">A propósito, em criptografia teórica, a ideia de que observar </w:t>
+      </w:r>
+      <w:proofErr w:type="spellStart"/>
+      <w:r>
+        <w:t>ga</w:t>
+      </w:r>
+      <w:proofErr w:type="spellEnd"/>
       <w:r>
         <w:t xml:space="preserve"> </w:t>
       </w:r>
-      <w:r>
-        <w:t>p não ajuda a calcular gab mod p é chamada de Suposição Computacional de Diffie-Hellman (CDH). Ela é frequentemente confundida com a Suposição Decisória de Diffie-Hellman (DDH), que afirma intuitivamente que, dados ga mod p, gb mod p e z mod</w:t>
-      </w:r>
+      <w:proofErr w:type="spellStart"/>
+      <w:r>
+        <w:t>mod</w:t>
+      </w:r>
+      <w:proofErr w:type="spellEnd"/>
+      <w:r>
+        <w:t xml:space="preserve"> p e </w:t>
+      </w:r>
+      <w:proofErr w:type="spellStart"/>
+      <w:r>
+        <w:t>gb</w:t>
+      </w:r>
+      <w:proofErr w:type="spellEnd"/>
       <w:r>
         <w:t xml:space="preserve"> </w:t>
       </w:r>
-      <w:r>
-        <w:t>p, ninguém deveria ser capaz de adivinhar com segurança se o último elemento é o resultado de uma</w:t>
-      </w:r>
+      <w:proofErr w:type="spellStart"/>
+      <w:r>
+        <w:t>mod</w:t>
+      </w:r>
+      <w:proofErr w:type="spellEnd"/>
+      <w:r>
+        <w:t xml:space="preserve"> p não ajuda a calcular </w:t>
+      </w:r>
+      <w:proofErr w:type="spellStart"/>
+      <w:r>
+        <w:t>gab</w:t>
+      </w:r>
+      <w:proofErr w:type="spellEnd"/>
       <w:r>
         <w:t xml:space="preserve"> </w:t>
       </w:r>
-      <w:r>
-        <w:t>troca de chaves entre as duas chaves públicas (gab mod p) ou apenas um elemento aleatório</w:t>
-      </w:r>
+      <w:proofErr w:type="spellStart"/>
+      <w:r>
+        <w:t>mod</w:t>
+      </w:r>
+      <w:proofErr w:type="spellEnd"/>
+      <w:r>
+        <w:t xml:space="preserve"> p é chamada de Suposição Computacional de </w:t>
+      </w:r>
+      <w:proofErr w:type="spellStart"/>
+      <w:r>
+        <w:t>Diffie</w:t>
+      </w:r>
+      <w:proofErr w:type="spellEnd"/>
+      <w:r>
+        <w:t xml:space="preserve">-Hellman (CDH). Ela é frequentemente confundida com a Suposição Decisória de </w:t>
+      </w:r>
+      <w:proofErr w:type="spellStart"/>
+      <w:r>
+        <w:t>Diffie</w:t>
+      </w:r>
+      <w:proofErr w:type="spellEnd"/>
+      <w:r>
+        <w:t xml:space="preserve">-Hellman (DDH), que afirma intuitivamente que, dados </w:t>
+      </w:r>
+      <w:proofErr w:type="spellStart"/>
+      <w:r>
+        <w:t>ga</w:t>
+      </w:r>
+      <w:proofErr w:type="spellEnd"/>
       <w:r>
         <w:t xml:space="preserve"> </w:t>
       </w:r>
-      <w:r>
-        <w:t>do grupo. Ambas são suposições teóricas úteis que têm sido usadas para construir</w:t>
-      </w:r>
+      <w:proofErr w:type="spellStart"/>
+      <w:r>
+        <w:t>mod</w:t>
+      </w:r>
+      <w:proofErr w:type="spellEnd"/>
+      <w:r>
+        <w:t xml:space="preserve"> p, </w:t>
+      </w:r>
+      <w:proofErr w:type="spellStart"/>
+      <w:r>
+        <w:t>gb</w:t>
+      </w:r>
+      <w:proofErr w:type="spellEnd"/>
       <w:r>
         <w:t xml:space="preserve"> </w:t>
       </w:r>
-      <w:r>
-        <w:t>muitos algoritmos diferentes em criptografia.</w:t>
+      <w:proofErr w:type="spellStart"/>
+      <w:r>
+        <w:t>mod</w:t>
+      </w:r>
+      <w:proofErr w:type="spellEnd"/>
+      <w:r>
+        <w:t xml:space="preserve"> p e z </w:t>
+      </w:r>
+      <w:proofErr w:type="spellStart"/>
+      <w:r>
+        <w:t>mod</w:t>
+      </w:r>
+      <w:proofErr w:type="spellEnd"/>
+      <w:r>
+        <w:t xml:space="preserve"> p, ninguém deveria ser capaz de adivinhar com segurança se o último elemento é o resultado de uma troca de chaves entre as duas chaves públicas (</w:t>
+      </w:r>
+      <w:proofErr w:type="spellStart"/>
+      <w:r>
+        <w:t>gab</w:t>
+      </w:r>
+      <w:proofErr w:type="spellEnd"/>
+      <w:r>
+        <w:t xml:space="preserve"> </w:t>
+      </w:r>
+      <w:proofErr w:type="spellStart"/>
+      <w:r>
+        <w:t>mod</w:t>
+      </w:r>
+      <w:proofErr w:type="spellEnd"/>
+      <w:r>
+        <w:t xml:space="preserve"> p) ou apenas um elemento aleatório do grupo. Ambas são suposições teóricas úteis que têm sido usadas para construir muitos algoritmos diferentes em criptografia.</w:t>
       </w:r>
     </w:p>
     <w:p>
@@ -1309,7 +1950,23 @@
           <w:b/>
           <w:bCs/>
         </w:rPr>
-        <w:t>5.2.3 Os padrões do Diffie-Hellman</w:t>
+        <w:t xml:space="preserve">5.2.3 Os padrões do </w:t>
+      </w:r>
+      <w:proofErr w:type="spellStart"/>
+      <w:r>
+        <w:rPr>
+          <w:b/>
+          <w:bCs/>
+        </w:rPr>
+        <w:t>Diffie</w:t>
+      </w:r>
+      <w:proofErr w:type="spellEnd"/>
+      <w:r>
+        <w:rPr>
+          <w:b/>
+          <w:bCs/>
+        </w:rPr>
+        <w:t>-Hellman</w:t>
       </w:r>
     </w:p>
     <w:p>
@@ -1328,7 +1985,6 @@
           <w:b/>
           <w:bCs/>
         </w:rPr>
-        <w:lastRenderedPageBreak/>
         <w:t>NOTA</w:t>
       </w:r>
       <w:r>
@@ -1348,12 +2004,52 @@
     </w:p>
     <w:p>
       <w:r>
-        <w:t>No passado, muitas bibliotecas e softwares frequentemente geravam e fixavam seus próprios parâmetros. Infelizmente, às vezes descobriu-se que eles eram fracos ou, pior ainda, completamente comprometidos. Em 2016, alguém descobriu que o Socat, uma ferramenta popular de linha de comando, havia modificado seu grupo DH padrão com um grupo comprometido um ano antes, levantando a questão se isso havia sido um erro ou uma porta dos fundos intencional. Utilizar grupos DH padronizados pode parecer uma ideia melhor, mas o DH é um dos infelizes contraexemplos. Apenas alguns meses após o problema do Socat, Antonio Sanso, ao ler o RFC 5114, descobriu que o padrão também especificava grupos DH comprometidos.</w:t>
-      </w:r>
-    </w:p>
-    <w:p>
-      <w:r>
-        <w:t>Devido a todos esses problemas, protocolos e bibliotecas mais recentes têm convergido para ou descontinuar o DH em favor do Diffie-Hellman de Curvas Elípticas (ECDH) ou utilizar os grupos definidos no melhor padrão, o RFC 7919 (</w:t>
+        <w:t xml:space="preserve">No passado, muitas bibliotecas e softwares frequentemente geravam e fixavam seus próprios parâmetros. Infelizmente, às vezes descobriu-se que eles eram fracos ou, pior ainda, completamente comprometidos. Em 2016, alguém descobriu que o </w:t>
+      </w:r>
+      <w:proofErr w:type="spellStart"/>
+      <w:r>
+        <w:t>Socat</w:t>
+      </w:r>
+      <w:proofErr w:type="spellEnd"/>
+      <w:r>
+        <w:t xml:space="preserve">, uma ferramenta popular de linha de comando, havia modificado seu grupo DH padrão com um grupo comprometido um ano antes, levantando a questão se isso havia sido um erro ou uma porta dos fundos intencional. Utilizar grupos DH padronizados pode parecer uma ideia melhor, mas o DH é um dos infelizes contraexemplos. Apenas alguns meses após o problema do </w:t>
+      </w:r>
+      <w:proofErr w:type="spellStart"/>
+      <w:r>
+        <w:t>Socat</w:t>
+      </w:r>
+      <w:proofErr w:type="spellEnd"/>
+      <w:r>
+        <w:t xml:space="preserve">, </w:t>
+      </w:r>
+      <w:proofErr w:type="spellStart"/>
+      <w:r>
+        <w:t>Antonio</w:t>
+      </w:r>
+      <w:proofErr w:type="spellEnd"/>
+      <w:r>
+        <w:t xml:space="preserve"> </w:t>
+      </w:r>
+      <w:proofErr w:type="spellStart"/>
+      <w:r>
+        <w:t>Sanso</w:t>
+      </w:r>
+      <w:proofErr w:type="spellEnd"/>
+      <w:r>
+        <w:t>, ao ler o RFC 5114, descobriu que o padrão também especificava grupos DH comprometidos.</w:t>
+      </w:r>
+    </w:p>
+    <w:p>
+      <w:r>
+        <w:t xml:space="preserve">Devido a todos esses problemas, protocolos e bibliotecas mais recentes têm convergido para ou descontinuar o DH em favor do </w:t>
+      </w:r>
+      <w:proofErr w:type="spellStart"/>
+      <w:r>
+        <w:t>Diffie</w:t>
+      </w:r>
+      <w:proofErr w:type="spellEnd"/>
+      <w:r>
+        <w:t>-Hellman de Curvas Elípticas (ECDH) ou utilizar os grupos definidos no melhor padrão, o RFC 7919 (</w:t>
       </w:r>
       <w:hyperlink r:id="rId15" w:tgtFrame="_new" w:history="1">
         <w:r>
@@ -1383,31 +2079,215 @@
           <w:b/>
           <w:bCs/>
         </w:rPr>
-        <w:t>Computacional e decisional Diffie-Hellman</w:t>
+        <w:t xml:space="preserve">Computacional e </w:t>
+      </w:r>
+      <w:proofErr w:type="spellStart"/>
+      <w:r>
+        <w:rPr>
+          <w:b/>
+          <w:bCs/>
+        </w:rPr>
+        <w:t>decisional</w:t>
+      </w:r>
+      <w:proofErr w:type="spellEnd"/>
+      <w:r>
+        <w:rPr>
+          <w:b/>
+          <w:bCs/>
+        </w:rPr>
+        <w:t xml:space="preserve"> </w:t>
+      </w:r>
+      <w:proofErr w:type="spellStart"/>
+      <w:r>
+        <w:rPr>
+          <w:b/>
+          <w:bCs/>
+        </w:rPr>
+        <w:t>Diffie</w:t>
+      </w:r>
+      <w:proofErr w:type="spellEnd"/>
+      <w:r>
+        <w:rPr>
+          <w:b/>
+          <w:bCs/>
+        </w:rPr>
+        <w:t>-Hellman</w:t>
       </w:r>
       <w:r>
         <w:br/>
-        <w:t>A propósito, na criptografia teórica, a ideia de que observar gᵃ mod p e gᵇ mod p não ajuda você a calcular gᵃᵇ mod p é chamada de suposição computacional Diffie-Hellman (</w:t>
-      </w:r>
+        <w:t xml:space="preserve">A propósito, na criptografia teórica, a ideia de que observar gᵃ </w:t>
+      </w:r>
+      <w:proofErr w:type="spellStart"/>
+      <w:r>
+        <w:t>mod</w:t>
+      </w:r>
+      <w:proofErr w:type="spellEnd"/>
+      <w:r>
+        <w:t xml:space="preserve"> p e gᵇ </w:t>
+      </w:r>
+      <w:proofErr w:type="spellStart"/>
+      <w:r>
+        <w:t>mod</w:t>
+      </w:r>
+      <w:proofErr w:type="spellEnd"/>
+      <w:r>
+        <w:t xml:space="preserve"> p não ajuda você a calcular gᵃᵇ </w:t>
+      </w:r>
+      <w:proofErr w:type="spellStart"/>
+      <w:r>
+        <w:t>mod</w:t>
+      </w:r>
+      <w:proofErr w:type="spellEnd"/>
+      <w:r>
+        <w:t xml:space="preserve"> p é chamada de suposição computacional </w:t>
+      </w:r>
+      <w:proofErr w:type="spellStart"/>
+      <w:r>
+        <w:t>Diffie</w:t>
+      </w:r>
+      <w:proofErr w:type="spellEnd"/>
+      <w:r>
+        <w:t>-Hellman (</w:t>
+      </w:r>
+      <w:proofErr w:type="spellStart"/>
       <w:r>
         <w:rPr>
           <w:i/>
           <w:iCs/>
         </w:rPr>
-        <w:t>computational Diffie-Hellman assumption</w:t>
-      </w:r>
-      <w:r>
-        <w:t>, CDH). Muitas vezes é confundida com a suposição decisional Diffie-Hellman (</w:t>
-      </w:r>
+        <w:t>computational</w:t>
+      </w:r>
+      <w:proofErr w:type="spellEnd"/>
       <w:r>
         <w:rPr>
           <w:i/>
           <w:iCs/>
         </w:rPr>
-        <w:t>decisional Diffie-Hellman assumption</w:t>
-      </w:r>
-      <w:r>
-        <w:t>, DDH), que, intuitivamente, afirma que, dado gᵃ mod p, gᵇ mod p e z mod p, ninguém deve ser capaz de adivinhar com confiança se o último elemento é o resultado de uma troca de chaves entre as duas chaves públicas (gᵃᵇ mod p) ou apenas um elemento aleatório do grupo. Ambas são suposições teóricas úteis que têm sido usadas para construir muitos algoritmos diferentes na criptografia.</w:t>
+        <w:t xml:space="preserve"> </w:t>
+      </w:r>
+      <w:proofErr w:type="spellStart"/>
+      <w:r>
+        <w:rPr>
+          <w:i/>
+          <w:iCs/>
+        </w:rPr>
+        <w:t>Diffie</w:t>
+      </w:r>
+      <w:proofErr w:type="spellEnd"/>
+      <w:r>
+        <w:rPr>
+          <w:i/>
+          <w:iCs/>
+        </w:rPr>
+        <w:t xml:space="preserve">-Hellman </w:t>
+      </w:r>
+      <w:proofErr w:type="spellStart"/>
+      <w:r>
+        <w:rPr>
+          <w:i/>
+          <w:iCs/>
+        </w:rPr>
+        <w:t>assumption</w:t>
+      </w:r>
+      <w:proofErr w:type="spellEnd"/>
+      <w:r>
+        <w:t xml:space="preserve">, CDH). Muitas vezes é confundida com a suposição </w:t>
+      </w:r>
+      <w:proofErr w:type="spellStart"/>
+      <w:r>
+        <w:t>decisional</w:t>
+      </w:r>
+      <w:proofErr w:type="spellEnd"/>
+      <w:r>
+        <w:t xml:space="preserve"> </w:t>
+      </w:r>
+      <w:proofErr w:type="spellStart"/>
+      <w:r>
+        <w:t>Diffie</w:t>
+      </w:r>
+      <w:proofErr w:type="spellEnd"/>
+      <w:r>
+        <w:t>-Hellman (</w:t>
+      </w:r>
+      <w:proofErr w:type="spellStart"/>
+      <w:r>
+        <w:rPr>
+          <w:i/>
+          <w:iCs/>
+        </w:rPr>
+        <w:t>decisional</w:t>
+      </w:r>
+      <w:proofErr w:type="spellEnd"/>
+      <w:r>
+        <w:rPr>
+          <w:i/>
+          <w:iCs/>
+        </w:rPr>
+        <w:t xml:space="preserve"> </w:t>
+      </w:r>
+      <w:proofErr w:type="spellStart"/>
+      <w:r>
+        <w:rPr>
+          <w:i/>
+          <w:iCs/>
+        </w:rPr>
+        <w:t>Diffie</w:t>
+      </w:r>
+      <w:proofErr w:type="spellEnd"/>
+      <w:r>
+        <w:rPr>
+          <w:i/>
+          <w:iCs/>
+        </w:rPr>
+        <w:t xml:space="preserve">-Hellman </w:t>
+      </w:r>
+      <w:proofErr w:type="spellStart"/>
+      <w:r>
+        <w:rPr>
+          <w:i/>
+          <w:iCs/>
+        </w:rPr>
+        <w:t>assumption</w:t>
+      </w:r>
+      <w:proofErr w:type="spellEnd"/>
+      <w:r>
+        <w:t xml:space="preserve">, DDH), que, intuitivamente, afirma que, dado gᵃ </w:t>
+      </w:r>
+      <w:proofErr w:type="spellStart"/>
+      <w:r>
+        <w:t>mod</w:t>
+      </w:r>
+      <w:proofErr w:type="spellEnd"/>
+      <w:r>
+        <w:t xml:space="preserve"> p, gᵇ </w:t>
+      </w:r>
+      <w:proofErr w:type="spellStart"/>
+      <w:r>
+        <w:t>mod</w:t>
+      </w:r>
+      <w:proofErr w:type="spellEnd"/>
+      <w:r>
+        <w:t xml:space="preserve"> p e z </w:t>
+      </w:r>
+      <w:proofErr w:type="spellStart"/>
+      <w:r>
+        <w:t>mod</w:t>
+      </w:r>
+      <w:proofErr w:type="spellEnd"/>
+      <w:r>
+        <w:t xml:space="preserve"> p, ninguém deve ser capaz de adivinhar com confiança se o último elemento é o resultado de uma troca de chaves entre as duas chaves públicas (gᵃᵇ </w:t>
+      </w:r>
+      <w:proofErr w:type="spellStart"/>
+      <w:r>
+        <w:t>mod</w:t>
+      </w:r>
+      <w:proofErr w:type="spellEnd"/>
+      <w:r>
+        <w:t xml:space="preserve"> p) ou apenas um </w:t>
+      </w:r>
+      <w:r>
+        <w:lastRenderedPageBreak/>
+        <w:t>elemento aleatório do grupo. Ambas são suposições teóricas úteis que têm sido usadas para construir muitos algoritmos diferentes na criptografia.</w:t>
       </w:r>
     </w:p>
     <w:p>
@@ -1486,7 +2366,15 @@
     </w:p>
     <w:p>
       <w:r>
-        <w:t>O tamanho do grupo (ou ordem) também é especificado como q = (p – 1)/2. Isso implica que tanto as chaves privadas quanto as chaves públicas terão em torno de 2048 bits em termos de tamanho. Na prática, esses tamanhos são bastante grandes para chaves (compare isso, por exemplo, com chaves simétricas, que normalmente têm 128 bits). Você verá na próxima seção que definir um grupo sobre curvas elípticas permite obter chaves muito menores para o mesmo nível de segurança.</w:t>
+        <w:t xml:space="preserve">O tamanho do grupo (ou ordem) também é especificado como q = (p – </w:t>
+      </w:r>
+      <w:proofErr w:type="gramStart"/>
+      <w:r>
+        <w:t>1)/</w:t>
+      </w:r>
+      <w:proofErr w:type="gramEnd"/>
+      <w:r>
+        <w:t>2. Isso implica que tanto as chaves privadas quanto as chaves públicas terão em torno de 2048 bits em termos de tamanho. Na prática, esses tamanhos são bastante grandes para chaves (compare isso, por exemplo, com chaves simétricas, que normalmente têm 128 bits). Você verá na próxima seção que definir um grupo sobre curvas elípticas permite obter chaves muito menores para o mesmo nível de segurança.</w:t>
       </w:r>
     </w:p>
     <w:p>
@@ -1508,70 +2396,177 @@
           <w:b/>
           <w:bCs/>
         </w:rPr>
+        <w:t xml:space="preserve">5.3 A troca de chaves </w:t>
+      </w:r>
+      <w:proofErr w:type="spellStart"/>
+      <w:r>
+        <w:rPr>
+          <w:b/>
+          <w:bCs/>
+        </w:rPr>
+        <w:t>Diffie</w:t>
+      </w:r>
+      <w:proofErr w:type="spellEnd"/>
+      <w:r>
+        <w:rPr>
+          <w:b/>
+          <w:bCs/>
+        </w:rPr>
+        <w:t>-Hellman de Curvas Elípticas (ECDH)</w:t>
+      </w:r>
+    </w:p>
+    <w:p>
+      <w:r>
+        <w:t xml:space="preserve">Acontece que o algoritmo DH, que acabamos de discutir, pode ser implementado em diferentes tipos de grupos, não apenas </w:t>
+      </w:r>
+      <w:proofErr w:type="gramStart"/>
+      <w:r>
+        <w:t>nos grupos multiplicativos módulo</w:t>
+      </w:r>
+      <w:proofErr w:type="gramEnd"/>
+      <w:r>
+        <w:t xml:space="preserve"> um número primo. Também acontece que um grupo pode ser formado a partir de curvas elípticas, um tipo de curvas estudadas na matemática. A ideia foi proposta em 1985 por Neal Koblitz e Victor S. Miller, independentemente, e muito mais tarde, em 2000, foi adotada quando algoritmos criptográficos baseados em curvas elípticas começaram a ser padronizados.</w:t>
+      </w:r>
+    </w:p>
+    <w:p>
+      <w:r>
+        <w:t>O mundo da criptografia aplicada rapidamente adotou a criptografia de curvas elípticas, pois ela proporcionava chaves muito menores do que a geração anterior de criptografia de chave pública. Comparado com os parâmetros de 2048 bits recomendados no DH, parâmetros de 256 bits eram possíveis com a variante de curvas elípticas do algoritmo.</w:t>
+      </w:r>
+    </w:p>
+    <w:p>
+      <w:pPr>
+        <w:rPr>
+          <w:b/>
+          <w:bCs/>
+        </w:rPr>
+      </w:pPr>
+      <w:r>
+        <w:rPr>
+          <w:b/>
+          <w:bCs/>
+        </w:rPr>
+        <w:t>5.3.1 O que é uma curva elíptica?</w:t>
+      </w:r>
+    </w:p>
+    <w:p>
+      <w:r>
+        <w:t>Agora vamos explicar como funcionam as curvas elípticas. Antes de mais nada, é bom entender que curvas elípticas são apenas curvas! Significando que são definidas por todas as coordenadas x e y que satisfazem uma equação. Especificamente, esta equação:</w:t>
+      </w:r>
+    </w:p>
+    <w:p>
+      <w:r>
+        <w:rPr>
+          <w:b/>
+          <w:bCs/>
+        </w:rPr>
+        <w:t xml:space="preserve">y² + </w:t>
+      </w:r>
+      <w:proofErr w:type="spellStart"/>
+      <w:r>
+        <w:rPr>
+          <w:b/>
+          <w:bCs/>
+        </w:rPr>
+        <w:t>a₁xy</w:t>
+      </w:r>
+      <w:proofErr w:type="spellEnd"/>
+      <w:r>
+        <w:rPr>
+          <w:b/>
+          <w:bCs/>
+        </w:rPr>
+        <w:t xml:space="preserve"> + </w:t>
+      </w:r>
+      <w:proofErr w:type="spellStart"/>
+      <w:r>
+        <w:rPr>
+          <w:b/>
+          <w:bCs/>
+        </w:rPr>
+        <w:t>a₃y</w:t>
+      </w:r>
+      <w:proofErr w:type="spellEnd"/>
+      <w:r>
+        <w:rPr>
+          <w:b/>
+          <w:bCs/>
+        </w:rPr>
+        <w:t xml:space="preserve"> = x³ + a₂x² + </w:t>
+      </w:r>
+      <w:proofErr w:type="spellStart"/>
+      <w:r>
+        <w:rPr>
+          <w:b/>
+          <w:bCs/>
+        </w:rPr>
+        <w:t>a₄x</w:t>
+      </w:r>
+      <w:proofErr w:type="spellEnd"/>
+      <w:r>
+        <w:rPr>
+          <w:b/>
+          <w:bCs/>
+        </w:rPr>
+        <w:t xml:space="preserve"> + a₆</w:t>
+      </w:r>
+    </w:p>
+    <w:p>
+      <w:r>
+        <w:t xml:space="preserve">para alguns valores de a₁, a₂, a₃, a₄ e a₆. Observe que, para a maioria das curvas práticas hoje, esta equação pode ser simplificada para a forma curta de </w:t>
+      </w:r>
+      <w:proofErr w:type="spellStart"/>
+      <w:r>
+        <w:t>Weierstrass</w:t>
+      </w:r>
+      <w:proofErr w:type="spellEnd"/>
+      <w:r>
+        <w:t>:</w:t>
+      </w:r>
+    </w:p>
+    <w:p>
+      <w:r>
+        <w:rPr>
+          <w:b/>
+          <w:bCs/>
+        </w:rPr>
+        <w:t xml:space="preserve">y² = x³ + </w:t>
+      </w:r>
+      <w:proofErr w:type="spellStart"/>
+      <w:r>
+        <w:rPr>
+          <w:b/>
+          <w:bCs/>
+        </w:rPr>
+        <w:t>ax</w:t>
+      </w:r>
+      <w:proofErr w:type="spellEnd"/>
+      <w:r>
+        <w:rPr>
+          <w:b/>
+          <w:bCs/>
+        </w:rPr>
+        <w:t xml:space="preserve"> + b (onde 4a³ + 27b² ≠ 0)</w:t>
+      </w:r>
+    </w:p>
+    <w:p>
+      <w:r>
         <w:lastRenderedPageBreak/>
-        <w:t>5.3 A troca de chaves Diffie-Hellman de Curvas Elípticas (ECDH)</w:t>
-      </w:r>
-    </w:p>
-    <w:p>
-      <w:r>
-        <w:t>Acontece que o algoritmo DH, que acabamos de discutir, pode ser implementado em diferentes tipos de grupos, não apenas nos grupos multiplicativos módulo um número primo. Também acontece que um grupo pode ser formado a partir de curvas elípticas, um tipo de curvas estudadas na matemática. A ideia foi proposta em 1985 por Neal Koblitz e Victor S. Miller, independentemente, e muito mais tarde, em 2000, foi adotada quando algoritmos criptográficos baseados em curvas elípticas começaram a ser padronizados.</w:t>
-      </w:r>
-    </w:p>
-    <w:p>
-      <w:r>
-        <w:t>O mundo da criptografia aplicada rapidamente adotou a criptografia de curvas elípticas, pois ela proporcionava chaves muito menores do que a geração anterior de criptografia de chave pública. Comparado com os parâmetros de 2048 bits recomendados no DH, parâmetros de 256 bits eram possíveis com a variante de curvas elípticas do algoritmo.</w:t>
-      </w:r>
-    </w:p>
-    <w:p>
-      <w:pPr>
-        <w:rPr>
-          <w:b/>
-          <w:bCs/>
-        </w:rPr>
-      </w:pPr>
-      <w:r>
-        <w:rPr>
-          <w:b/>
-          <w:bCs/>
-        </w:rPr>
-        <w:t>5.3.1 O que é uma curva elíptica?</w:t>
-      </w:r>
-    </w:p>
-    <w:p>
-      <w:r>
-        <w:t>Agora vamos explicar como funcionam as curvas elípticas. Antes de mais nada, é bom entender que curvas elípticas são apenas curvas! Significando que são definidas por todas as coordenadas x e y que satisfazem uma equação. Especificamente, esta equação:</w:t>
-      </w:r>
-    </w:p>
-    <w:p>
-      <w:r>
-        <w:rPr>
-          <w:b/>
-          <w:bCs/>
-        </w:rPr>
-        <w:t>y² + a₁xy + a₃y = x³ + a₂x² + a₄x + a₆</w:t>
-      </w:r>
-    </w:p>
-    <w:p>
-      <w:r>
-        <w:t>para alguns valores de a₁, a₂, a₃, a₄ e a₆. Observe que, para a maioria das curvas práticas hoje, esta equação pode ser simplificada para a forma curta de Weierstrass:</w:t>
-      </w:r>
-    </w:p>
-    <w:p>
-      <w:r>
-        <w:rPr>
-          <w:b/>
-          <w:bCs/>
-        </w:rPr>
-        <w:t>y² = x³ + ax + b (onde 4a³ + 27b² ≠ 0)</w:t>
-      </w:r>
-    </w:p>
-    <w:p>
-      <w:r>
-        <w:t>Enquanto a simplificação não é possível para dois tipos de curvas (chamadas de curvas binárias e curvas de característica 3), estas são pouco usadas, de modo que utilizaremos a forma de Weierstrass no restante deste capítulo.</w:t>
-      </w:r>
-    </w:p>
-    <w:p>
-      <w:r>
+        <w:t xml:space="preserve">Enquanto a simplificação não é possível para dois tipos de curvas (chamadas de curvas binárias e curvas de característica 3), estas são pouco usadas, de modo que utilizaremos a forma de </w:t>
+      </w:r>
+      <w:proofErr w:type="spellStart"/>
+      <w:r>
+        <w:t>Weierstrass</w:t>
+      </w:r>
+      <w:proofErr w:type="spellEnd"/>
+      <w:r>
+        <w:t xml:space="preserve"> no restante deste capítulo.</w:t>
+      </w:r>
+    </w:p>
+    <w:p>
+      <w:r>
+        <w:rPr>
+          <w:noProof/>
+        </w:rPr>
         <w:drawing>
           <wp:inline distT="0" distB="0" distL="0" distR="0" wp14:anchorId="4051133D" wp14:editId="015BEED2">
             <wp:extent cx="2638793" cy="3334215"/>
@@ -1611,6 +2606,11 @@
     </w:p>
     <w:p>
       <w:r>
+        <w:t>Figura 5.8 Um exemplo de uma curva elíptica definida por uma equação.</w:t>
+      </w:r>
+    </w:p>
+    <w:p>
+      <w:r>
         <w:t>Em algum momento na história das curvas elípticas, descobriu-se que era possível construir um grupo sobre elas. A partir daí, implementar o DH sobre esses grupos foi algo direto. Utilizarei esta seção para explicar a intuição por trás da criptografia de curvas elípticas.</w:t>
       </w:r>
     </w:p>
@@ -1625,7 +2625,6 @@
           <w:b/>
           <w:bCs/>
         </w:rPr>
-        <w:lastRenderedPageBreak/>
         <w:t>NOTA</w:t>
       </w:r>
       <w:r>
@@ -1672,6 +2671,10 @@
     </w:p>
     <w:p>
       <w:r>
+        <w:rPr>
+          <w:noProof/>
+        </w:rPr>
+        <w:lastRenderedPageBreak/>
         <w:drawing>
           <wp:inline distT="0" distB="0" distL="0" distR="0" wp14:anchorId="14589FFC" wp14:editId="0210F723">
             <wp:extent cx="4572000" cy="2554065"/>
@@ -1710,6 +2713,47 @@
       </w:r>
     </w:p>
     <w:p>
+      <w:pPr>
+        <w:pStyle w:val="PargrafodaLista"/>
+        <w:numPr>
+          <w:ilvl w:val="0"/>
+          <w:numId w:val="19"/>
+        </w:numPr>
+      </w:pPr>
+      <w:r>
+        <w:t>Trace uma linha passando por e, P Q ela atinge a curva em outro ponto.</w:t>
+      </w:r>
+    </w:p>
+    <w:p>
+      <w:pPr>
+        <w:pStyle w:val="PargrafodaLista"/>
+        <w:numPr>
+          <w:ilvl w:val="0"/>
+          <w:numId w:val="19"/>
+        </w:numPr>
+      </w:pPr>
+      <w:r>
+        <w:t xml:space="preserve">Trace uma linha vertical através desse ponto, ela atinge a curva no ponto </w:t>
+      </w:r>
+      <w:r>
+        <w:t xml:space="preserve">P </w:t>
+      </w:r>
+      <w:r>
+        <w:t xml:space="preserve">+ </w:t>
+      </w:r>
+      <w:r>
+        <w:t>Q</w:t>
+      </w:r>
+      <w:r>
+        <w:t>.</w:t>
+      </w:r>
+    </w:p>
+    <w:p>
+      <w:r>
+        <w:t>Figura 5.9 Uma operação de adição pode ser definida sobre pontos de uma curva elíptica usando geometria</w:t>
+      </w:r>
+    </w:p>
+    <w:p>
       <w:r>
         <w:t>Existem dois casos especiais em que essa regra não funciona. Vamos defini-los também:</w:t>
       </w:r>
@@ -1754,6 +2798,9 @@
     </w:p>
     <w:p>
       <w:r>
+        <w:rPr>
+          <w:noProof/>
+        </w:rPr>
         <w:drawing>
           <wp:inline distT="0" distB="0" distL="0" distR="0" wp14:anchorId="23446F65" wp14:editId="22616965">
             <wp:extent cx="4097547" cy="2794815"/>
@@ -1792,6 +2839,74 @@
       </w:r>
     </w:p>
     <w:p>
+      <w:pPr>
+        <w:pStyle w:val="PargrafodaLista"/>
+        <w:numPr>
+          <w:ilvl w:val="0"/>
+          <w:numId w:val="20"/>
+        </w:numPr>
+      </w:pPr>
+      <w:r>
+        <w:t>Para adicionar um ponto a si mesmo, desenhe a tangente e siga o método anterior.</w:t>
+      </w:r>
+    </w:p>
+    <w:p>
+      <w:pPr>
+        <w:pStyle w:val="PargrafodaLista"/>
+        <w:numPr>
+          <w:ilvl w:val="0"/>
+          <w:numId w:val="20"/>
+        </w:numPr>
+      </w:pPr>
+      <w:r>
+        <w:t>Às vezes, somar pontos resulta no ponto no infinito</w:t>
+      </w:r>
+      <w:r>
+        <w:t>: P</w:t>
+      </w:r>
+      <w:r>
+        <w:t xml:space="preserve"> + </w:t>
+      </w:r>
+      <w:r>
+        <w:t xml:space="preserve">P </w:t>
+      </w:r>
+      <w:r>
+        <w:t xml:space="preserve">= </w:t>
+      </w:r>
+      <w:r>
+        <w:t>O</w:t>
+      </w:r>
+      <w:r>
+        <w:t xml:space="preserve"> </w:t>
+      </w:r>
+      <w:r>
+        <w:t>e</w:t>
+      </w:r>
+      <w:r>
+        <w:t xml:space="preserve"> R</w:t>
+      </w:r>
+      <w:r>
+        <w:t xml:space="preserve"> +</w:t>
+      </w:r>
+      <w:r>
+        <w:t xml:space="preserve"> Q</w:t>
+      </w:r>
+      <w:r>
+        <w:t xml:space="preserve"> =</w:t>
+      </w:r>
+      <w:r>
+        <w:t xml:space="preserve"> O</w:t>
+      </w:r>
+      <w:r>
+        <w:t>.</w:t>
+      </w:r>
+    </w:p>
+    <w:p>
+      <w:r>
+        <w:t>Figura 5.10 Com base na figura 5.9, a adição em uma curva elíptica também é definida quando se adiciona um ponto a si mesmo ou quando dois pontos se cancelam para resultar no ponto no infinito (O)</w:t>
+      </w:r>
+    </w:p>
+    <w:p>
       <w:r>
         <w:lastRenderedPageBreak/>
         <w:t>Eu sei que este ponto no infinito é algo de um nível de estranheza superior, mas não se preocupe muito com isso. É realmente apenas algo que inventamos para que a operação de adição funcione. Ah, e a propósito, ele se comporta como um zero e é o nosso elemento identidade:</w:t>
@@ -1865,6 +2980,9 @@
     </w:p>
     <w:p>
       <w:r>
+        <w:rPr>
+          <w:noProof/>
+        </w:rPr>
         <w:drawing>
           <wp:inline distT="0" distB="0" distL="0" distR="0" wp14:anchorId="7A82273E" wp14:editId="6E2874E6">
             <wp:extent cx="4744112" cy="3381847"/>
@@ -1904,7 +3022,28 @@
     </w:p>
     <w:p>
       <w:r>
-        <w:t>E é isso! Agora temos um grupo sobre o qual podemos fazer criptografia, da mesma forma que tínhamos um grupo formado pelos números (excluindo o zero) módulo um número primo e a operação de multiplicação para o Diffie-Hellman. Como podemos fazer Diffie-Hellman com este grupo definido sobre curvas elípticas? Vamos ver como o logaritmo discreto funciona agora neste grupo.</w:t>
+        <w:t>Figura 5.11 A criptografia de curva elíptica (ECC), na prática, é especificada principalmente com curvas elípticas em coordenadas módulo um número primo grande p. Isso significa que o que usamos em criptografia se parece muito mais com o gráfico da direita do que com o da esquerda.</w:t>
+      </w:r>
+    </w:p>
+    <w:p>
+      <w:r>
+        <w:t xml:space="preserve">E é isso! Agora temos um grupo sobre o qual podemos fazer criptografia, da mesma forma que tínhamos um grupo formado pelos números (excluindo o zero) módulo um número primo e a operação de multiplicação para o </w:t>
+      </w:r>
+      <w:proofErr w:type="spellStart"/>
+      <w:r>
+        <w:t>Diffie</w:t>
+      </w:r>
+      <w:proofErr w:type="spellEnd"/>
+      <w:r>
+        <w:t xml:space="preserve">-Hellman. Como podemos fazer </w:t>
+      </w:r>
+      <w:proofErr w:type="spellStart"/>
+      <w:r>
+        <w:t>Diffie</w:t>
+      </w:r>
+      <w:proofErr w:type="spellEnd"/>
+      <w:r>
+        <w:t>-Hellman com este grupo definido sobre curvas elípticas? Vamos ver como o logaritmo discreto funciona agora neste grupo.</w:t>
       </w:r>
     </w:p>
     <w:p>
@@ -1926,6 +3065,7 @@
     </w:p>
     <w:p>
       <w:r>
+        <w:lastRenderedPageBreak/>
         <w:t>O problema do logaritmo discreto em curvas elípticas (ECDLP) é encontrar o número x conhecendo apenas P e G.</w:t>
       </w:r>
     </w:p>
@@ -1970,13 +3110,36 @@
           <w:b/>
           <w:bCs/>
         </w:rPr>
-        <w:lastRenderedPageBreak/>
-        <w:t>5.3.2 Como funciona a troca de chaves Diffie-Hellman de Curvas Elípticas (ECDH)</w:t>
-      </w:r>
-    </w:p>
-    <w:p>
-      <w:r>
-        <w:t>Agora que construímos um grupo sobre curvas elípticas, podemos instanciar o mesmo algoritmo de troca de chaves Diffie-Hellman sobre ele. Para gerar um par de chaves no ECDH:</w:t>
+        <w:t xml:space="preserve">5.3.2 Como funciona a troca de chaves </w:t>
+      </w:r>
+      <w:proofErr w:type="spellStart"/>
+      <w:r>
+        <w:rPr>
+          <w:b/>
+          <w:bCs/>
+        </w:rPr>
+        <w:t>Diffie</w:t>
+      </w:r>
+      <w:proofErr w:type="spellEnd"/>
+      <w:r>
+        <w:rPr>
+          <w:b/>
+          <w:bCs/>
+        </w:rPr>
+        <w:t>-Hellman de Curvas Elípticas (ECDH)</w:t>
+      </w:r>
+    </w:p>
+    <w:p>
+      <w:r>
+        <w:t xml:space="preserve">Agora que construímos um grupo sobre curvas elípticas, podemos instanciar o mesmo algoritmo de troca de chaves </w:t>
+      </w:r>
+      <w:proofErr w:type="spellStart"/>
+      <w:r>
+        <w:t>Diffie</w:t>
+      </w:r>
+      <w:proofErr w:type="spellEnd"/>
+      <w:r>
+        <w:t>-Hellman sobre ele. Para gerar um par de chaves no ECDH:</w:t>
       </w:r>
     </w:p>
     <w:p>
@@ -2029,6 +3192,9 @@
     </w:p>
     <w:p>
       <w:r>
+        <w:rPr>
+          <w:noProof/>
+        </w:rPr>
         <w:drawing>
           <wp:inline distT="0" distB="0" distL="0" distR="0" wp14:anchorId="27F8DC19" wp14:editId="112073EA">
             <wp:extent cx="3867690" cy="1467055"/>
@@ -2068,11 +3234,19 @@
     </w:p>
     <w:p>
       <w:r>
+        <w:t>Figura 5.12 Escolher uma chave privada no ECDH é como escolher um índice em uma lista de números produzida por um gerador (ou ponto base) G. O Problema do Logaritmo Discreto da Curva Elíptica (ECDLP) é encontrar o índice apenas a partir do número.</w:t>
+      </w:r>
+    </w:p>
+    <w:p>
+      <w:r>
         <w:t>Tudo isso pode ser um pouco confuso, já que a operação que definimos para nosso grupo DH era a multiplicação, e para uma curva elíptica agora usamos adição. De novo, essas distinções não importam nem um pouco porque são equivalentes. Você pode ver uma comparação na figura 5.13.</w:t>
       </w:r>
     </w:p>
     <w:p>
       <w:r>
+        <w:rPr>
+          <w:noProof/>
+        </w:rPr>
         <w:drawing>
           <wp:inline distT="0" distB="0" distL="0" distR="0" wp14:anchorId="1EBDE73E" wp14:editId="765CF270">
             <wp:extent cx="6592220" cy="2781688"/>
@@ -2109,13 +3283,39 @@
           </wp:inline>
         </w:drawing>
       </w:r>
-      <w:r>
+    </w:p>
+    <w:p>
+      <w:r>
+        <w:t xml:space="preserve">Figura 5.13 Algumas comparações entre o grupo usado em </w:t>
+      </w:r>
+      <w:proofErr w:type="spellStart"/>
+      <w:r>
+        <w:t>Diffie</w:t>
+      </w:r>
+      <w:proofErr w:type="spellEnd"/>
+      <w:r>
+        <w:t xml:space="preserve">-Hellman e o grupo usado na curva elíptica </w:t>
+      </w:r>
+      <w:proofErr w:type="spellStart"/>
+      <w:r>
+        <w:t>Diffie</w:t>
+      </w:r>
+      <w:proofErr w:type="spellEnd"/>
+      <w:r>
+        <w:t>-Hellman (ECDH)</w:t>
+      </w:r>
+    </w:p>
+    <w:p>
+      <w:r>
+        <w:lastRenderedPageBreak/>
         <w:t>Agora você deve estar convencido de que a única coisa que importa para a criptografia é que tenhamos um grupo definido com sua operação, e que o logaritmo discreto para esse grupo seja difícil. Para completar, a figura 5.14 mostra a diferença entre o problema do logaritmo discreto nos dois tipos de grupos que vimos.</w:t>
       </w:r>
     </w:p>
     <w:p>
       <w:r>
-        <w:lastRenderedPageBreak/>
+        <w:rPr>
+          <w:noProof/>
+        </w:rPr>
         <w:drawing>
           <wp:inline distT="0" distB="0" distL="0" distR="0" wp14:anchorId="25A3843A" wp14:editId="0D146789">
             <wp:extent cx="4010585" cy="2162477"/>
@@ -2155,6 +3355,11 @@
     </w:p>
     <w:p>
       <w:r>
+        <w:t>Figura 5.14 Uma comparação entre o problema do logaritmo discreto módulo números primos grandes e o problema do logaritmo discreto na criptografia de curva elíptica (ECC). Ambos se relacionam à troca de chaves DH, pois o problema é encontrar a chave privada a partir de uma chave pública.</w:t>
+      </w:r>
+    </w:p>
+    <w:p>
+      <w:r>
         <w:t>Uma última observação sobre a teoria: o grupo que formamos sobre curvas elípticas difere do grupo que formamos com inteiros estritamente positivos módulo um número primo. Devido a algumas dessas diferenças, os ataques mais potentes conhecidos contra DH (conhecidos como cálculo de índice ou ataques de peneira de campo numérico) não funcionam bem nos grupos de curvas elípticas. Essa é a principal razão pela qual os parâmetros para ECDH podem ser muito menores do que os parâmetros para DH no mesmo nível de segurança.</w:t>
       </w:r>
     </w:p>
@@ -2256,7 +3461,55 @@
           <w:b/>
           <w:bCs/>
         </w:rPr>
-        <w:t>[a]B = [a][b]G = [ab]G = [b][a]G = [b]A</w:t>
+        <w:t>[a]B = [a][</w:t>
+      </w:r>
+      <w:proofErr w:type="gramStart"/>
+      <w:r>
+        <w:rPr>
+          <w:b/>
+          <w:bCs/>
+        </w:rPr>
+        <w:t>b]G</w:t>
+      </w:r>
+      <w:proofErr w:type="gramEnd"/>
+      <w:r>
+        <w:rPr>
+          <w:b/>
+          <w:bCs/>
+        </w:rPr>
+        <w:t xml:space="preserve"> = [</w:t>
+      </w:r>
+      <w:proofErr w:type="spellStart"/>
+      <w:r>
+        <w:rPr>
+          <w:b/>
+          <w:bCs/>
+        </w:rPr>
+        <w:t>ab</w:t>
+      </w:r>
+      <w:proofErr w:type="spellEnd"/>
+      <w:r>
+        <w:rPr>
+          <w:b/>
+          <w:bCs/>
+        </w:rPr>
+        <w:t>]G = [b][</w:t>
+      </w:r>
+      <w:proofErr w:type="gramStart"/>
+      <w:r>
+        <w:rPr>
+          <w:b/>
+          <w:bCs/>
+        </w:rPr>
+        <w:t>a]G</w:t>
+      </w:r>
+      <w:proofErr w:type="gramEnd"/>
+      <w:r>
+        <w:rPr>
+          <w:b/>
+          <w:bCs/>
+        </w:rPr>
+        <w:t xml:space="preserve"> = [b]A</w:t>
       </w:r>
     </w:p>
     <w:p>
@@ -2283,7 +3536,23 @@
           <w:b/>
           <w:bCs/>
         </w:rPr>
-        <w:t>5.3.3 Os padrões para Diffie-Hellman de Curvas Elípticas</w:t>
+        <w:t xml:space="preserve">5.3.3 Os padrões para </w:t>
+      </w:r>
+      <w:proofErr w:type="spellStart"/>
+      <w:r>
+        <w:rPr>
+          <w:b/>
+          <w:bCs/>
+        </w:rPr>
+        <w:t>Diffie</w:t>
+      </w:r>
+      <w:proofErr w:type="spellEnd"/>
+      <w:r>
+        <w:rPr>
+          <w:b/>
+          <w:bCs/>
+        </w:rPr>
+        <w:t>-Hellman de Curvas Elípticas</w:t>
       </w:r>
     </w:p>
     <w:p>
@@ -2301,7 +3570,23 @@
       </w:r>
       <w:r>
         <w:br/>
-        <w:t>— NSA (“The Case for Elliptic Curve Cryptography”, 2005)</w:t>
+        <w:t xml:space="preserve">— NSA (“The Case for </w:t>
+      </w:r>
+      <w:proofErr w:type="spellStart"/>
+      <w:r>
+        <w:t>Elliptic</w:t>
+      </w:r>
+      <w:proofErr w:type="spellEnd"/>
+      <w:r>
+        <w:t xml:space="preserve"> Curve </w:t>
+      </w:r>
+      <w:proofErr w:type="spellStart"/>
+      <w:r>
+        <w:t>Cryptography</w:t>
+      </w:r>
+      <w:proofErr w:type="spellEnd"/>
+      <w:r>
+        <w:t>”, 2005)</w:t>
       </w:r>
     </w:p>
     <w:p>
@@ -2319,11 +3604,52 @@
       </w:r>
       <w:r>
         <w:br/>
-        <w:t>— Bruce Schneier (“The NSA Is Breaking Most Encryption on the Internet”, 2013)</w:t>
-      </w:r>
-    </w:p>
-    <w:p>
-      <w:r>
+        <w:t xml:space="preserve">— Bruce Schneier (“The NSA </w:t>
+      </w:r>
+      <w:proofErr w:type="spellStart"/>
+      <w:r>
+        <w:t>Is</w:t>
+      </w:r>
+      <w:proofErr w:type="spellEnd"/>
+      <w:r>
+        <w:t xml:space="preserve"> </w:t>
+      </w:r>
+      <w:proofErr w:type="spellStart"/>
+      <w:r>
+        <w:t>Breaking</w:t>
+      </w:r>
+      <w:proofErr w:type="spellEnd"/>
+      <w:r>
+        <w:t xml:space="preserve"> Most </w:t>
+      </w:r>
+      <w:proofErr w:type="spellStart"/>
+      <w:r>
+        <w:t>Encryption</w:t>
+      </w:r>
+      <w:proofErr w:type="spellEnd"/>
+      <w:r>
+        <w:t xml:space="preserve"> </w:t>
+      </w:r>
+      <w:proofErr w:type="spellStart"/>
+      <w:r>
+        <w:t>on</w:t>
+      </w:r>
+      <w:proofErr w:type="spellEnd"/>
+      <w:r>
+        <w:t xml:space="preserve"> </w:t>
+      </w:r>
+      <w:proofErr w:type="spellStart"/>
+      <w:r>
+        <w:t>the</w:t>
+      </w:r>
+      <w:proofErr w:type="spellEnd"/>
+      <w:r>
+        <w:t xml:space="preserve"> Internet”, 2013)</w:t>
+      </w:r>
+    </w:p>
+    <w:p>
+      <w:r>
+        <w:lastRenderedPageBreak/>
         <w:t xml:space="preserve">Atualmente, a maioria das curvas em uso vem de alguns poucos padrões, e a maioria das aplicações fixou-se em duas curvas: </w:t>
       </w:r>
       <w:r>
@@ -2359,7 +3685,15 @@
         <w:t>NIST FIPS 186-4</w:t>
       </w:r>
       <w:r>
-        <w:t xml:space="preserve">, “Digital Signature Standard”, inicialmente publicado como um padrão para assinaturas em 2000, contém um apêndice especificando 15 curvas para uso no ECDH. Uma dessas curvas, </w:t>
+        <w:t xml:space="preserve">, “Digital </w:t>
+      </w:r>
+      <w:proofErr w:type="spellStart"/>
+      <w:r>
+        <w:t>Signature</w:t>
+      </w:r>
+      <w:proofErr w:type="spellEnd"/>
+      <w:r>
+        <w:t xml:space="preserve"> Standard”, inicialmente publicado como um padrão para assinaturas em 2000, contém um apêndice especificando 15 curvas para uso no ECDH. Uma dessas curvas, </w:t>
       </w:r>
       <w:r>
         <w:rPr>
@@ -2376,10 +3710,66 @@
           <w:b/>
           <w:bCs/>
         </w:rPr>
-        <w:t>Standards for Efficient Cryptography (SEC) 2, v2</w:t>
-      </w:r>
-      <w:r>
-        <w:t xml:space="preserve">, “Recommended Elliptic Curve Domain Parameters”, publicado em 2010 sob outro nome: </w:t>
+        <w:t xml:space="preserve">Standards for </w:t>
+      </w:r>
+      <w:proofErr w:type="spellStart"/>
+      <w:r>
+        <w:rPr>
+          <w:b/>
+          <w:bCs/>
+        </w:rPr>
+        <w:t>Efficient</w:t>
+      </w:r>
+      <w:proofErr w:type="spellEnd"/>
+      <w:r>
+        <w:rPr>
+          <w:b/>
+          <w:bCs/>
+        </w:rPr>
+        <w:t xml:space="preserve"> </w:t>
+      </w:r>
+      <w:proofErr w:type="spellStart"/>
+      <w:r>
+        <w:rPr>
+          <w:b/>
+          <w:bCs/>
+        </w:rPr>
+        <w:t>Cryptography</w:t>
+      </w:r>
+      <w:proofErr w:type="spellEnd"/>
+      <w:r>
+        <w:rPr>
+          <w:b/>
+          <w:bCs/>
+        </w:rPr>
+        <w:t xml:space="preserve"> (SEC) 2, v2</w:t>
+      </w:r>
+      <w:r>
+        <w:t>, “</w:t>
+      </w:r>
+      <w:proofErr w:type="spellStart"/>
+      <w:r>
+        <w:t>Recommended</w:t>
+      </w:r>
+      <w:proofErr w:type="spellEnd"/>
+      <w:r>
+        <w:t xml:space="preserve"> </w:t>
+      </w:r>
+      <w:proofErr w:type="spellStart"/>
+      <w:r>
+        <w:t>Elliptic</w:t>
+      </w:r>
+      <w:proofErr w:type="spellEnd"/>
+      <w:r>
+        <w:t xml:space="preserve"> Curve Domain </w:t>
+      </w:r>
+      <w:proofErr w:type="spellStart"/>
+      <w:r>
+        <w:t>Parameters</w:t>
+      </w:r>
+      <w:proofErr w:type="spellEnd"/>
+      <w:r>
+        <w:t xml:space="preserve">”, publicado em 2010 sob outro nome: </w:t>
       </w:r>
       <w:r>
         <w:rPr>
@@ -2394,7 +3784,6 @@
     </w:p>
     <w:p>
       <w:r>
-        <w:lastRenderedPageBreak/>
         <w:t xml:space="preserve">A </w:t>
       </w:r>
       <w:r>
@@ -2405,16 +3794,56 @@
         <w:t>P-256</w:t>
       </w:r>
       <w:r>
-        <w:t xml:space="preserve"> é definida com a equação reduzida de Weierstrass:</w:t>
-      </w:r>
-    </w:p>
-    <w:p>
-      <w:r>
-        <w:rPr>
-          <w:b/>
-          <w:bCs/>
-        </w:rPr>
-        <w:t>y² = x³ + ax + b mod p</w:t>
+        <w:t xml:space="preserve"> é definida com a equação reduzida de </w:t>
+      </w:r>
+      <w:proofErr w:type="spellStart"/>
+      <w:r>
+        <w:t>Weierstrass</w:t>
+      </w:r>
+      <w:proofErr w:type="spellEnd"/>
+      <w:r>
+        <w:t>:</w:t>
+      </w:r>
+    </w:p>
+    <w:p>
+      <w:r>
+        <w:rPr>
+          <w:b/>
+          <w:bCs/>
+        </w:rPr>
+        <w:t xml:space="preserve">y² = x³ + </w:t>
+      </w:r>
+      <w:proofErr w:type="spellStart"/>
+      <w:r>
+        <w:rPr>
+          <w:b/>
+          <w:bCs/>
+        </w:rPr>
+        <w:t>ax</w:t>
+      </w:r>
+      <w:proofErr w:type="spellEnd"/>
+      <w:r>
+        <w:rPr>
+          <w:b/>
+          <w:bCs/>
+        </w:rPr>
+        <w:t xml:space="preserve"> + b </w:t>
+      </w:r>
+      <w:proofErr w:type="spellStart"/>
+      <w:r>
+        <w:rPr>
+          <w:b/>
+          <w:bCs/>
+        </w:rPr>
+        <w:t>mod</w:t>
+      </w:r>
+      <w:proofErr w:type="spellEnd"/>
+      <w:r>
+        <w:rPr>
+          <w:b/>
+          <w:bCs/>
+        </w:rPr>
+        <w:t xml:space="preserve"> p</w:t>
       </w:r>
     </w:p>
     <w:p>
@@ -2555,7 +3984,15 @@
         <w:t>RFC 7748</w:t>
       </w:r>
       <w:r>
-        <w:t xml:space="preserve">, “Elliptic Curves for Security”, publicado em 2016, especifica duas curvas: </w:t>
+        <w:t>, “</w:t>
+      </w:r>
+      <w:proofErr w:type="spellStart"/>
+      <w:r>
+        <w:t>Elliptic</w:t>
+      </w:r>
+      <w:proofErr w:type="spellEnd"/>
+      <w:r>
+        <w:t xml:space="preserve"> Curves for Security”, publicado em 2016, especifica duas curvas: </w:t>
       </w:r>
       <w:r>
         <w:rPr>
@@ -2614,7 +4051,23 @@
           <w:b/>
           <w:bCs/>
         </w:rPr>
-        <w:t>y² = x³ + 486662x² + x mod p</w:t>
+        <w:t xml:space="preserve">y² = x³ + 486662x² + x </w:t>
+      </w:r>
+      <w:proofErr w:type="spellStart"/>
+      <w:r>
+        <w:rPr>
+          <w:b/>
+          <w:bCs/>
+        </w:rPr>
+        <w:t>mod</w:t>
+      </w:r>
+      <w:proofErr w:type="spellEnd"/>
+      <w:r>
+        <w:rPr>
+          <w:b/>
+          <w:bCs/>
+        </w:rPr>
+        <w:t xml:space="preserve"> p</w:t>
       </w:r>
       <w:r>
         <w:t xml:space="preserve">, onde </w:t>
@@ -2707,47 +4160,20 @@
     </w:p>
     <w:p>
       <w:r>
-        <w:t>Curiosamente, diz-se que P-256 e outras curvas definidas no FIPS 186-4 são geradas</w:t>
-      </w:r>
-      <w:r>
-        <w:t xml:space="preserve"> </w:t>
-      </w:r>
-      <w:r>
-        <w:t>a partir de uma semente. Para P-256, a semente é conhecida como a sequência de bytes</w:t>
-      </w:r>
-      <w:r>
-        <w:t xml:space="preserve"> </w:t>
-      </w:r>
-      <w:r>
-        <w:t>0xc49d360886e704936a6678e1139d26b7819f7e90</w:t>
-      </w:r>
-      <w:r>
-        <w:t xml:space="preserve">. </w:t>
-      </w:r>
-      <w:r>
-        <w:t>Já falei sobre essa noção de números "sem nada na manga" — constantes que</w:t>
-      </w:r>
-      <w:r>
-        <w:t xml:space="preserve"> </w:t>
-      </w:r>
-      <w:r>
-        <w:t>visam provar que não havia espaço para backdoors no design do algoritmo.</w:t>
-      </w:r>
-      <w:r>
-        <w:t xml:space="preserve"> </w:t>
-      </w:r>
-      <w:r>
-        <w:t>Infelizmente, não há muita explicação por trás da semente P-256 além do</w:t>
-      </w:r>
-      <w:r>
-        <w:t xml:space="preserve"> </w:t>
-      </w:r>
-      <w:r>
-        <w:t>fato de que ela é especificada ao longo do parâmetro da curva.</w:t>
-      </w:r>
-    </w:p>
-    <w:p>
-      <w:r>
+        <w:t xml:space="preserve">Curiosamente, diz-se que P-256 e outras curvas definidas no FIPS 186-4 são geradas a partir de uma semente. Para P-256, a semente é conhecida como a sequência de bytes 0xc49d360886e704936a6678e1139d26b7819f7e90. Já falei sobre essa noção de números "sem nada na manga" — constantes que visam provar que não havia espaço para </w:t>
+      </w:r>
+      <w:proofErr w:type="spellStart"/>
+      <w:r>
+        <w:t>backdoors</w:t>
+      </w:r>
+      <w:proofErr w:type="spellEnd"/>
+      <w:r>
+        <w:t xml:space="preserve"> no design do algoritmo. Infelizmente, não há muita explicação por trás da semente P-256 além do fato de que ela é especificada ao longo do parâmetro da curva.</w:t>
+      </w:r>
+    </w:p>
+    <w:p>
+      <w:r>
+        <w:lastRenderedPageBreak/>
         <w:pict w14:anchorId="77FA450D">
           <v:rect id="_x0000_i1032" style="width:0;height:1.5pt" o:hralign="center" o:hrstd="t" o:hr="t" fillcolor="#a0a0a0" stroked="f"/>
         </w:pict>
@@ -2810,11 +4236,7 @@
         <w:t>RFC 5114</w:t>
       </w:r>
       <w:r>
-        <w:t xml:space="preserve"> mencionado </w:t>
-      </w:r>
-      <w:r>
-        <w:lastRenderedPageBreak/>
-        <w:t xml:space="preserve">anteriormente), protocolos excessivamente permissivos (muitos protocolos, como versões antigas do </w:t>
+        <w:t xml:space="preserve"> mencionado anteriormente), protocolos excessivamente permissivos (muitos protocolos, como versões antigas do </w:t>
       </w:r>
       <w:r>
         <w:rPr>
@@ -2826,6 +4248,7 @@
       <w:r>
         <w:t xml:space="preserve">, não especificam quais grupos DH usar), softwares que usam grupos DH personalizados e comprometidos (como o problema do </w:t>
       </w:r>
+      <w:proofErr w:type="spellStart"/>
       <w:r>
         <w:rPr>
           <w:b/>
@@ -2833,6 +4256,7 @@
         </w:rPr>
         <w:t>socat</w:t>
       </w:r>
+      <w:proofErr w:type="spellEnd"/>
       <w:r>
         <w:t xml:space="preserve"> mencionado anteriormente) e assim por diante.</w:t>
       </w:r>
@@ -2841,12 +4265,21 @@
       <w:r>
         <w:t xml:space="preserve">Se você precisar usar o </w:t>
       </w:r>
-      <w:r>
-        <w:rPr>
-          <w:b/>
-          <w:bCs/>
-        </w:rPr>
-        <w:t>Diffie-Hellman</w:t>
+      <w:proofErr w:type="spellStart"/>
+      <w:r>
+        <w:rPr>
+          <w:b/>
+          <w:bCs/>
+        </w:rPr>
+        <w:t>Diffie</w:t>
+      </w:r>
+      <w:proofErr w:type="spellEnd"/>
+      <w:r>
+        <w:rPr>
+          <w:b/>
+          <w:bCs/>
+        </w:rPr>
+        <w:t>-Hellman</w:t>
       </w:r>
       <w:r>
         <w:t xml:space="preserve">, certifique-se de aderir aos padrões. Os padrões que mencionei anteriormente fazem uso de primos seguros como módulo: primos da forma </w:t>
@@ -2996,7 +4429,15 @@
         <w:t>ataque de subgrupo pequeno</w:t>
       </w:r>
       <w:r>
-        <w:t xml:space="preserve"> é um ataque a trocas de chaves no qual um atacante envia várias chaves públicas inválidas para vazar bits de sua chave privada gradualmente, sendo que essas chaves públicas inválidas são geradores de subgrupos pequenos.</w:t>
+        <w:t xml:space="preserve"> é um ataque a trocas de chaves no qual um atacante envia várias chaves públicas inválidas para vazar bits de sua chave privada gradualmente, sendo que essas chaves públicas inválidas são </w:t>
+      </w:r>
+      <w:proofErr w:type="gramStart"/>
+      <w:r>
+        <w:t>geradores</w:t>
+      </w:r>
+      <w:proofErr w:type="gramEnd"/>
+      <w:r>
+        <w:t xml:space="preserve"> de subgrupos pequenos.</w:t>
       </w:r>
     </w:p>
     <w:p>
@@ -3023,15 +4464,112 @@
       <w:r>
         <w:t xml:space="preserve"> e descobriu que nenhuma estava validando chaves públicas (ver “</w:t>
       </w:r>
-      <w:r>
-        <w:rPr>
-          <w:b/>
-          <w:bCs/>
-        </w:rPr>
-        <w:t>Measuring small subgroup attacks against Diffie-Hellman</w:t>
-      </w:r>
-      <w:r>
-        <w:t xml:space="preserve">” de Valenta et al.). Certifique-se de que as implementações de </w:t>
+      <w:proofErr w:type="spellStart"/>
+      <w:r>
+        <w:rPr>
+          <w:b/>
+          <w:bCs/>
+        </w:rPr>
+        <w:t>Measuring</w:t>
+      </w:r>
+      <w:proofErr w:type="spellEnd"/>
+      <w:r>
+        <w:rPr>
+          <w:b/>
+          <w:bCs/>
+        </w:rPr>
+        <w:t xml:space="preserve"> </w:t>
+      </w:r>
+      <w:proofErr w:type="spellStart"/>
+      <w:r>
+        <w:rPr>
+          <w:b/>
+          <w:bCs/>
+        </w:rPr>
+        <w:t>small</w:t>
+      </w:r>
+      <w:proofErr w:type="spellEnd"/>
+      <w:r>
+        <w:rPr>
+          <w:b/>
+          <w:bCs/>
+        </w:rPr>
+        <w:t xml:space="preserve"> </w:t>
+      </w:r>
+      <w:proofErr w:type="spellStart"/>
+      <w:r>
+        <w:rPr>
+          <w:b/>
+          <w:bCs/>
+        </w:rPr>
+        <w:t>subgroup</w:t>
+      </w:r>
+      <w:proofErr w:type="spellEnd"/>
+      <w:r>
+        <w:rPr>
+          <w:b/>
+          <w:bCs/>
+        </w:rPr>
+        <w:t xml:space="preserve"> </w:t>
+      </w:r>
+      <w:proofErr w:type="spellStart"/>
+      <w:r>
+        <w:rPr>
+          <w:b/>
+          <w:bCs/>
+        </w:rPr>
+        <w:t>attacks</w:t>
+      </w:r>
+      <w:proofErr w:type="spellEnd"/>
+      <w:r>
+        <w:rPr>
+          <w:b/>
+          <w:bCs/>
+        </w:rPr>
+        <w:t xml:space="preserve"> </w:t>
+      </w:r>
+      <w:proofErr w:type="spellStart"/>
+      <w:r>
+        <w:rPr>
+          <w:b/>
+          <w:bCs/>
+        </w:rPr>
+        <w:t>against</w:t>
+      </w:r>
+      <w:proofErr w:type="spellEnd"/>
+      <w:r>
+        <w:rPr>
+          <w:b/>
+          <w:bCs/>
+        </w:rPr>
+        <w:t xml:space="preserve"> </w:t>
+      </w:r>
+      <w:proofErr w:type="spellStart"/>
+      <w:r>
+        <w:rPr>
+          <w:b/>
+          <w:bCs/>
+        </w:rPr>
+        <w:t>Diffie</w:t>
+      </w:r>
+      <w:proofErr w:type="spellEnd"/>
+      <w:r>
+        <w:rPr>
+          <w:b/>
+          <w:bCs/>
+        </w:rPr>
+        <w:t>-Hellman</w:t>
+      </w:r>
+      <w:r>
+        <w:t xml:space="preserve">” de </w:t>
+      </w:r>
+      <w:proofErr w:type="spellStart"/>
+      <w:r>
+        <w:t>Valenta</w:t>
+      </w:r>
+      <w:proofErr w:type="spellEnd"/>
+      <w:r>
+        <w:t xml:space="preserve"> et al.). Certifique-se de que as implementações de </w:t>
       </w:r>
       <w:r>
         <w:rPr>
@@ -3046,7 +4584,15 @@
     </w:p>
     <w:p>
       <w:r>
-        <w:t xml:space="preserve">Por outro lado, curvas elípticas permitem grupos de ordem prima. Ou seja, não possuem subgrupos pequenos (além do subgrupo de tamanho 1 gerado pelo elemento identidade) e, portanto, são seguras contra ataques de subgrupo pequeno. Bem... nem tão rápido. Em 2000, Biehl, Meyer e Müller descobriram que ataques de subgrupo pequeno são possíveis mesmo em grupos de ordem prima de curvas elípticas devido a um ataque chamado </w:t>
+        <w:t xml:space="preserve">Por outro lado, curvas elípticas permitem grupos de ordem prima. Ou seja, não possuem subgrupos pequenos (além do subgrupo de tamanho 1 gerado pelo elemento identidade) e, portanto, são seguras contra ataques de subgrupo pequeno. Bem... nem tão rápido. Em 2000, </w:t>
+      </w:r>
+      <w:proofErr w:type="spellStart"/>
+      <w:r>
+        <w:t>Biehl</w:t>
+      </w:r>
+      <w:proofErr w:type="spellEnd"/>
+      <w:r>
+        <w:t xml:space="preserve">, Meyer e Müller descobriram que ataques de subgrupo pequeno são possíveis mesmo em grupos de ordem prima de curvas elípticas devido a um ataque chamado </w:t>
       </w:r>
       <w:r>
         <w:rPr>
@@ -3061,6 +4607,9 @@
     </w:p>
     <w:p>
       <w:r>
+        <w:rPr>
+          <w:noProof/>
+        </w:rPr>
         <w:lastRenderedPageBreak/>
         <w:drawing>
           <wp:inline distT="0" distB="0" distL="0" distR="0" wp14:anchorId="288F2474" wp14:editId="16762C3E">
@@ -3100,15 +4649,80 @@
       </w:r>
     </w:p>
     <w:p>
-      <w:r>
-        <w:t xml:space="preserve">A ideia por trás dos ataques de curva inválida é a seguinte: primeiro, as fórmulas para implementar a multiplicação escalar para curvas elípticas que usam a forma reduzida de Weierstrass </w:t>
-      </w:r>
-      <w:r>
-        <w:rPr>
-          <w:b/>
-          <w:bCs/>
-        </w:rPr>
-        <w:t>y² = x³ + ax + b</w:t>
+      <w:pPr>
+        <w:pStyle w:val="PargrafodaLista"/>
+        <w:numPr>
+          <w:ilvl w:val="0"/>
+          <w:numId w:val="21"/>
+        </w:numPr>
+      </w:pPr>
+      <w:r>
+        <w:t>Um grupo de ordem pode ter muitos n subgrupos de ordens diferentes.</w:t>
+      </w:r>
+    </w:p>
+    <w:p>
+      <w:pPr>
+        <w:pStyle w:val="PargrafodaLista"/>
+        <w:numPr>
+          <w:ilvl w:val="0"/>
+          <w:numId w:val="21"/>
+        </w:numPr>
+      </w:pPr>
+      <w:r>
+        <w:t>Um invasor usa o gerador de um subgrupo como sua chave pública.</w:t>
+      </w:r>
+    </w:p>
+    <w:p>
+      <w:pPr>
+        <w:pStyle w:val="PargrafodaLista"/>
+        <w:numPr>
+          <w:ilvl w:val="0"/>
+          <w:numId w:val="21"/>
+        </w:numPr>
+      </w:pPr>
+      <w:r>
+        <w:t>A troca de chaves com a chave privada de Alice e a chave pública criada maliciosamente resulta em um pequeno elemento de subgrupo.</w:t>
+      </w:r>
+    </w:p>
+    <w:p>
+      <w:r>
+        <w:t>Figura 5.15 Um ataque de subgrupo pequeno afeta grupos DH que possuem muitos subgrupos. Ao escolher geradores de subgrupos pequenos como chaves públicas, um invasor pode vazar pedaços da chave privada de alguém aos poucos.</w:t>
+      </w:r>
+    </w:p>
+    <w:p>
+      <w:r>
+        <w:t xml:space="preserve">A ideia por trás dos ataques de curva inválida é a seguinte: primeiro, as fórmulas para implementar a multiplicação escalar para curvas elípticas que usam a forma reduzida de </w:t>
+      </w:r>
+      <w:proofErr w:type="spellStart"/>
+      <w:r>
+        <w:t>Weierstrass</w:t>
+      </w:r>
+      <w:proofErr w:type="spellEnd"/>
+      <w:r>
+        <w:t xml:space="preserve"> </w:t>
+      </w:r>
+      <w:r>
+        <w:rPr>
+          <w:b/>
+          <w:bCs/>
+        </w:rPr>
+        <w:t xml:space="preserve">y² = x³ + </w:t>
+      </w:r>
+      <w:proofErr w:type="spellStart"/>
+      <w:r>
+        <w:rPr>
+          <w:b/>
+          <w:bCs/>
+        </w:rPr>
+        <w:t>ax</w:t>
+      </w:r>
+      <w:proofErr w:type="spellEnd"/>
+      <w:r>
+        <w:rPr>
+          <w:b/>
+          <w:bCs/>
+        </w:rPr>
+        <w:t xml:space="preserve"> + b</w:t>
       </w:r>
       <w:r>
         <w:t xml:space="preserve"> (como a </w:t>
@@ -3146,14 +4760,94 @@
     </w:p>
     <w:p>
       <w:r>
-        <w:t xml:space="preserve">A forma óbvia de corrigir isso é, novamente, validar chaves públicas. Isso pode ser feito facilmente verificando se a chave pública não é o ponto no infinito e inserindo as coordenadas recebidas na equação da curva para ver se elas descrevem um ponto na curva definida. Infelizmente, em 2015, Jager, Schwenk e Somorovsky mostraram em </w:t>
-      </w:r>
-      <w:r>
-        <w:rPr>
-          <w:b/>
-          <w:bCs/>
-        </w:rPr>
-        <w:t>“Practical Invalid Curve Attacks on TLS-ECDH”</w:t>
+        <w:t xml:space="preserve">A forma óbvia de corrigir isso é, novamente, validar chaves públicas. Isso pode ser feito facilmente verificando se a chave pública não é o ponto no infinito e inserindo as coordenadas recebidas na equação da curva para ver se elas descrevem um ponto na curva definida. Infelizmente, em 2015, </w:t>
+      </w:r>
+      <w:proofErr w:type="spellStart"/>
+      <w:r>
+        <w:t>Jager</w:t>
+      </w:r>
+      <w:proofErr w:type="spellEnd"/>
+      <w:r>
+        <w:t xml:space="preserve">, Schwenk e </w:t>
+      </w:r>
+      <w:proofErr w:type="spellStart"/>
+      <w:r>
+        <w:t>Somorovsky</w:t>
+      </w:r>
+      <w:proofErr w:type="spellEnd"/>
+      <w:r>
+        <w:t xml:space="preserve"> mostraram em </w:t>
+      </w:r>
+      <w:r>
+        <w:rPr>
+          <w:b/>
+          <w:bCs/>
+        </w:rPr>
+        <w:t>“</w:t>
+      </w:r>
+      <w:proofErr w:type="spellStart"/>
+      <w:r>
+        <w:rPr>
+          <w:b/>
+          <w:bCs/>
+        </w:rPr>
+        <w:t>Practical</w:t>
+      </w:r>
+      <w:proofErr w:type="spellEnd"/>
+      <w:r>
+        <w:rPr>
+          <w:b/>
+          <w:bCs/>
+        </w:rPr>
+        <w:t xml:space="preserve"> </w:t>
+      </w:r>
+      <w:proofErr w:type="spellStart"/>
+      <w:r>
+        <w:rPr>
+          <w:b/>
+          <w:bCs/>
+        </w:rPr>
+        <w:t>Invalid</w:t>
+      </w:r>
+      <w:proofErr w:type="spellEnd"/>
+      <w:r>
+        <w:rPr>
+          <w:b/>
+          <w:bCs/>
+        </w:rPr>
+        <w:t xml:space="preserve"> Curve </w:t>
+      </w:r>
+      <w:proofErr w:type="spellStart"/>
+      <w:r>
+        <w:rPr>
+          <w:b/>
+          <w:bCs/>
+        </w:rPr>
+        <w:t>Attacks</w:t>
+      </w:r>
+      <w:proofErr w:type="spellEnd"/>
+      <w:r>
+        <w:rPr>
+          <w:b/>
+          <w:bCs/>
+        </w:rPr>
+        <w:t xml:space="preserve"> </w:t>
+      </w:r>
+      <w:proofErr w:type="spellStart"/>
+      <w:r>
+        <w:rPr>
+          <w:b/>
+          <w:bCs/>
+        </w:rPr>
+        <w:t>on</w:t>
+      </w:r>
+      <w:proofErr w:type="spellEnd"/>
+      <w:r>
+        <w:rPr>
+          <w:b/>
+          <w:bCs/>
+        </w:rPr>
+        <w:t xml:space="preserve"> TLS-ECDH”</w:t>
       </w:r>
       <w:r>
         <w:t xml:space="preserve"> que várias implementações populares não realizavam essas verificações. Se estiver usando </w:t>
@@ -3236,7 +4930,11 @@
         <w:t>RFC 7748</w:t>
       </w:r>
       <w:r>
-        <w:t xml:space="preserve"> menciona esse problema e propõe verificar se o segredo compartilhado resultante não é o valor todo zero, mas deixa a decisão para o implementador! Eu recomendaria garantir que sua implementação realize essa verificação, embora seja improvável que você encontre problemas a menos que use o </w:t>
+        <w:t xml:space="preserve"> menciona esse problema e propõe verificar se o segredo compartilhado resultante não é o valor todo zero, mas deixa a decisão para o </w:t>
+      </w:r>
+      <w:r>
+        <w:lastRenderedPageBreak/>
+        <w:t xml:space="preserve">implementador! Eu recomendaria garantir que sua implementação realize essa verificação, embora seja improvável que você encontre problemas a menos que use o </w:t>
       </w:r>
       <w:r>
         <w:rPr>
@@ -3307,7 +5005,6 @@
     </w:p>
     <w:p>
       <w:r>
-        <w:lastRenderedPageBreak/>
         <w:pict w14:anchorId="5737EAE6">
           <v:rect id="_x0000_i1033" style="width:0;height:1.5pt" o:hralign="center" o:hrstd="t" o:hr="t" fillcolor="#a0a0a0" stroked="f"/>
         </w:pict>
@@ -3336,7 +5033,31 @@
         </w:numPr>
       </w:pPr>
       <w:r>
-        <w:t>Trocas de chaves não autenticadas permitem que duas partes concordem em um segredo compartilhado, evitando que um atacante passivo man-in-the-middle (MITM) consiga derivá-lo.</w:t>
+        <w:t xml:space="preserve">Trocas de chaves não autenticadas permitem que duas partes concordem em um segredo compartilhado, evitando que um atacante passivo </w:t>
+      </w:r>
+      <w:proofErr w:type="spellStart"/>
+      <w:r>
+        <w:t>man</w:t>
+      </w:r>
+      <w:proofErr w:type="spellEnd"/>
+      <w:r>
+        <w:t>-in-</w:t>
+      </w:r>
+      <w:proofErr w:type="spellStart"/>
+      <w:r>
+        <w:t>the</w:t>
+      </w:r>
+      <w:proofErr w:type="spellEnd"/>
+      <w:r>
+        <w:t>-</w:t>
+      </w:r>
+      <w:proofErr w:type="spellStart"/>
+      <w:r>
+        <w:t>middle</w:t>
+      </w:r>
+      <w:proofErr w:type="spellEnd"/>
+      <w:r>
+        <w:t xml:space="preserve"> (MITM) consiga derivá-lo.</w:t>
       </w:r>
     </w:p>
     <w:p>
@@ -3368,12 +5089,21 @@
           <w:numId w:val="15"/>
         </w:numPr>
       </w:pPr>
-      <w:r>
-        <w:rPr>
-          <w:b/>
-          <w:bCs/>
-        </w:rPr>
-        <w:t>Diffie-Hellman (DH)</w:t>
+      <w:proofErr w:type="spellStart"/>
+      <w:r>
+        <w:rPr>
+          <w:b/>
+          <w:bCs/>
+        </w:rPr>
+        <w:t>Diffie</w:t>
+      </w:r>
+      <w:proofErr w:type="spellEnd"/>
+      <w:r>
+        <w:rPr>
+          <w:b/>
+          <w:bCs/>
+        </w:rPr>
+        <w:t>-Hellman (DH)</w:t>
       </w:r>
       <w:r>
         <w:t xml:space="preserve"> é o primeiro algoritmo de troca de chaves inventado e ainda é amplamente utilizado.</w:t>
@@ -3417,12 +5147,21 @@
           <w:numId w:val="15"/>
         </w:numPr>
       </w:pPr>
-      <w:r>
-        <w:rPr>
-          <w:b/>
-          <w:bCs/>
-        </w:rPr>
-        <w:t>Diffie-Hellman de Curvas Elípticas (ECDH)</w:t>
+      <w:proofErr w:type="spellStart"/>
+      <w:r>
+        <w:rPr>
+          <w:b/>
+          <w:bCs/>
+        </w:rPr>
+        <w:t>Diffie</w:t>
+      </w:r>
+      <w:proofErr w:type="spellEnd"/>
+      <w:r>
+        <w:rPr>
+          <w:b/>
+          <w:bCs/>
+        </w:rPr>
+        <w:t>-Hellman de Curvas Elípticas (ECDH)</w:t>
       </w:r>
       <w:r>
         <w:t xml:space="preserve"> possui tamanhos de chave muito menores que o </w:t>
@@ -4330,6 +6069,92 @@
     </w:lvl>
   </w:abstractNum>
   <w:abstractNum w:abstractNumId="6" w15:restartNumberingAfterBreak="0">
+    <w:nsid w:val="257416DA"/>
+    <w:multiLevelType w:val="hybridMultilevel"/>
+    <w:tmpl w:val="D5D010E0"/>
+    <w:lvl w:ilvl="0" w:tplc="0416000F">
+      <w:start w:val="1"/>
+      <w:numFmt w:val="decimal"/>
+      <w:lvlText w:val="%1."/>
+      <w:lvlJc w:val="left"/>
+      <w:pPr>
+        <w:ind w:left="720" w:hanging="360"/>
+      </w:pPr>
+    </w:lvl>
+    <w:lvl w:ilvl="1" w:tplc="04160019" w:tentative="1">
+      <w:start w:val="1"/>
+      <w:numFmt w:val="lowerLetter"/>
+      <w:lvlText w:val="%2."/>
+      <w:lvlJc w:val="left"/>
+      <w:pPr>
+        <w:ind w:left="1440" w:hanging="360"/>
+      </w:pPr>
+    </w:lvl>
+    <w:lvl w:ilvl="2" w:tplc="0416001B" w:tentative="1">
+      <w:start w:val="1"/>
+      <w:numFmt w:val="lowerRoman"/>
+      <w:lvlText w:val="%3."/>
+      <w:lvlJc w:val="right"/>
+      <w:pPr>
+        <w:ind w:left="2160" w:hanging="180"/>
+      </w:pPr>
+    </w:lvl>
+    <w:lvl w:ilvl="3" w:tplc="0416000F" w:tentative="1">
+      <w:start w:val="1"/>
+      <w:numFmt w:val="decimal"/>
+      <w:lvlText w:val="%4."/>
+      <w:lvlJc w:val="left"/>
+      <w:pPr>
+        <w:ind w:left="2880" w:hanging="360"/>
+      </w:pPr>
+    </w:lvl>
+    <w:lvl w:ilvl="4" w:tplc="04160019" w:tentative="1">
+      <w:start w:val="1"/>
+      <w:numFmt w:val="lowerLetter"/>
+      <w:lvlText w:val="%5."/>
+      <w:lvlJc w:val="left"/>
+      <w:pPr>
+        <w:ind w:left="3600" w:hanging="360"/>
+      </w:pPr>
+    </w:lvl>
+    <w:lvl w:ilvl="5" w:tplc="0416001B" w:tentative="1">
+      <w:start w:val="1"/>
+      <w:numFmt w:val="lowerRoman"/>
+      <w:lvlText w:val="%6."/>
+      <w:lvlJc w:val="right"/>
+      <w:pPr>
+        <w:ind w:left="4320" w:hanging="180"/>
+      </w:pPr>
+    </w:lvl>
+    <w:lvl w:ilvl="6" w:tplc="0416000F" w:tentative="1">
+      <w:start w:val="1"/>
+      <w:numFmt w:val="decimal"/>
+      <w:lvlText w:val="%7."/>
+      <w:lvlJc w:val="left"/>
+      <w:pPr>
+        <w:ind w:left="5040" w:hanging="360"/>
+      </w:pPr>
+    </w:lvl>
+    <w:lvl w:ilvl="7" w:tplc="04160019" w:tentative="1">
+      <w:start w:val="1"/>
+      <w:numFmt w:val="lowerLetter"/>
+      <w:lvlText w:val="%8."/>
+      <w:lvlJc w:val="left"/>
+      <w:pPr>
+        <w:ind w:left="5760" w:hanging="360"/>
+      </w:pPr>
+    </w:lvl>
+    <w:lvl w:ilvl="8" w:tplc="0416001B" w:tentative="1">
+      <w:start w:val="1"/>
+      <w:numFmt w:val="lowerRoman"/>
+      <w:lvlText w:val="%9."/>
+      <w:lvlJc w:val="right"/>
+      <w:pPr>
+        <w:ind w:left="6480" w:hanging="180"/>
+      </w:pPr>
+    </w:lvl>
+  </w:abstractNum>
+  <w:abstractNum w:abstractNumId="7" w15:restartNumberingAfterBreak="0">
     <w:nsid w:val="268C7CB0"/>
     <w:multiLevelType w:val="multilevel"/>
     <w:tmpl w:val="9F80A268"/>
@@ -4478,7 +6303,93 @@
       </w:rPr>
     </w:lvl>
   </w:abstractNum>
-  <w:abstractNum w:abstractNumId="7" w15:restartNumberingAfterBreak="0">
+  <w:abstractNum w:abstractNumId="8" w15:restartNumberingAfterBreak="0">
+    <w:nsid w:val="26E55145"/>
+    <w:multiLevelType w:val="hybridMultilevel"/>
+    <w:tmpl w:val="322412E6"/>
+    <w:lvl w:ilvl="0" w:tplc="0416000F">
+      <w:start w:val="1"/>
+      <w:numFmt w:val="decimal"/>
+      <w:lvlText w:val="%1."/>
+      <w:lvlJc w:val="left"/>
+      <w:pPr>
+        <w:ind w:left="720" w:hanging="360"/>
+      </w:pPr>
+    </w:lvl>
+    <w:lvl w:ilvl="1" w:tplc="04160019" w:tentative="1">
+      <w:start w:val="1"/>
+      <w:numFmt w:val="lowerLetter"/>
+      <w:lvlText w:val="%2."/>
+      <w:lvlJc w:val="left"/>
+      <w:pPr>
+        <w:ind w:left="1440" w:hanging="360"/>
+      </w:pPr>
+    </w:lvl>
+    <w:lvl w:ilvl="2" w:tplc="0416001B" w:tentative="1">
+      <w:start w:val="1"/>
+      <w:numFmt w:val="lowerRoman"/>
+      <w:lvlText w:val="%3."/>
+      <w:lvlJc w:val="right"/>
+      <w:pPr>
+        <w:ind w:left="2160" w:hanging="180"/>
+      </w:pPr>
+    </w:lvl>
+    <w:lvl w:ilvl="3" w:tplc="0416000F" w:tentative="1">
+      <w:start w:val="1"/>
+      <w:numFmt w:val="decimal"/>
+      <w:lvlText w:val="%4."/>
+      <w:lvlJc w:val="left"/>
+      <w:pPr>
+        <w:ind w:left="2880" w:hanging="360"/>
+      </w:pPr>
+    </w:lvl>
+    <w:lvl w:ilvl="4" w:tplc="04160019" w:tentative="1">
+      <w:start w:val="1"/>
+      <w:numFmt w:val="lowerLetter"/>
+      <w:lvlText w:val="%5."/>
+      <w:lvlJc w:val="left"/>
+      <w:pPr>
+        <w:ind w:left="3600" w:hanging="360"/>
+      </w:pPr>
+    </w:lvl>
+    <w:lvl w:ilvl="5" w:tplc="0416001B" w:tentative="1">
+      <w:start w:val="1"/>
+      <w:numFmt w:val="lowerRoman"/>
+      <w:lvlText w:val="%6."/>
+      <w:lvlJc w:val="right"/>
+      <w:pPr>
+        <w:ind w:left="4320" w:hanging="180"/>
+      </w:pPr>
+    </w:lvl>
+    <w:lvl w:ilvl="6" w:tplc="0416000F" w:tentative="1">
+      <w:start w:val="1"/>
+      <w:numFmt w:val="decimal"/>
+      <w:lvlText w:val="%7."/>
+      <w:lvlJc w:val="left"/>
+      <w:pPr>
+        <w:ind w:left="5040" w:hanging="360"/>
+      </w:pPr>
+    </w:lvl>
+    <w:lvl w:ilvl="7" w:tplc="04160019" w:tentative="1">
+      <w:start w:val="1"/>
+      <w:numFmt w:val="lowerLetter"/>
+      <w:lvlText w:val="%8."/>
+      <w:lvlJc w:val="left"/>
+      <w:pPr>
+        <w:ind w:left="5760" w:hanging="360"/>
+      </w:pPr>
+    </w:lvl>
+    <w:lvl w:ilvl="8" w:tplc="0416001B" w:tentative="1">
+      <w:start w:val="1"/>
+      <w:numFmt w:val="lowerRoman"/>
+      <w:lvlText w:val="%9."/>
+      <w:lvlJc w:val="right"/>
+      <w:pPr>
+        <w:ind w:left="6480" w:hanging="180"/>
+      </w:pPr>
+    </w:lvl>
+  </w:abstractNum>
+  <w:abstractNum w:abstractNumId="9" w15:restartNumberingAfterBreak="0">
     <w:nsid w:val="2AF41381"/>
     <w:multiLevelType w:val="multilevel"/>
     <w:tmpl w:val="ED7E811E"/>
@@ -4627,7 +6538,7 @@
       </w:rPr>
     </w:lvl>
   </w:abstractNum>
-  <w:abstractNum w:abstractNumId="8" w15:restartNumberingAfterBreak="0">
+  <w:abstractNum w:abstractNumId="10" w15:restartNumberingAfterBreak="0">
     <w:nsid w:val="4055492C"/>
     <w:multiLevelType w:val="multilevel"/>
     <w:tmpl w:val="D3784A38"/>
@@ -4776,7 +6687,7 @@
       </w:rPr>
     </w:lvl>
   </w:abstractNum>
-  <w:abstractNum w:abstractNumId="9" w15:restartNumberingAfterBreak="0">
+  <w:abstractNum w:abstractNumId="11" w15:restartNumberingAfterBreak="0">
     <w:nsid w:val="45CE3060"/>
     <w:multiLevelType w:val="hybridMultilevel"/>
     <w:tmpl w:val="FDCC2BBC"/>
@@ -4889,7 +6800,7 @@
       </w:rPr>
     </w:lvl>
   </w:abstractNum>
-  <w:abstractNum w:abstractNumId="10" w15:restartNumberingAfterBreak="0">
+  <w:abstractNum w:abstractNumId="12" w15:restartNumberingAfterBreak="0">
     <w:nsid w:val="463C2FE2"/>
     <w:multiLevelType w:val="multilevel"/>
     <w:tmpl w:val="3B22DA1A"/>
@@ -5038,7 +6949,7 @@
       </w:rPr>
     </w:lvl>
   </w:abstractNum>
-  <w:abstractNum w:abstractNumId="11" w15:restartNumberingAfterBreak="0">
+  <w:abstractNum w:abstractNumId="13" w15:restartNumberingAfterBreak="0">
     <w:nsid w:val="54F575F5"/>
     <w:multiLevelType w:val="multilevel"/>
     <w:tmpl w:val="1C0A1BBE"/>
@@ -5151,7 +7062,7 @@
       </w:pPr>
     </w:lvl>
   </w:abstractNum>
-  <w:abstractNum w:abstractNumId="12" w15:restartNumberingAfterBreak="0">
+  <w:abstractNum w:abstractNumId="14" w15:restartNumberingAfterBreak="0">
     <w:nsid w:val="558E6C19"/>
     <w:multiLevelType w:val="multilevel"/>
     <w:tmpl w:val="7E865FA2"/>
@@ -5300,7 +7211,7 @@
       </w:rPr>
     </w:lvl>
   </w:abstractNum>
-  <w:abstractNum w:abstractNumId="13" w15:restartNumberingAfterBreak="0">
+  <w:abstractNum w:abstractNumId="15" w15:restartNumberingAfterBreak="0">
     <w:nsid w:val="56263FA3"/>
     <w:multiLevelType w:val="multilevel"/>
     <w:tmpl w:val="353E0B28"/>
@@ -5449,7 +7360,93 @@
       </w:rPr>
     </w:lvl>
   </w:abstractNum>
-  <w:abstractNum w:abstractNumId="14" w15:restartNumberingAfterBreak="0">
+  <w:abstractNum w:abstractNumId="16" w15:restartNumberingAfterBreak="0">
+    <w:nsid w:val="5692621D"/>
+    <w:multiLevelType w:val="hybridMultilevel"/>
+    <w:tmpl w:val="69AA122A"/>
+    <w:lvl w:ilvl="0" w:tplc="0416000F">
+      <w:start w:val="1"/>
+      <w:numFmt w:val="decimal"/>
+      <w:lvlText w:val="%1."/>
+      <w:lvlJc w:val="left"/>
+      <w:pPr>
+        <w:ind w:left="720" w:hanging="360"/>
+      </w:pPr>
+    </w:lvl>
+    <w:lvl w:ilvl="1" w:tplc="04160019" w:tentative="1">
+      <w:start w:val="1"/>
+      <w:numFmt w:val="lowerLetter"/>
+      <w:lvlText w:val="%2."/>
+      <w:lvlJc w:val="left"/>
+      <w:pPr>
+        <w:ind w:left="1440" w:hanging="360"/>
+      </w:pPr>
+    </w:lvl>
+    <w:lvl w:ilvl="2" w:tplc="0416001B" w:tentative="1">
+      <w:start w:val="1"/>
+      <w:numFmt w:val="lowerRoman"/>
+      <w:lvlText w:val="%3."/>
+      <w:lvlJc w:val="right"/>
+      <w:pPr>
+        <w:ind w:left="2160" w:hanging="180"/>
+      </w:pPr>
+    </w:lvl>
+    <w:lvl w:ilvl="3" w:tplc="0416000F" w:tentative="1">
+      <w:start w:val="1"/>
+      <w:numFmt w:val="decimal"/>
+      <w:lvlText w:val="%4."/>
+      <w:lvlJc w:val="left"/>
+      <w:pPr>
+        <w:ind w:left="2880" w:hanging="360"/>
+      </w:pPr>
+    </w:lvl>
+    <w:lvl w:ilvl="4" w:tplc="04160019" w:tentative="1">
+      <w:start w:val="1"/>
+      <w:numFmt w:val="lowerLetter"/>
+      <w:lvlText w:val="%5."/>
+      <w:lvlJc w:val="left"/>
+      <w:pPr>
+        <w:ind w:left="3600" w:hanging="360"/>
+      </w:pPr>
+    </w:lvl>
+    <w:lvl w:ilvl="5" w:tplc="0416001B" w:tentative="1">
+      <w:start w:val="1"/>
+      <w:numFmt w:val="lowerRoman"/>
+      <w:lvlText w:val="%6."/>
+      <w:lvlJc w:val="right"/>
+      <w:pPr>
+        <w:ind w:left="4320" w:hanging="180"/>
+      </w:pPr>
+    </w:lvl>
+    <w:lvl w:ilvl="6" w:tplc="0416000F" w:tentative="1">
+      <w:start w:val="1"/>
+      <w:numFmt w:val="decimal"/>
+      <w:lvlText w:val="%7."/>
+      <w:lvlJc w:val="left"/>
+      <w:pPr>
+        <w:ind w:left="5040" w:hanging="360"/>
+      </w:pPr>
+    </w:lvl>
+    <w:lvl w:ilvl="7" w:tplc="04160019" w:tentative="1">
+      <w:start w:val="1"/>
+      <w:numFmt w:val="lowerLetter"/>
+      <w:lvlText w:val="%8."/>
+      <w:lvlJc w:val="left"/>
+      <w:pPr>
+        <w:ind w:left="5760" w:hanging="360"/>
+      </w:pPr>
+    </w:lvl>
+    <w:lvl w:ilvl="8" w:tplc="0416001B" w:tentative="1">
+      <w:start w:val="1"/>
+      <w:numFmt w:val="lowerRoman"/>
+      <w:lvlText w:val="%9."/>
+      <w:lvlJc w:val="right"/>
+      <w:pPr>
+        <w:ind w:left="6480" w:hanging="180"/>
+      </w:pPr>
+    </w:lvl>
+  </w:abstractNum>
+  <w:abstractNum w:abstractNumId="17" w15:restartNumberingAfterBreak="0">
     <w:nsid w:val="5D026A32"/>
     <w:multiLevelType w:val="multilevel"/>
     <w:tmpl w:val="B0FEA5A6"/>
@@ -5598,7 +7595,7 @@
       </w:rPr>
     </w:lvl>
   </w:abstractNum>
-  <w:abstractNum w:abstractNumId="15" w15:restartNumberingAfterBreak="0">
+  <w:abstractNum w:abstractNumId="18" w15:restartNumberingAfterBreak="0">
     <w:nsid w:val="7065237D"/>
     <w:multiLevelType w:val="multilevel"/>
     <w:tmpl w:val="4ED46C04"/>
@@ -5711,7 +7708,7 @@
       </w:pPr>
     </w:lvl>
   </w:abstractNum>
-  <w:abstractNum w:abstractNumId="16" w15:restartNumberingAfterBreak="0">
+  <w:abstractNum w:abstractNumId="19" w15:restartNumberingAfterBreak="0">
     <w:nsid w:val="70693FED"/>
     <w:multiLevelType w:val="multilevel"/>
     <w:tmpl w:val="3B76A9A6"/>
@@ -5860,7 +7857,7 @@
       </w:rPr>
     </w:lvl>
   </w:abstractNum>
-  <w:abstractNum w:abstractNumId="17" w15:restartNumberingAfterBreak="0">
+  <w:abstractNum w:abstractNumId="20" w15:restartNumberingAfterBreak="0">
     <w:nsid w:val="7DEC112E"/>
     <w:multiLevelType w:val="multilevel"/>
     <w:tmpl w:val="936C30CA"/>
@@ -6010,7 +8007,7 @@
     </w:lvl>
   </w:abstractNum>
   <w:num w:numId="1" w16cid:durableId="1588078157">
-    <w:abstractNumId w:val="8"/>
+    <w:abstractNumId w:val="10"/>
   </w:num>
   <w:num w:numId="2" w16cid:durableId="378474456">
     <w:abstractNumId w:val="2"/>
@@ -6022,46 +8019,55 @@
     <w:abstractNumId w:val="0"/>
   </w:num>
   <w:num w:numId="5" w16cid:durableId="1737514759">
-    <w:abstractNumId w:val="7"/>
+    <w:abstractNumId w:val="9"/>
   </w:num>
   <w:num w:numId="6" w16cid:durableId="415368070">
+    <w:abstractNumId w:val="18"/>
+  </w:num>
+  <w:num w:numId="7" w16cid:durableId="1055736301">
     <w:abstractNumId w:val="15"/>
   </w:num>
-  <w:num w:numId="7" w16cid:durableId="1055736301">
+  <w:num w:numId="8" w16cid:durableId="1635286859">
+    <w:abstractNumId w:val="19"/>
+  </w:num>
+  <w:num w:numId="9" w16cid:durableId="1723551274">
     <w:abstractNumId w:val="13"/>
   </w:num>
-  <w:num w:numId="8" w16cid:durableId="1635286859">
-    <w:abstractNumId w:val="16"/>
-  </w:num>
-  <w:num w:numId="9" w16cid:durableId="1723551274">
-    <w:abstractNumId w:val="11"/>
-  </w:num>
   <w:num w:numId="10" w16cid:durableId="911695560">
-    <w:abstractNumId w:val="14"/>
+    <w:abstractNumId w:val="17"/>
   </w:num>
   <w:num w:numId="11" w16cid:durableId="2127843284">
     <w:abstractNumId w:val="5"/>
   </w:num>
   <w:num w:numId="12" w16cid:durableId="1764568914">
-    <w:abstractNumId w:val="10"/>
+    <w:abstractNumId w:val="12"/>
   </w:num>
   <w:num w:numId="13" w16cid:durableId="280459918">
-    <w:abstractNumId w:val="6"/>
+    <w:abstractNumId w:val="7"/>
   </w:num>
   <w:num w:numId="14" w16cid:durableId="472601096">
-    <w:abstractNumId w:val="17"/>
+    <w:abstractNumId w:val="20"/>
   </w:num>
   <w:num w:numId="15" w16cid:durableId="697586932">
-    <w:abstractNumId w:val="12"/>
+    <w:abstractNumId w:val="14"/>
   </w:num>
   <w:num w:numId="16" w16cid:durableId="1828672692">
-    <w:abstractNumId w:val="9"/>
+    <w:abstractNumId w:val="11"/>
   </w:num>
   <w:num w:numId="17" w16cid:durableId="1845049187">
     <w:abstractNumId w:val="3"/>
   </w:num>
   <w:num w:numId="18" w16cid:durableId="1303003110">
     <w:abstractNumId w:val="1"/>
+  </w:num>
+  <w:num w:numId="19" w16cid:durableId="2059893543">
+    <w:abstractNumId w:val="16"/>
+  </w:num>
+  <w:num w:numId="20" w16cid:durableId="542790952">
+    <w:abstractNumId w:val="8"/>
+  </w:num>
+  <w:num w:numId="21" w16cid:durableId="6100990">
+    <w:abstractNumId w:val="6"/>
   </w:num>
 </w:numbering>
 </file>
